--- a/ReportDatabase/Report/midtermProposal_Topic14_Group7.docx
+++ b/ReportDatabase/Report/midtermProposal_Topic14_Group7.docx
@@ -6,13 +6,12 @@
       <w:pPr>
         <w:jc w:val="center"/>
         <w:rPr>
-          <w:rFonts w:ascii="Times New Roman" w:eastAsia="Times New Roman" w:hAnsi="Times New Roman" w:cs="Times New Roman"/>
           <w:color w:val="000000"/>
         </w:rPr>
       </w:pPr>
       <w:r>
         <w:rPr>
-          <w:rFonts w:ascii="Times" w:eastAsia="Times New Roman" w:hAnsi="Times" w:cs="Times New Roman"/>
+          <w:rFonts w:ascii="Times" w:hAnsi="Times"/>
           <w:color w:val="000000"/>
           <w:sz w:val="28"/>
           <w:szCs w:val="28"/>
@@ -24,13 +23,12 @@
       <w:pPr>
         <w:jc w:val="center"/>
         <w:rPr>
-          <w:rFonts w:ascii="Times New Roman" w:eastAsia="Times New Roman" w:hAnsi="Times New Roman" w:cs="Times New Roman"/>
           <w:color w:val="000000"/>
         </w:rPr>
       </w:pPr>
       <w:r>
         <w:rPr>
-          <w:rFonts w:ascii="Times" w:eastAsia="Times New Roman" w:hAnsi="Times" w:cs="Times New Roman"/>
+          <w:rFonts w:ascii="Times" w:hAnsi="Times"/>
           <w:color w:val="000000"/>
           <w:sz w:val="28"/>
           <w:szCs w:val="28"/>
@@ -42,13 +40,12 @@
       <w:pPr>
         <w:jc w:val="center"/>
         <w:rPr>
-          <w:rFonts w:ascii="Times New Roman" w:eastAsia="Times New Roman" w:hAnsi="Times New Roman" w:cs="Times New Roman"/>
           <w:color w:val="000000"/>
         </w:rPr>
       </w:pPr>
       <w:r>
         <w:rPr>
-          <w:rFonts w:ascii="Times" w:eastAsia="Times New Roman" w:hAnsi="Times" w:cs="Times New Roman"/>
+          <w:rFonts w:ascii="Times" w:hAnsi="Times"/>
           <w:color w:val="000000"/>
           <w:sz w:val="28"/>
           <w:szCs w:val="28"/>
@@ -59,9 +56,6 @@
     <w:p>
       <w:pPr>
         <w:spacing w:after="240"/>
-        <w:rPr>
-          <w:rFonts w:ascii="Times New Roman" w:eastAsia="Times New Roman" w:hAnsi="Times New Roman" w:cs="Times New Roman"/>
-        </w:rPr>
       </w:pPr>
       <w:r>
         <w:rPr>
@@ -941,7 +935,7 @@
           <w:u w:val="single"/>
           <w:lang w:val="en-US"/>
         </w:rPr>
-        <w:t>EXPRESSJS PROGRAMING BACK-END FRAMEWORK</w:t>
+        <w:t>MYSQL DATABASE SERVICE</w:t>
       </w:r>
     </w:p>
     <w:p>
@@ -966,27 +960,7 @@
           <w:szCs w:val="20"/>
           <w:lang w:val="en-US"/>
         </w:rPr>
-        <w:t xml:space="preserve">What is </w:t>
-      </w:r>
-      <w:proofErr w:type="spellStart"/>
-      <w:r>
-        <w:rPr>
-          <w:rFonts w:ascii="Apple Braille" w:hAnsi="Apple Braille"/>
-          <w:sz w:val="20"/>
-          <w:szCs w:val="20"/>
-          <w:lang w:val="en-US"/>
-        </w:rPr>
-        <w:t>ExpressJS</w:t>
-      </w:r>
-      <w:proofErr w:type="spellEnd"/>
-      <w:r>
-        <w:rPr>
-          <w:rFonts w:ascii="Apple Braille" w:hAnsi="Apple Braille"/>
-          <w:sz w:val="20"/>
-          <w:szCs w:val="20"/>
-          <w:lang w:val="en-US"/>
-        </w:rPr>
-        <w:t>?</w:t>
+        <w:t>What is MySQL?</w:t>
       </w:r>
     </w:p>
     <w:p>
@@ -1011,37 +985,109 @@
           <w:szCs w:val="20"/>
           <w:lang w:val="en-US"/>
         </w:rPr>
-        <w:t>Comparing to alternative (</w:t>
-      </w:r>
-      <w:proofErr w:type="spellStart"/>
-      <w:r>
-        <w:rPr>
-          <w:rFonts w:ascii="Apple Braille" w:hAnsi="Apple Braille"/>
-          <w:sz w:val="20"/>
-          <w:szCs w:val="20"/>
-          <w:lang w:val="en-US"/>
-        </w:rPr>
-        <w:t>MeteorJS</w:t>
-      </w:r>
-      <w:proofErr w:type="spellEnd"/>
-      <w:r>
-        <w:rPr>
-          <w:rFonts w:ascii="Apple Braille" w:hAnsi="Apple Braille"/>
-          <w:sz w:val="20"/>
-          <w:szCs w:val="20"/>
-          <w:lang w:val="en-US"/>
-        </w:rPr>
-        <w:t>)</w:t>
-      </w:r>
-    </w:p>
-    <w:p>
-      <w:pPr>
-        <w:pStyle w:val="ListParagraph"/>
-        <w:numPr>
-          <w:ilvl w:val="1"/>
-          <w:numId w:val="3"/>
-        </w:numPr>
-        <w:ind w:left="426" w:hanging="426"/>
+        <w:t xml:space="preserve">Why </w:t>
+      </w:r>
+      <w:proofErr w:type="gramStart"/>
+      <w:r>
+        <w:rPr>
+          <w:rFonts w:ascii="Apple Braille" w:hAnsi="Apple Braille"/>
+          <w:sz w:val="20"/>
+          <w:szCs w:val="20"/>
+          <w:lang w:val="en-US"/>
+        </w:rPr>
+        <w:t>choose</w:t>
+      </w:r>
+      <w:proofErr w:type="gramEnd"/>
+      <w:r>
+        <w:rPr>
+          <w:rFonts w:ascii="Apple Braille" w:hAnsi="Apple Braille"/>
+          <w:sz w:val="20"/>
+          <w:szCs w:val="20"/>
+          <w:lang w:val="en-US"/>
+        </w:rPr>
+        <w:t xml:space="preserve"> MySQL?</w:t>
+      </w:r>
+    </w:p>
+    <w:p>
+      <w:pPr>
+        <w:pStyle w:val="Heading1"/>
+        <w:rPr>
+          <w:rFonts w:ascii="Apple Braille" w:hAnsi="Apple Braille"/>
+          <w:b/>
+          <w:bCs/>
+          <w:sz w:val="24"/>
+          <w:szCs w:val="24"/>
+          <w:lang w:val="en-US"/>
+        </w:rPr>
+      </w:pPr>
+      <w:r>
+        <w:rPr>
+          <w:rFonts w:ascii="Apple Braille" w:hAnsi="Apple Braille"/>
+          <w:b/>
+          <w:bCs/>
+          <w:sz w:val="24"/>
+          <w:szCs w:val="24"/>
+          <w:lang w:val="en-US"/>
+        </w:rPr>
+        <w:t>CHAPTER II: METHOD</w:t>
+      </w:r>
+      <w:r>
+        <w:rPr>
+          <w:rFonts w:ascii="Apple Braille" w:hAnsi="Apple Braille"/>
+          <w:b/>
+          <w:bCs/>
+          <w:sz w:val="24"/>
+          <w:szCs w:val="24"/>
+          <w:lang w:val="vi-VN"/>
+        </w:rPr>
+        <w:t>OLOGIES/ REQUIREMENT</w:t>
+      </w:r>
+      <w:r>
+        <w:rPr>
+          <w:rFonts w:ascii="Apple Braille" w:hAnsi="Apple Braille"/>
+          <w:b/>
+          <w:bCs/>
+          <w:sz w:val="24"/>
+          <w:szCs w:val="24"/>
+          <w:lang w:val="en-US"/>
+        </w:rPr>
+        <w:t xml:space="preserve"> ANALYSIS AND DESIGN</w:t>
+      </w:r>
+    </w:p>
+    <w:p>
+      <w:pPr>
+        <w:rPr>
+          <w:rFonts w:ascii="Apple Braille" w:hAnsi="Apple Braille"/>
+          <w:i/>
+          <w:iCs/>
+          <w:sz w:val="22"/>
+          <w:szCs w:val="22"/>
+          <w:lang w:val="en-US"/>
+        </w:rPr>
+      </w:pPr>
+      <w:r>
+        <w:rPr>
+          <w:rFonts w:ascii="Apple Braille" w:hAnsi="Apple Braille"/>
+          <w:i/>
+          <w:iCs/>
+          <w:sz w:val="22"/>
+          <w:szCs w:val="22"/>
+          <w:lang w:val="en-US"/>
+        </w:rPr>
+        <w:t>2.1</w:t>
+      </w:r>
+      <w:r>
+        <w:rPr>
+          <w:rFonts w:ascii="Apple Braille" w:hAnsi="Apple Braille"/>
+          <w:i/>
+          <w:iCs/>
+          <w:sz w:val="22"/>
+          <w:szCs w:val="22"/>
+          <w:lang w:val="en-US"/>
+        </w:rPr>
+        <w:t xml:space="preserve"> </w:t>
+      </w:r>
+      <w:r>
         <w:rPr>
           <w:rFonts w:ascii="Apple Braille" w:hAnsi="Apple Braille"/>
           <w:i/>
@@ -1049,10 +1095,88 @@
           <w:sz w:val="22"/>
           <w:szCs w:val="22"/>
           <w:u w:val="single"/>
-          <w:lang w:val="vi-VN"/>
-        </w:rPr>
-      </w:pPr>
-      <w:r>
+          <w:lang w:val="en-US"/>
+        </w:rPr>
+        <w:t>DATABASE DESIGNS</w:t>
+      </w:r>
+    </w:p>
+    <w:p>
+      <w:pPr>
+        <w:ind w:firstLine="426"/>
+        <w:rPr>
+          <w:rFonts w:ascii="Apple Braille" w:hAnsi="Apple Braille"/>
+          <w:sz w:val="20"/>
+          <w:szCs w:val="20"/>
+          <w:lang w:val="vi-VN"/>
+        </w:rPr>
+      </w:pPr>
+      <w:r>
+        <w:rPr>
+          <w:rFonts w:ascii="Apple Braille" w:hAnsi="Apple Braille"/>
+          <w:sz w:val="20"/>
+          <w:szCs w:val="20"/>
+          <w:lang w:val="vi-VN"/>
+        </w:rPr>
+        <w:t>2.1.1 Entity Relational Diagram</w:t>
+      </w:r>
+    </w:p>
+    <w:p>
+      <w:pPr>
+        <w:ind w:firstLine="426"/>
+        <w:rPr>
+          <w:rFonts w:ascii="Cambria" w:hAnsi="Cambria"/>
+          <w:sz w:val="20"/>
+          <w:szCs w:val="20"/>
+          <w:lang w:val="vi-VN"/>
+        </w:rPr>
+      </w:pPr>
+      <w:r>
+        <w:rPr>
+          <w:rFonts w:ascii="Cambria" w:hAnsi="Cambria"/>
+          <w:sz w:val="20"/>
+          <w:szCs w:val="20"/>
+          <w:lang w:val="vi-VN"/>
+        </w:rPr>
+        <w:t>2.1.2 Relatioship Diagram</w:t>
+      </w:r>
+    </w:p>
+    <w:p>
+      <w:pPr>
+        <w:pStyle w:val="Heading1"/>
+        <w:rPr>
+          <w:rFonts w:ascii="Apple Braille" w:hAnsi="Apple Braille"/>
+          <w:b/>
+          <w:bCs/>
+          <w:sz w:val="24"/>
+          <w:szCs w:val="24"/>
+          <w:lang w:val="vi-VN"/>
+        </w:rPr>
+      </w:pPr>
+      <w:r>
+        <w:rPr>
+          <w:rFonts w:ascii="Apple Braille" w:hAnsi="Apple Braille"/>
+          <w:b/>
+          <w:bCs/>
+          <w:sz w:val="24"/>
+          <w:szCs w:val="24"/>
+          <w:lang w:val="vi-VN"/>
+        </w:rPr>
+        <w:t xml:space="preserve">CHAPTER III: </w:t>
+      </w:r>
+      <w:r>
+        <w:rPr>
+          <w:rFonts w:ascii="Cambria" w:hAnsi="Cambria" w:cs="Cambria"/>
+          <w:b/>
+          <w:bCs/>
+          <w:sz w:val="24"/>
+          <w:szCs w:val="24"/>
+          <w:lang w:val="vi-VN"/>
+        </w:rPr>
+        <w:t>PROJECT IMPLEMENTATION</w:t>
+      </w:r>
+    </w:p>
+    <w:p>
+      <w:pPr>
         <w:rPr>
           <w:rFonts w:ascii="Apple Braille" w:hAnsi="Apple Braille"/>
           <w:i/>
@@ -1060,159 +1184,19 @@
           <w:sz w:val="22"/>
           <w:szCs w:val="22"/>
           <w:u w:val="single"/>
-          <w:lang w:val="en-US"/>
-        </w:rPr>
-        <w:t>MYSQL DATABASE SERVICE</w:t>
-      </w:r>
-    </w:p>
-    <w:p>
-      <w:pPr>
-        <w:pStyle w:val="ListParagraph"/>
-        <w:numPr>
-          <w:ilvl w:val="2"/>
-          <w:numId w:val="3"/>
-        </w:numPr>
-        <w:ind w:left="993" w:hanging="567"/>
-        <w:rPr>
-          <w:rFonts w:ascii="Apple Braille" w:hAnsi="Apple Braille"/>
-          <w:sz w:val="20"/>
-          <w:szCs w:val="20"/>
-          <w:lang w:val="vi-VN"/>
-        </w:rPr>
-      </w:pPr>
-      <w:r>
-        <w:rPr>
-          <w:rFonts w:ascii="Apple Braille" w:hAnsi="Apple Braille"/>
-          <w:sz w:val="20"/>
-          <w:szCs w:val="20"/>
-          <w:lang w:val="en-US"/>
-        </w:rPr>
-        <w:t>What is MySQL?</w:t>
-      </w:r>
-    </w:p>
-    <w:p>
-      <w:pPr>
-        <w:pStyle w:val="ListParagraph"/>
-        <w:numPr>
-          <w:ilvl w:val="2"/>
-          <w:numId w:val="3"/>
-        </w:numPr>
-        <w:ind w:left="993" w:hanging="567"/>
-        <w:rPr>
-          <w:rFonts w:ascii="Apple Braille" w:hAnsi="Apple Braille"/>
-          <w:sz w:val="20"/>
-          <w:szCs w:val="20"/>
-          <w:lang w:val="vi-VN"/>
-        </w:rPr>
-      </w:pPr>
-      <w:r>
-        <w:rPr>
-          <w:rFonts w:ascii="Apple Braille" w:hAnsi="Apple Braille"/>
-          <w:sz w:val="20"/>
-          <w:szCs w:val="20"/>
-          <w:lang w:val="en-US"/>
-        </w:rPr>
-        <w:t xml:space="preserve">Why </w:t>
-      </w:r>
-      <w:proofErr w:type="gramStart"/>
-      <w:r>
-        <w:rPr>
-          <w:rFonts w:ascii="Apple Braille" w:hAnsi="Apple Braille"/>
-          <w:sz w:val="20"/>
-          <w:szCs w:val="20"/>
-          <w:lang w:val="en-US"/>
-        </w:rPr>
-        <w:t>choose</w:t>
-      </w:r>
-      <w:proofErr w:type="gramEnd"/>
-      <w:r>
-        <w:rPr>
-          <w:rFonts w:ascii="Apple Braille" w:hAnsi="Apple Braille"/>
-          <w:sz w:val="20"/>
-          <w:szCs w:val="20"/>
-          <w:lang w:val="en-US"/>
-        </w:rPr>
-        <w:t xml:space="preserve"> MySQL? Comparing to alternative (SQL server)</w:t>
-      </w:r>
-    </w:p>
-    <w:p>
-      <w:pPr>
-        <w:pStyle w:val="Heading1"/>
-        <w:rPr>
-          <w:rFonts w:ascii="Apple Braille" w:hAnsi="Apple Braille"/>
-          <w:b/>
-          <w:bCs/>
-          <w:sz w:val="24"/>
-          <w:szCs w:val="24"/>
-          <w:lang w:val="en-US"/>
-        </w:rPr>
-      </w:pPr>
-      <w:r>
-        <w:rPr>
-          <w:rFonts w:ascii="Apple Braille" w:hAnsi="Apple Braille"/>
-          <w:b/>
-          <w:bCs/>
-          <w:sz w:val="24"/>
-          <w:szCs w:val="24"/>
-          <w:lang w:val="en-US"/>
-        </w:rPr>
-        <w:t>CHAPTER II: METHOD</w:t>
-      </w:r>
-      <w:r>
-        <w:rPr>
-          <w:rFonts w:ascii="Apple Braille" w:hAnsi="Apple Braille"/>
-          <w:b/>
-          <w:bCs/>
-          <w:sz w:val="24"/>
-          <w:szCs w:val="24"/>
-          <w:lang w:val="vi-VN"/>
-        </w:rPr>
-        <w:t>OLOGIES/ REQUIREMENT</w:t>
-      </w:r>
-      <w:r>
-        <w:rPr>
-          <w:rFonts w:ascii="Apple Braille" w:hAnsi="Apple Braille"/>
-          <w:b/>
-          <w:bCs/>
-          <w:sz w:val="24"/>
-          <w:szCs w:val="24"/>
-          <w:lang w:val="en-US"/>
-        </w:rPr>
-        <w:t xml:space="preserve"> ANALYSIS AND DESIGN</w:t>
-      </w:r>
-    </w:p>
-    <w:p>
-      <w:pPr>
+          <w:lang w:val="vi-VN"/>
+        </w:rPr>
+      </w:pPr>
+      <w:r>
         <w:rPr>
           <w:rFonts w:ascii="Apple Braille" w:hAnsi="Apple Braille"/>
           <w:i/>
           <w:iCs/>
           <w:sz w:val="22"/>
           <w:szCs w:val="22"/>
-          <w:lang w:val="en-US"/>
-        </w:rPr>
-      </w:pPr>
-      <w:r>
-        <w:rPr>
-          <w:rFonts w:ascii="Apple Braille" w:hAnsi="Apple Braille"/>
-          <w:i/>
-          <w:iCs/>
-          <w:sz w:val="22"/>
-          <w:szCs w:val="22"/>
-          <w:lang w:val="en-US"/>
-        </w:rPr>
-        <w:t>2.1</w:t>
-      </w:r>
-      <w:r>
-        <w:rPr>
-          <w:rFonts w:ascii="Apple Braille" w:hAnsi="Apple Braille"/>
-          <w:i/>
-          <w:iCs/>
-          <w:sz w:val="22"/>
-          <w:szCs w:val="22"/>
-          <w:lang w:val="en-US"/>
-        </w:rPr>
-        <w:t xml:space="preserve"> </w:t>
+          <w:lang w:val="vi-VN"/>
+        </w:rPr>
+        <w:t xml:space="preserve">3.1 </w:t>
       </w:r>
       <w:r>
         <w:rPr>
@@ -1222,52 +1206,9 @@
           <w:sz w:val="22"/>
           <w:szCs w:val="22"/>
           <w:u w:val="single"/>
-          <w:lang w:val="en-US"/>
-        </w:rPr>
-        <w:t>DATABASE DESIGNS</w:t>
-      </w:r>
-    </w:p>
-    <w:p>
-      <w:pPr>
-        <w:ind w:firstLine="426"/>
-        <w:rPr>
-          <w:rFonts w:ascii="Apple Braille" w:hAnsi="Apple Braille"/>
-          <w:sz w:val="20"/>
-          <w:szCs w:val="20"/>
-          <w:lang w:val="vi-VN"/>
-        </w:rPr>
-      </w:pPr>
-      <w:r>
-        <w:rPr>
-          <w:rFonts w:ascii="Apple Braille" w:hAnsi="Apple Braille"/>
-          <w:sz w:val="20"/>
-          <w:szCs w:val="20"/>
-          <w:lang w:val="vi-VN"/>
-        </w:rPr>
-        <w:t>2.1.1 Entity Relational Diagram</w:t>
-      </w:r>
-    </w:p>
-    <w:p>
-      <w:pPr>
-        <w:rPr>
-          <w:rFonts w:ascii="Apple Braille" w:hAnsi="Apple Braille"/>
-          <w:i/>
-          <w:iCs/>
-          <w:sz w:val="22"/>
-          <w:szCs w:val="22"/>
-          <w:lang w:val="en-US"/>
-        </w:rPr>
-      </w:pPr>
-      <w:r>
-        <w:rPr>
-          <w:rFonts w:ascii="Apple Braille" w:hAnsi="Apple Braille"/>
-          <w:i/>
-          <w:iCs/>
-          <w:sz w:val="22"/>
-          <w:szCs w:val="22"/>
-          <w:lang w:val="en-US"/>
-        </w:rPr>
-        <w:t xml:space="preserve">2.2 </w:t>
+          <w:lang w:val="vi-VN"/>
+        </w:rPr>
+        <w:t xml:space="preserve">FRONT-END </w:t>
       </w:r>
       <w:r>
         <w:rPr>
@@ -1277,77 +1218,11 @@
           <w:sz w:val="22"/>
           <w:szCs w:val="22"/>
           <w:u w:val="single"/>
-          <w:lang w:val="en-US"/>
-        </w:rPr>
-        <w:t>INTERFACE DESIGN</w:t>
-      </w:r>
-    </w:p>
-    <w:p>
-      <w:pPr>
-        <w:ind w:firstLine="426"/>
-        <w:rPr>
-          <w:rFonts w:ascii="Apple Braille" w:hAnsi="Apple Braille"/>
-          <w:sz w:val="20"/>
-          <w:szCs w:val="20"/>
-          <w:lang w:val="vi-VN"/>
-        </w:rPr>
-      </w:pPr>
-      <w:r>
-        <w:rPr>
-          <w:rFonts w:ascii="Apple Braille" w:hAnsi="Apple Braille"/>
-          <w:sz w:val="20"/>
-          <w:szCs w:val="20"/>
-          <w:lang w:val="vi-VN"/>
-        </w:rPr>
-        <w:t>2.2.1 User interface design</w:t>
-      </w:r>
-    </w:p>
-    <w:p>
-      <w:pPr>
-        <w:ind w:firstLine="426"/>
-        <w:rPr>
-          <w:rFonts w:ascii="Apple Braille" w:hAnsi="Apple Braille"/>
-          <w:sz w:val="20"/>
-          <w:szCs w:val="20"/>
-          <w:lang w:val="vi-VN"/>
-        </w:rPr>
-      </w:pPr>
-      <w:r>
-        <w:rPr>
-          <w:rFonts w:ascii="Apple Braille" w:hAnsi="Apple Braille"/>
-          <w:sz w:val="20"/>
-          <w:szCs w:val="20"/>
-          <w:lang w:val="vi-VN"/>
-        </w:rPr>
-        <w:t>2.2.2 Admin interface design</w:t>
-      </w:r>
-    </w:p>
-    <w:p>
-      <w:pPr>
-        <w:pStyle w:val="Heading1"/>
-        <w:rPr>
-          <w:rFonts w:ascii="Apple Braille" w:hAnsi="Apple Braille"/>
-          <w:b/>
-          <w:bCs/>
-          <w:sz w:val="24"/>
-          <w:szCs w:val="24"/>
-          <w:lang w:val="vi-VN"/>
-        </w:rPr>
-      </w:pPr>
-      <w:r>
-        <w:rPr>
-          <w:rFonts w:ascii="Apple Braille" w:hAnsi="Apple Braille"/>
-          <w:b/>
-          <w:bCs/>
-          <w:sz w:val="24"/>
-          <w:szCs w:val="24"/>
-          <w:lang w:val="vi-VN"/>
-        </w:rPr>
-        <w:t>CHAPTER III: IMPLEMENTATIONS AND RESULTS</w:t>
-      </w:r>
-    </w:p>
-    <w:p>
-      <w:pPr>
+          <w:lang w:val="vi-VN"/>
+        </w:rPr>
+        <w:t>IMPLEMENTATIONS</w:t>
+      </w:r>
+      <w:r>
         <w:rPr>
           <w:rFonts w:ascii="Apple Braille" w:hAnsi="Apple Braille"/>
           <w:i/>
@@ -1357,17 +1232,477 @@
           <w:u w:val="single"/>
           <w:lang w:val="vi-VN"/>
         </w:rPr>
-      </w:pPr>
-      <w:r>
+        <w:t xml:space="preserve"> </w:t>
+      </w:r>
+    </w:p>
+    <w:p>
+      <w:pPr>
+        <w:ind w:firstLine="567"/>
+        <w:rPr>
+          <w:rFonts w:ascii="Apple Braille" w:hAnsi="Apple Braille"/>
+          <w:sz w:val="20"/>
+          <w:szCs w:val="20"/>
+          <w:lang w:val="en-US"/>
+        </w:rPr>
+      </w:pPr>
+      <w:r>
+        <w:rPr>
+          <w:rFonts w:ascii="Apple Braille" w:hAnsi="Apple Braille"/>
+          <w:sz w:val="20"/>
+          <w:szCs w:val="20"/>
+          <w:lang w:val="vi-VN"/>
+        </w:rPr>
+        <w:t xml:space="preserve">3.1.1 </w:t>
+      </w:r>
+      <w:r>
+        <w:rPr>
+          <w:rFonts w:ascii="Apple Braille" w:hAnsi="Apple Braille"/>
+          <w:sz w:val="20"/>
+          <w:szCs w:val="20"/>
+          <w:lang w:val="en-US"/>
+        </w:rPr>
+        <w:t>Implementing Logic and Authentication Services</w:t>
+      </w:r>
+    </w:p>
+    <w:p>
+      <w:pPr>
+        <w:ind w:firstLine="567"/>
+        <w:rPr>
+          <w:rFonts w:ascii="Apple Braille" w:hAnsi="Apple Braille"/>
+          <w:sz w:val="20"/>
+          <w:szCs w:val="20"/>
+          <w:lang w:val="vi-VN"/>
+        </w:rPr>
+      </w:pPr>
+      <w:r>
+        <w:rPr>
+          <w:rFonts w:ascii="Apple Braille" w:hAnsi="Apple Braille"/>
+          <w:sz w:val="20"/>
+          <w:szCs w:val="20"/>
+          <w:lang w:val="vi-VN"/>
+        </w:rPr>
+        <w:t xml:space="preserve">3.1.2 Implementing State Management </w:t>
+      </w:r>
+    </w:p>
+    <w:p>
+      <w:pPr>
+        <w:ind w:firstLine="567"/>
+        <w:rPr>
+          <w:rFonts w:ascii="Apple Braille" w:hAnsi="Apple Braille"/>
+          <w:sz w:val="20"/>
+          <w:szCs w:val="20"/>
+          <w:lang w:val="en-US"/>
+        </w:rPr>
+      </w:pPr>
+      <w:r>
+        <w:rPr>
+          <w:rFonts w:ascii="Apple Braille" w:hAnsi="Apple Braille"/>
+          <w:sz w:val="20"/>
+          <w:szCs w:val="20"/>
+          <w:lang w:val="en-US"/>
+        </w:rPr>
+        <w:t>3.1.</w:t>
+      </w:r>
+      <w:r>
+        <w:rPr>
+          <w:rFonts w:ascii="Apple Braille" w:hAnsi="Apple Braille"/>
+          <w:sz w:val="20"/>
+          <w:szCs w:val="20"/>
+          <w:lang w:val="vi-VN"/>
+        </w:rPr>
+        <w:t>3</w:t>
+      </w:r>
+      <w:r>
+        <w:rPr>
+          <w:rFonts w:ascii="Apple Braille" w:hAnsi="Apple Braille"/>
+          <w:sz w:val="20"/>
+          <w:szCs w:val="20"/>
+          <w:lang w:val="en-US"/>
+        </w:rPr>
+        <w:t xml:space="preserve"> Implementing Find User Information </w:t>
+      </w:r>
+    </w:p>
+    <w:p>
+      <w:pPr>
+        <w:ind w:firstLine="567"/>
+        <w:rPr>
+          <w:rFonts w:ascii="Apple Braille" w:hAnsi="Apple Braille"/>
+          <w:sz w:val="20"/>
+          <w:szCs w:val="20"/>
+          <w:lang w:val="en-US"/>
+        </w:rPr>
+      </w:pPr>
+      <w:r>
+        <w:rPr>
+          <w:rFonts w:ascii="Apple Braille" w:hAnsi="Apple Braille"/>
+          <w:sz w:val="20"/>
+          <w:szCs w:val="20"/>
+          <w:lang w:val="en-US"/>
+        </w:rPr>
+        <w:t>3.1.</w:t>
+      </w:r>
+      <w:r>
+        <w:rPr>
+          <w:rFonts w:ascii="Apple Braille" w:hAnsi="Apple Braille"/>
+          <w:sz w:val="20"/>
+          <w:szCs w:val="20"/>
+          <w:lang w:val="vi-VN"/>
+        </w:rPr>
+        <w:t>4</w:t>
+      </w:r>
+      <w:r>
+        <w:rPr>
+          <w:rFonts w:ascii="Apple Braille" w:hAnsi="Apple Braille"/>
+          <w:sz w:val="20"/>
+          <w:szCs w:val="20"/>
+          <w:lang w:val="en-US"/>
+        </w:rPr>
+        <w:t xml:space="preserve"> Implementing Control User Account</w:t>
+      </w:r>
+      <w:r>
+        <w:rPr>
+          <w:rFonts w:ascii="Apple Braille" w:hAnsi="Apple Braille"/>
+          <w:sz w:val="20"/>
+          <w:szCs w:val="20"/>
+          <w:lang w:val="en-US"/>
+        </w:rPr>
+        <w:t xml:space="preserve"> Logic</w:t>
+      </w:r>
+    </w:p>
+    <w:p>
+      <w:pPr>
+        <w:ind w:firstLine="567"/>
+        <w:rPr>
+          <w:rFonts w:ascii="Apple Braille" w:hAnsi="Apple Braille"/>
+          <w:sz w:val="20"/>
+          <w:szCs w:val="20"/>
+          <w:lang w:val="en-US"/>
+        </w:rPr>
+      </w:pPr>
+      <w:r>
+        <w:rPr>
+          <w:rFonts w:ascii="Apple Braille" w:hAnsi="Apple Braille"/>
+          <w:sz w:val="20"/>
+          <w:szCs w:val="20"/>
+          <w:lang w:val="en-US"/>
+        </w:rPr>
+        <w:t>3.1.</w:t>
+      </w:r>
+      <w:r>
+        <w:rPr>
+          <w:rFonts w:ascii="Apple Braille" w:hAnsi="Apple Braille"/>
+          <w:sz w:val="20"/>
+          <w:szCs w:val="20"/>
+          <w:lang w:val="vi-VN"/>
+        </w:rPr>
+        <w:t>5</w:t>
+      </w:r>
+      <w:r>
+        <w:rPr>
+          <w:rFonts w:ascii="Apple Braille" w:hAnsi="Apple Braille"/>
+          <w:sz w:val="20"/>
+          <w:szCs w:val="20"/>
+          <w:lang w:val="en-US"/>
+        </w:rPr>
+        <w:t xml:space="preserve"> Implementing </w:t>
+      </w:r>
+      <w:r>
+        <w:rPr>
+          <w:rFonts w:ascii="Cambria" w:hAnsi="Cambria" w:cs="Cambria"/>
+          <w:sz w:val="20"/>
+          <w:szCs w:val="20"/>
+          <w:lang w:val="en-US"/>
+        </w:rPr>
+        <w:t>A</w:t>
+      </w:r>
+      <w:r>
+        <w:rPr>
+          <w:rFonts w:ascii="Apple Braille" w:hAnsi="Apple Braille"/>
+          <w:sz w:val="20"/>
+          <w:szCs w:val="20"/>
+          <w:lang w:val="en-US"/>
+        </w:rPr>
+        <w:t xml:space="preserve">nnouncement </w:t>
+      </w:r>
+      <w:proofErr w:type="gramStart"/>
+      <w:r>
+        <w:rPr>
+          <w:rFonts w:ascii="Cambria" w:hAnsi="Cambria" w:cs="Cambria"/>
+          <w:sz w:val="20"/>
+          <w:szCs w:val="20"/>
+          <w:lang w:val="en-US"/>
+        </w:rPr>
+        <w:t>F</w:t>
+      </w:r>
+      <w:r>
+        <w:rPr>
+          <w:rFonts w:ascii="Apple Braille" w:hAnsi="Apple Braille"/>
+          <w:sz w:val="20"/>
+          <w:szCs w:val="20"/>
+          <w:lang w:val="en-US"/>
+        </w:rPr>
+        <w:t>or</w:t>
+      </w:r>
+      <w:proofErr w:type="gramEnd"/>
+      <w:r>
+        <w:rPr>
+          <w:rFonts w:ascii="Apple Braille" w:hAnsi="Apple Braille"/>
+          <w:sz w:val="20"/>
+          <w:szCs w:val="20"/>
+          <w:lang w:val="en-US"/>
+        </w:rPr>
+        <w:t xml:space="preserve"> User</w:t>
+      </w:r>
+    </w:p>
+    <w:p>
+      <w:pPr>
+        <w:ind w:firstLine="567"/>
+        <w:rPr>
+          <w:rFonts w:ascii="Apple Braille" w:hAnsi="Apple Braille"/>
+          <w:sz w:val="20"/>
+          <w:szCs w:val="20"/>
+          <w:lang w:val="en-US"/>
+        </w:rPr>
+      </w:pPr>
+      <w:r>
+        <w:rPr>
+          <w:rFonts w:ascii="Apple Braille" w:hAnsi="Apple Braille"/>
+          <w:sz w:val="20"/>
+          <w:szCs w:val="20"/>
+          <w:lang w:val="vi-VN"/>
+        </w:rPr>
+        <w:t>3.1.</w:t>
+      </w:r>
+      <w:r>
+        <w:rPr>
+          <w:rFonts w:ascii="Apple Braille" w:hAnsi="Apple Braille"/>
+          <w:sz w:val="20"/>
+          <w:szCs w:val="20"/>
+          <w:lang w:val="vi-VN"/>
+        </w:rPr>
+        <w:t>6</w:t>
+      </w:r>
+      <w:r>
+        <w:rPr>
+          <w:rFonts w:ascii="Apple Braille" w:hAnsi="Apple Braille"/>
+          <w:sz w:val="20"/>
+          <w:szCs w:val="20"/>
+          <w:lang w:val="vi-VN"/>
+        </w:rPr>
+        <w:t xml:space="preserve"> Implement</w:t>
+      </w:r>
+      <w:r>
+        <w:rPr>
+          <w:rFonts w:ascii="Apple Braille" w:hAnsi="Apple Braille"/>
+          <w:sz w:val="20"/>
+          <w:szCs w:val="20"/>
+          <w:lang w:val="vi-VN"/>
+        </w:rPr>
+        <w:t xml:space="preserve">ing </w:t>
+      </w:r>
+      <w:r>
+        <w:rPr>
+          <w:rFonts w:ascii="Apple Braille" w:hAnsi="Apple Braille"/>
+          <w:sz w:val="20"/>
+          <w:szCs w:val="20"/>
+          <w:lang w:val="en-US"/>
+        </w:rPr>
+        <w:t>Transaction Record Logic</w:t>
+      </w:r>
+    </w:p>
+    <w:p>
+      <w:pPr>
+        <w:ind w:firstLine="567"/>
+        <w:rPr>
+          <w:rFonts w:ascii="Apple Braille" w:hAnsi="Apple Braille"/>
+          <w:sz w:val="20"/>
+          <w:szCs w:val="20"/>
+          <w:lang w:val="en-US"/>
+        </w:rPr>
+      </w:pPr>
+      <w:r>
+        <w:rPr>
+          <w:rFonts w:ascii="Apple Braille" w:hAnsi="Apple Braille"/>
+          <w:sz w:val="20"/>
+          <w:szCs w:val="20"/>
+          <w:lang w:val="en-US"/>
+        </w:rPr>
+        <w:t>3.1.</w:t>
+      </w:r>
+      <w:r>
+        <w:rPr>
+          <w:rFonts w:ascii="Apple Braille" w:hAnsi="Apple Braille"/>
+          <w:sz w:val="20"/>
+          <w:szCs w:val="20"/>
+          <w:lang w:val="vi-VN"/>
+        </w:rPr>
+        <w:t>7</w:t>
+      </w:r>
+      <w:r>
+        <w:rPr>
+          <w:rFonts w:ascii="Apple Braille" w:hAnsi="Apple Braille"/>
+          <w:sz w:val="20"/>
+          <w:szCs w:val="20"/>
+          <w:lang w:val="en-US"/>
+        </w:rPr>
+        <w:t xml:space="preserve"> Implementing Control </w:t>
+      </w:r>
+      <w:proofErr w:type="spellStart"/>
+      <w:r>
+        <w:rPr>
+          <w:rFonts w:ascii="Apple Braille" w:hAnsi="Apple Braille"/>
+          <w:sz w:val="20"/>
+          <w:szCs w:val="20"/>
+          <w:lang w:val="en-US"/>
+        </w:rPr>
+        <w:t>Profi</w:t>
+      </w:r>
+      <w:proofErr w:type="spellEnd"/>
+      <w:r>
+        <w:rPr>
+          <w:rFonts w:ascii="Apple Braille" w:hAnsi="Apple Braille"/>
+          <w:sz w:val="20"/>
+          <w:szCs w:val="20"/>
+          <w:lang w:val="vi-VN"/>
+        </w:rPr>
+        <w:t>e</w:t>
+      </w:r>
+      <w:r>
+        <w:rPr>
+          <w:rFonts w:ascii="Apple Braille" w:hAnsi="Apple Braille"/>
+          <w:sz w:val="20"/>
+          <w:szCs w:val="20"/>
+          <w:lang w:val="en-US"/>
+        </w:rPr>
+        <w:t xml:space="preserve"> Logic</w:t>
+      </w:r>
+    </w:p>
+    <w:p>
+      <w:pPr>
+        <w:ind w:firstLine="567"/>
+        <w:rPr>
+          <w:rFonts w:ascii="Apple Braille" w:hAnsi="Apple Braille"/>
+          <w:sz w:val="20"/>
+          <w:szCs w:val="20"/>
+          <w:lang w:val="en-US"/>
+        </w:rPr>
+      </w:pPr>
+      <w:r>
+        <w:rPr>
+          <w:rFonts w:ascii="Apple Braille" w:hAnsi="Apple Braille"/>
+          <w:sz w:val="20"/>
+          <w:szCs w:val="20"/>
+          <w:lang w:val="en-US"/>
+        </w:rPr>
+        <w:t>3.1.</w:t>
+      </w:r>
+      <w:r>
+        <w:rPr>
+          <w:rFonts w:ascii="Apple Braille" w:hAnsi="Apple Braille"/>
+          <w:sz w:val="20"/>
+          <w:szCs w:val="20"/>
+          <w:lang w:val="vi-VN"/>
+        </w:rPr>
+        <w:t>8</w:t>
+      </w:r>
+      <w:r>
+        <w:rPr>
+          <w:rFonts w:ascii="Apple Braille" w:hAnsi="Apple Braille"/>
+          <w:sz w:val="20"/>
+          <w:szCs w:val="20"/>
+          <w:lang w:val="en-US"/>
+        </w:rPr>
+        <w:t xml:space="preserve"> Implementing Navigation and User Interface</w:t>
+      </w:r>
+    </w:p>
+    <w:p>
+      <w:pPr>
+        <w:ind w:firstLine="567"/>
+        <w:rPr>
+          <w:rFonts w:ascii="Apple Braille" w:hAnsi="Apple Braille"/>
+          <w:sz w:val="20"/>
+          <w:szCs w:val="20"/>
+          <w:lang w:val="en-US"/>
+        </w:rPr>
+      </w:pPr>
+      <w:r>
+        <w:rPr>
+          <w:rFonts w:ascii="Apple Braille" w:hAnsi="Apple Braille"/>
+          <w:sz w:val="20"/>
+          <w:szCs w:val="20"/>
+          <w:lang w:val="en-US"/>
+        </w:rPr>
+        <w:t>3.1.</w:t>
+      </w:r>
+      <w:r>
+        <w:rPr>
+          <w:rFonts w:ascii="Apple Braille" w:hAnsi="Apple Braille"/>
+          <w:sz w:val="20"/>
+          <w:szCs w:val="20"/>
+          <w:lang w:val="vi-VN"/>
+        </w:rPr>
+        <w:t>9</w:t>
+      </w:r>
+      <w:r>
+        <w:rPr>
+          <w:rFonts w:ascii="Apple Braille" w:hAnsi="Apple Braille"/>
+          <w:sz w:val="20"/>
+          <w:szCs w:val="20"/>
+          <w:lang w:val="en-US"/>
+        </w:rPr>
+        <w:t xml:space="preserve"> Connecting to Back-</w:t>
+      </w:r>
+      <w:r>
+        <w:rPr>
+          <w:rFonts w:ascii="Apple Braille" w:hAnsi="Apple Braille"/>
+          <w:sz w:val="20"/>
+          <w:szCs w:val="20"/>
+          <w:lang w:val="vi-VN"/>
+        </w:rPr>
+        <w:t>e</w:t>
+      </w:r>
+      <w:proofErr w:type="spellStart"/>
+      <w:r>
+        <w:rPr>
+          <w:rFonts w:ascii="Apple Braille" w:hAnsi="Apple Braille"/>
+          <w:sz w:val="20"/>
+          <w:szCs w:val="20"/>
+          <w:lang w:val="en-US"/>
+        </w:rPr>
+        <w:t>nd</w:t>
+      </w:r>
+      <w:proofErr w:type="spellEnd"/>
+      <w:r>
+        <w:rPr>
+          <w:rFonts w:ascii="Apple Braille" w:hAnsi="Apple Braille"/>
+          <w:sz w:val="20"/>
+          <w:szCs w:val="20"/>
+          <w:lang w:val="en-US"/>
+        </w:rPr>
+        <w:t xml:space="preserve"> Logic</w:t>
+      </w:r>
+    </w:p>
+    <w:p>
+      <w:pPr>
         <w:rPr>
           <w:rFonts w:ascii="Apple Braille" w:hAnsi="Apple Braille"/>
           <w:i/>
           <w:iCs/>
           <w:sz w:val="22"/>
           <w:szCs w:val="22"/>
-          <w:lang w:val="vi-VN"/>
-        </w:rPr>
-        <w:t xml:space="preserve">3.1 </w:t>
+          <w:lang w:val="en-US"/>
+        </w:rPr>
+      </w:pPr>
+      <w:r>
+        <w:rPr>
+          <w:rFonts w:ascii="Apple Braille" w:hAnsi="Apple Braille"/>
+          <w:i/>
+          <w:iCs/>
+          <w:sz w:val="22"/>
+          <w:szCs w:val="22"/>
+          <w:lang w:val="en-US"/>
+        </w:rPr>
+        <w:t xml:space="preserve">3.2 </w:t>
       </w:r>
       <w:r>
         <w:rPr>
@@ -1377,9 +1712,168 @@
           <w:sz w:val="22"/>
           <w:szCs w:val="22"/>
           <w:u w:val="single"/>
-          <w:lang w:val="vi-VN"/>
-        </w:rPr>
-        <w:t xml:space="preserve">FRONT-END </w:t>
+          <w:lang w:val="en-US"/>
+        </w:rPr>
+        <w:t>BACK-END IMPLEMENTATIONS</w:t>
+      </w:r>
+    </w:p>
+    <w:p>
+      <w:pPr>
+        <w:ind w:firstLine="567"/>
+        <w:rPr>
+          <w:rFonts w:ascii="Apple Braille" w:hAnsi="Apple Braille"/>
+          <w:sz w:val="20"/>
+          <w:szCs w:val="20"/>
+          <w:lang w:val="vi-VN"/>
+        </w:rPr>
+      </w:pPr>
+      <w:r>
+        <w:rPr>
+          <w:rFonts w:ascii="Apple Braille" w:hAnsi="Apple Braille"/>
+          <w:sz w:val="20"/>
+          <w:szCs w:val="20"/>
+          <w:lang w:val="en-US"/>
+        </w:rPr>
+        <w:t>3</w:t>
+      </w:r>
+      <w:r>
+        <w:rPr>
+          <w:rFonts w:ascii="Apple Braille" w:hAnsi="Apple Braille"/>
+          <w:sz w:val="20"/>
+          <w:szCs w:val="20"/>
+          <w:lang w:val="vi-VN"/>
+        </w:rPr>
+        <w:t>.2.1 Setting Up Database</w:t>
+      </w:r>
+    </w:p>
+    <w:p>
+      <w:pPr>
+        <w:ind w:firstLine="567"/>
+        <w:rPr>
+          <w:rFonts w:ascii="Apple Braille" w:hAnsi="Apple Braille"/>
+          <w:sz w:val="20"/>
+          <w:szCs w:val="20"/>
+          <w:lang w:val="vi-VN"/>
+        </w:rPr>
+      </w:pPr>
+      <w:r>
+        <w:rPr>
+          <w:rFonts w:ascii="Apple Braille" w:hAnsi="Apple Braille"/>
+          <w:sz w:val="20"/>
+          <w:szCs w:val="20"/>
+          <w:lang w:val="vi-VN"/>
+        </w:rPr>
+        <w:t xml:space="preserve">3.2.2 Connecting to MySQL </w:t>
+      </w:r>
+      <w:r>
+        <w:rPr>
+          <w:rFonts w:ascii="Apple Braille" w:hAnsi="Apple Braille"/>
+          <w:sz w:val="20"/>
+          <w:szCs w:val="20"/>
+          <w:lang w:val="vi-VN"/>
+        </w:rPr>
+        <w:t>D</w:t>
+      </w:r>
+      <w:r>
+        <w:rPr>
+          <w:rFonts w:ascii="Apple Braille" w:hAnsi="Apple Braille"/>
+          <w:sz w:val="20"/>
+          <w:szCs w:val="20"/>
+          <w:lang w:val="vi-VN"/>
+        </w:rPr>
+        <w:t>atabase</w:t>
+      </w:r>
+    </w:p>
+    <w:p>
+      <w:pPr>
+        <w:ind w:firstLine="567"/>
+        <w:rPr>
+          <w:rFonts w:ascii="Apple Braille" w:hAnsi="Apple Braille"/>
+          <w:sz w:val="20"/>
+          <w:szCs w:val="20"/>
+          <w:lang w:val="vi-VN"/>
+        </w:rPr>
+      </w:pPr>
+      <w:r>
+        <w:rPr>
+          <w:rFonts w:ascii="Apple Braille" w:hAnsi="Apple Braille"/>
+          <w:sz w:val="20"/>
+          <w:szCs w:val="20"/>
+          <w:lang w:val="vi-VN"/>
+        </w:rPr>
+        <w:t>3.2.3</w:t>
+      </w:r>
+      <w:r>
+        <w:rPr>
+          <w:rFonts w:ascii="Apple Braille" w:hAnsi="Apple Braille"/>
+          <w:sz w:val="20"/>
+          <w:szCs w:val="20"/>
+          <w:lang w:val="vi-VN"/>
+        </w:rPr>
+        <w:t xml:space="preserve"> Connecting to Front-end Logic</w:t>
+      </w:r>
+    </w:p>
+    <w:p>
+      <w:pPr>
+        <w:ind w:firstLine="567"/>
+        <w:rPr>
+          <w:rFonts w:ascii="Apple Braille" w:hAnsi="Apple Braille"/>
+          <w:sz w:val="20"/>
+          <w:szCs w:val="20"/>
+          <w:lang w:val="vi-VN"/>
+        </w:rPr>
+      </w:pPr>
+      <w:r>
+        <w:rPr>
+          <w:rFonts w:ascii="Apple Braille" w:hAnsi="Apple Braille"/>
+          <w:sz w:val="20"/>
+          <w:szCs w:val="20"/>
+          <w:lang w:val="vi-VN"/>
+        </w:rPr>
+        <w:t>3.2.4 Implementing data update to database Logic</w:t>
+      </w:r>
+    </w:p>
+    <w:p>
+      <w:pPr>
+        <w:ind w:firstLine="567"/>
+        <w:rPr>
+          <w:rFonts w:ascii="Apple Braille" w:hAnsi="Apple Braille"/>
+          <w:sz w:val="20"/>
+          <w:szCs w:val="20"/>
+          <w:lang w:val="vi-VN"/>
+        </w:rPr>
+      </w:pPr>
+      <w:r>
+        <w:rPr>
+          <w:rFonts w:ascii="Apple Braille" w:hAnsi="Apple Braille"/>
+          <w:sz w:val="20"/>
+          <w:szCs w:val="20"/>
+          <w:lang w:val="vi-VN"/>
+        </w:rPr>
+        <w:t>3.2.5 Implementing Request and Response Logic to Front-end</w:t>
+      </w:r>
+    </w:p>
+    <w:p>
+      <w:pPr>
+        <w:rPr>
+          <w:rFonts w:ascii="Apple Braille" w:hAnsi="Apple Braille"/>
+          <w:i/>
+          <w:iCs/>
+          <w:sz w:val="22"/>
+          <w:szCs w:val="22"/>
+          <w:lang w:val="vi-VN"/>
+        </w:rPr>
+      </w:pPr>
+      <w:r>
+        <w:rPr>
+          <w:rFonts w:ascii="Apple Braille" w:hAnsi="Apple Braille"/>
+          <w:i/>
+          <w:iCs/>
+          <w:sz w:val="22"/>
+          <w:szCs w:val="22"/>
+          <w:lang w:val="vi-VN"/>
+        </w:rPr>
+        <w:t xml:space="preserve">3.3 </w:t>
       </w:r>
       <w:r>
         <w:rPr>
@@ -1391,7 +1885,213 @@
           <w:u w:val="single"/>
           <w:lang w:val="vi-VN"/>
         </w:rPr>
-        <w:t>IMPLEMENTATIONS</w:t>
+        <w:t>RESULT</w:t>
+      </w:r>
+    </w:p>
+    <w:p>
+      <w:pPr>
+        <w:ind w:firstLine="567"/>
+        <w:rPr>
+          <w:rFonts w:ascii="Apple Braille" w:hAnsi="Apple Braille"/>
+          <w:sz w:val="20"/>
+          <w:szCs w:val="20"/>
+          <w:lang w:val="vi-VN"/>
+        </w:rPr>
+      </w:pPr>
+      <w:r>
+        <w:rPr>
+          <w:rFonts w:ascii="Apple Braille" w:hAnsi="Apple Braille"/>
+          <w:sz w:val="20"/>
+          <w:szCs w:val="20"/>
+          <w:lang w:val="vi-VN"/>
+        </w:rPr>
+        <w:t>3.3.1 Login and State Management</w:t>
+      </w:r>
+    </w:p>
+    <w:p>
+      <w:pPr>
+        <w:ind w:firstLine="567"/>
+        <w:rPr>
+          <w:rFonts w:ascii="Apple Braille" w:hAnsi="Apple Braille"/>
+          <w:sz w:val="20"/>
+          <w:szCs w:val="20"/>
+          <w:lang w:val="vi-VN"/>
+        </w:rPr>
+      </w:pPr>
+      <w:r>
+        <w:rPr>
+          <w:rFonts w:ascii="Apple Braille" w:hAnsi="Apple Braille"/>
+          <w:sz w:val="20"/>
+          <w:szCs w:val="20"/>
+          <w:lang w:val="vi-VN"/>
+        </w:rPr>
+        <w:t>3.3.2</w:t>
+      </w:r>
+      <w:r>
+        <w:rPr>
+          <w:rFonts w:ascii="Apple Braille" w:hAnsi="Apple Braille"/>
+          <w:sz w:val="20"/>
+          <w:szCs w:val="20"/>
+          <w:lang w:val="vi-VN"/>
+        </w:rPr>
+        <w:t xml:space="preserve"> Navigation Drawer</w:t>
+      </w:r>
+    </w:p>
+    <w:p>
+      <w:pPr>
+        <w:ind w:firstLine="567"/>
+        <w:rPr>
+          <w:rFonts w:ascii="Apple Braille" w:hAnsi="Apple Braille"/>
+          <w:sz w:val="20"/>
+          <w:szCs w:val="20"/>
+          <w:lang w:val="vi-VN"/>
+        </w:rPr>
+      </w:pPr>
+      <w:r>
+        <w:rPr>
+          <w:rFonts w:ascii="Apple Braille" w:hAnsi="Apple Braille"/>
+          <w:sz w:val="20"/>
+          <w:szCs w:val="20"/>
+          <w:lang w:val="en-US"/>
+        </w:rPr>
+        <w:t>3</w:t>
+      </w:r>
+      <w:r>
+        <w:rPr>
+          <w:rFonts w:ascii="Apple Braille" w:hAnsi="Apple Braille"/>
+          <w:sz w:val="20"/>
+          <w:szCs w:val="20"/>
+          <w:lang w:val="vi-VN"/>
+        </w:rPr>
+        <w:t>.3.3 Find User</w:t>
+      </w:r>
+    </w:p>
+    <w:p>
+      <w:pPr>
+        <w:ind w:firstLine="567"/>
+        <w:rPr>
+          <w:rFonts w:ascii="Apple Braille" w:hAnsi="Apple Braille"/>
+          <w:sz w:val="20"/>
+          <w:szCs w:val="20"/>
+          <w:lang w:val="vi-VN"/>
+        </w:rPr>
+      </w:pPr>
+      <w:r>
+        <w:rPr>
+          <w:rFonts w:ascii="Apple Braille" w:hAnsi="Apple Braille"/>
+          <w:sz w:val="20"/>
+          <w:szCs w:val="20"/>
+          <w:lang w:val="vi-VN"/>
+        </w:rPr>
+        <w:t>3.3.4 Control User Account</w:t>
+      </w:r>
+    </w:p>
+    <w:p>
+      <w:pPr>
+        <w:ind w:firstLine="567"/>
+        <w:rPr>
+          <w:rFonts w:ascii="Apple Braille" w:hAnsi="Apple Braille"/>
+          <w:sz w:val="20"/>
+          <w:szCs w:val="20"/>
+          <w:lang w:val="vi-VN"/>
+        </w:rPr>
+      </w:pPr>
+      <w:r>
+        <w:rPr>
+          <w:rFonts w:ascii="Apple Braille" w:hAnsi="Apple Braille"/>
+          <w:sz w:val="20"/>
+          <w:szCs w:val="20"/>
+          <w:lang w:val="vi-VN"/>
+        </w:rPr>
+        <w:t>3.3.5 Announcement for user</w:t>
+      </w:r>
+    </w:p>
+    <w:p>
+      <w:pPr>
+        <w:ind w:firstLine="567"/>
+        <w:rPr>
+          <w:rFonts w:ascii="Apple Braille" w:hAnsi="Apple Braille"/>
+          <w:sz w:val="20"/>
+          <w:szCs w:val="20"/>
+          <w:lang w:val="vi-VN"/>
+        </w:rPr>
+      </w:pPr>
+      <w:r>
+        <w:rPr>
+          <w:rFonts w:ascii="Apple Braille" w:hAnsi="Apple Braille"/>
+          <w:sz w:val="20"/>
+          <w:szCs w:val="20"/>
+          <w:lang w:val="vi-VN"/>
+        </w:rPr>
+        <w:t>3.3.6 Profie</w:t>
+      </w:r>
+    </w:p>
+    <w:p>
+      <w:pPr>
+        <w:ind w:firstLine="567"/>
+        <w:rPr>
+          <w:rFonts w:ascii="Apple Braille" w:hAnsi="Apple Braille"/>
+          <w:sz w:val="20"/>
+          <w:szCs w:val="20"/>
+          <w:lang w:val="vi-VN"/>
+        </w:rPr>
+      </w:pPr>
+      <w:r>
+        <w:rPr>
+          <w:rFonts w:ascii="Apple Braille" w:hAnsi="Apple Braille"/>
+          <w:sz w:val="20"/>
+          <w:szCs w:val="20"/>
+          <w:lang w:val="vi-VN"/>
+        </w:rPr>
+        <w:t>3.3.7 Transaction Record</w:t>
+      </w:r>
+    </w:p>
+    <w:p>
+      <w:pPr>
+        <w:pStyle w:val="Heading1"/>
+        <w:rPr>
+          <w:rFonts w:ascii="Apple Braille" w:hAnsi="Apple Braille"/>
+          <w:b/>
+          <w:bCs/>
+          <w:sz w:val="24"/>
+          <w:szCs w:val="24"/>
+          <w:lang w:val="vi-VN"/>
+        </w:rPr>
+      </w:pPr>
+      <w:r>
+        <w:rPr>
+          <w:rFonts w:ascii="Apple Braille" w:hAnsi="Apple Braille"/>
+          <w:b/>
+          <w:bCs/>
+          <w:sz w:val="24"/>
+          <w:szCs w:val="24"/>
+          <w:lang w:val="vi-VN"/>
+        </w:rPr>
+        <w:lastRenderedPageBreak/>
+        <w:t>CHAPTER IV: CONCLUSION AND FURTHER WORKS</w:t>
+      </w:r>
+    </w:p>
+    <w:p>
+      <w:pPr>
+        <w:rPr>
+          <w:rFonts w:ascii="Apple Braille" w:hAnsi="Apple Braille"/>
+          <w:i/>
+          <w:iCs/>
+          <w:sz w:val="22"/>
+          <w:szCs w:val="22"/>
+          <w:lang w:val="vi-VN"/>
+        </w:rPr>
+      </w:pPr>
+      <w:r>
+        <w:rPr>
+          <w:rFonts w:ascii="Apple Braille" w:hAnsi="Apple Braille"/>
+          <w:i/>
+          <w:iCs/>
+          <w:sz w:val="22"/>
+          <w:szCs w:val="22"/>
+          <w:lang w:val="vi-VN"/>
+        </w:rPr>
+        <w:t xml:space="preserve">4.1 </w:t>
       </w:r>
       <w:r>
         <w:rPr>
@@ -1403,454 +2103,7 @@
           <w:u w:val="single"/>
           <w:lang w:val="vi-VN"/>
         </w:rPr>
-        <w:t xml:space="preserve"> </w:t>
-      </w:r>
-    </w:p>
-    <w:p>
-      <w:pPr>
-        <w:ind w:firstLine="567"/>
-        <w:rPr>
-          <w:rFonts w:ascii="Apple Braille" w:hAnsi="Apple Braille"/>
-          <w:sz w:val="20"/>
-          <w:szCs w:val="20"/>
-          <w:lang w:val="en-US"/>
-        </w:rPr>
-      </w:pPr>
-      <w:r>
-        <w:rPr>
-          <w:rFonts w:ascii="Apple Braille" w:hAnsi="Apple Braille"/>
-          <w:sz w:val="20"/>
-          <w:szCs w:val="20"/>
-          <w:lang w:val="vi-VN"/>
-        </w:rPr>
-        <w:t xml:space="preserve">3.1.1 </w:t>
-      </w:r>
-      <w:r>
-        <w:rPr>
-          <w:rFonts w:ascii="Apple Braille" w:hAnsi="Apple Braille"/>
-          <w:sz w:val="20"/>
-          <w:szCs w:val="20"/>
-          <w:lang w:val="en-US"/>
-        </w:rPr>
-        <w:t>Implementing Logic and Authentication Services</w:t>
-      </w:r>
-    </w:p>
-    <w:p>
-      <w:pPr>
-        <w:ind w:firstLine="567"/>
-        <w:rPr>
-          <w:rFonts w:ascii="Apple Braille" w:hAnsi="Apple Braille"/>
-          <w:sz w:val="20"/>
-          <w:szCs w:val="20"/>
-          <w:lang w:val="vi-VN"/>
-        </w:rPr>
-      </w:pPr>
-      <w:r>
-        <w:rPr>
-          <w:rFonts w:ascii="Apple Braille" w:hAnsi="Apple Braille"/>
-          <w:sz w:val="20"/>
-          <w:szCs w:val="20"/>
-          <w:lang w:val="vi-VN"/>
-        </w:rPr>
-        <w:t xml:space="preserve">3.1.2 Implementing State Management </w:t>
-      </w:r>
-    </w:p>
-    <w:p>
-      <w:pPr>
-        <w:ind w:firstLine="567"/>
-        <w:rPr>
-          <w:rFonts w:ascii="Apple Braille" w:hAnsi="Apple Braille"/>
-          <w:sz w:val="20"/>
-          <w:szCs w:val="20"/>
-          <w:lang w:val="en-US"/>
-        </w:rPr>
-      </w:pPr>
-      <w:r>
-        <w:rPr>
-          <w:rFonts w:ascii="Apple Braille" w:hAnsi="Apple Braille"/>
-          <w:sz w:val="20"/>
-          <w:szCs w:val="20"/>
-          <w:lang w:val="en-US"/>
-        </w:rPr>
-        <w:t>3.1.</w:t>
-      </w:r>
-      <w:r>
-        <w:rPr>
-          <w:rFonts w:ascii="Apple Braille" w:hAnsi="Apple Braille"/>
-          <w:sz w:val="20"/>
-          <w:szCs w:val="20"/>
-          <w:lang w:val="vi-VN"/>
-        </w:rPr>
-        <w:t>3</w:t>
-      </w:r>
-      <w:r>
-        <w:rPr>
-          <w:rFonts w:ascii="Apple Braille" w:hAnsi="Apple Braille"/>
-          <w:sz w:val="20"/>
-          <w:szCs w:val="20"/>
-          <w:lang w:val="en-US"/>
-        </w:rPr>
-        <w:t xml:space="preserve"> Implementing Find User Information </w:t>
-      </w:r>
-    </w:p>
-    <w:p>
-      <w:pPr>
-        <w:ind w:firstLine="567"/>
-        <w:rPr>
-          <w:rFonts w:ascii="Apple Braille" w:hAnsi="Apple Braille"/>
-          <w:sz w:val="20"/>
-          <w:szCs w:val="20"/>
-          <w:lang w:val="en-US"/>
-        </w:rPr>
-      </w:pPr>
-      <w:r>
-        <w:rPr>
-          <w:rFonts w:ascii="Apple Braille" w:hAnsi="Apple Braille"/>
-          <w:sz w:val="20"/>
-          <w:szCs w:val="20"/>
-          <w:lang w:val="en-US"/>
-        </w:rPr>
-        <w:t>3.1.</w:t>
-      </w:r>
-      <w:r>
-        <w:rPr>
-          <w:rFonts w:ascii="Apple Braille" w:hAnsi="Apple Braille"/>
-          <w:sz w:val="20"/>
-          <w:szCs w:val="20"/>
-          <w:lang w:val="vi-VN"/>
-        </w:rPr>
-        <w:t>4</w:t>
-      </w:r>
-      <w:r>
-        <w:rPr>
-          <w:rFonts w:ascii="Apple Braille" w:hAnsi="Apple Braille"/>
-          <w:sz w:val="20"/>
-          <w:szCs w:val="20"/>
-          <w:lang w:val="en-US"/>
-        </w:rPr>
-        <w:t xml:space="preserve"> Implementing Control User Account</w:t>
-      </w:r>
-      <w:r>
-        <w:rPr>
-          <w:rFonts w:ascii="Apple Braille" w:hAnsi="Apple Braille"/>
-          <w:sz w:val="20"/>
-          <w:szCs w:val="20"/>
-          <w:lang w:val="en-US"/>
-        </w:rPr>
-        <w:t xml:space="preserve"> Logic</w:t>
-      </w:r>
-    </w:p>
-    <w:p>
-      <w:pPr>
-        <w:ind w:firstLine="567"/>
-        <w:rPr>
-          <w:rFonts w:ascii="Apple Braille" w:hAnsi="Apple Braille"/>
-          <w:sz w:val="20"/>
-          <w:szCs w:val="20"/>
-          <w:lang w:val="en-US"/>
-        </w:rPr>
-      </w:pPr>
-      <w:r>
-        <w:rPr>
-          <w:rFonts w:ascii="Apple Braille" w:hAnsi="Apple Braille"/>
-          <w:sz w:val="20"/>
-          <w:szCs w:val="20"/>
-          <w:lang w:val="en-US"/>
-        </w:rPr>
-        <w:t>3.1.</w:t>
-      </w:r>
-      <w:r>
-        <w:rPr>
-          <w:rFonts w:ascii="Apple Braille" w:hAnsi="Apple Braille"/>
-          <w:sz w:val="20"/>
-          <w:szCs w:val="20"/>
-          <w:lang w:val="vi-VN"/>
-        </w:rPr>
-        <w:t>5</w:t>
-      </w:r>
-      <w:r>
-        <w:rPr>
-          <w:rFonts w:ascii="Apple Braille" w:hAnsi="Apple Braille"/>
-          <w:sz w:val="20"/>
-          <w:szCs w:val="20"/>
-          <w:lang w:val="en-US"/>
-        </w:rPr>
-        <w:t xml:space="preserve"> Implementing </w:t>
-      </w:r>
-      <w:r>
-        <w:rPr>
-          <w:rFonts w:ascii="Cambria" w:hAnsi="Cambria" w:cs="Cambria"/>
-          <w:sz w:val="20"/>
-          <w:szCs w:val="20"/>
-          <w:lang w:val="en-US"/>
-        </w:rPr>
-        <w:t>A</w:t>
-      </w:r>
-      <w:r>
-        <w:rPr>
-          <w:rFonts w:ascii="Apple Braille" w:hAnsi="Apple Braille"/>
-          <w:sz w:val="20"/>
-          <w:szCs w:val="20"/>
-          <w:lang w:val="en-US"/>
-        </w:rPr>
-        <w:t xml:space="preserve">nnouncement </w:t>
-      </w:r>
-      <w:proofErr w:type="gramStart"/>
-      <w:r>
-        <w:rPr>
-          <w:rFonts w:ascii="Cambria" w:hAnsi="Cambria" w:cs="Cambria"/>
-          <w:sz w:val="20"/>
-          <w:szCs w:val="20"/>
-          <w:lang w:val="en-US"/>
-        </w:rPr>
-        <w:t>F</w:t>
-      </w:r>
-      <w:r>
-        <w:rPr>
-          <w:rFonts w:ascii="Apple Braille" w:hAnsi="Apple Braille"/>
-          <w:sz w:val="20"/>
-          <w:szCs w:val="20"/>
-          <w:lang w:val="en-US"/>
-        </w:rPr>
-        <w:t>or</w:t>
-      </w:r>
-      <w:proofErr w:type="gramEnd"/>
-      <w:r>
-        <w:rPr>
-          <w:rFonts w:ascii="Apple Braille" w:hAnsi="Apple Braille"/>
-          <w:sz w:val="20"/>
-          <w:szCs w:val="20"/>
-          <w:lang w:val="en-US"/>
-        </w:rPr>
-        <w:t xml:space="preserve"> User</w:t>
-      </w:r>
-    </w:p>
-    <w:p>
-      <w:pPr>
-        <w:ind w:firstLine="567"/>
-        <w:rPr>
-          <w:rFonts w:ascii="Apple Braille" w:hAnsi="Apple Braille"/>
-          <w:sz w:val="20"/>
-          <w:szCs w:val="20"/>
-          <w:lang w:val="en-US"/>
-        </w:rPr>
-      </w:pPr>
-      <w:r>
-        <w:rPr>
-          <w:rFonts w:ascii="Apple Braille" w:hAnsi="Apple Braille"/>
-          <w:sz w:val="20"/>
-          <w:szCs w:val="20"/>
-          <w:lang w:val="vi-VN"/>
-        </w:rPr>
-        <w:t>3.1.</w:t>
-      </w:r>
-      <w:r>
-        <w:rPr>
-          <w:rFonts w:ascii="Apple Braille" w:hAnsi="Apple Braille"/>
-          <w:sz w:val="20"/>
-          <w:szCs w:val="20"/>
-          <w:lang w:val="vi-VN"/>
-        </w:rPr>
-        <w:t>6</w:t>
-      </w:r>
-      <w:r>
-        <w:rPr>
-          <w:rFonts w:ascii="Apple Braille" w:hAnsi="Apple Braille"/>
-          <w:sz w:val="20"/>
-          <w:szCs w:val="20"/>
-          <w:lang w:val="vi-VN"/>
-        </w:rPr>
-        <w:t xml:space="preserve"> Implement</w:t>
-      </w:r>
-      <w:r>
-        <w:rPr>
-          <w:rFonts w:ascii="Apple Braille" w:hAnsi="Apple Braille"/>
-          <w:sz w:val="20"/>
-          <w:szCs w:val="20"/>
-          <w:lang w:val="vi-VN"/>
-        </w:rPr>
-        <w:t xml:space="preserve">ing </w:t>
-      </w:r>
-      <w:r>
-        <w:rPr>
-          <w:rFonts w:ascii="Apple Braille" w:hAnsi="Apple Braille"/>
-          <w:sz w:val="20"/>
-          <w:szCs w:val="20"/>
-          <w:lang w:val="en-US"/>
-        </w:rPr>
-        <w:t>Transaction Record Logic</w:t>
-      </w:r>
-    </w:p>
-    <w:p>
-      <w:pPr>
-        <w:ind w:firstLine="567"/>
-        <w:rPr>
-          <w:rFonts w:ascii="Apple Braille" w:hAnsi="Apple Braille"/>
-          <w:sz w:val="20"/>
-          <w:szCs w:val="20"/>
-          <w:lang w:val="en-US"/>
-        </w:rPr>
-      </w:pPr>
-      <w:r>
-        <w:rPr>
-          <w:rFonts w:ascii="Apple Braille" w:hAnsi="Apple Braille"/>
-          <w:sz w:val="20"/>
-          <w:szCs w:val="20"/>
-          <w:lang w:val="en-US"/>
-        </w:rPr>
-        <w:t>3.1.</w:t>
-      </w:r>
-      <w:r>
-        <w:rPr>
-          <w:rFonts w:ascii="Apple Braille" w:hAnsi="Apple Braille"/>
-          <w:sz w:val="20"/>
-          <w:szCs w:val="20"/>
-          <w:lang w:val="vi-VN"/>
-        </w:rPr>
-        <w:t>7</w:t>
-      </w:r>
-      <w:r>
-        <w:rPr>
-          <w:rFonts w:ascii="Apple Braille" w:hAnsi="Apple Braille"/>
-          <w:sz w:val="20"/>
-          <w:szCs w:val="20"/>
-          <w:lang w:val="en-US"/>
-        </w:rPr>
-        <w:t xml:space="preserve"> Implementing Control </w:t>
-      </w:r>
-      <w:proofErr w:type="spellStart"/>
-      <w:r>
-        <w:rPr>
-          <w:rFonts w:ascii="Apple Braille" w:hAnsi="Apple Braille"/>
-          <w:sz w:val="20"/>
-          <w:szCs w:val="20"/>
-          <w:lang w:val="en-US"/>
-        </w:rPr>
-        <w:t>Profi</w:t>
-      </w:r>
-      <w:proofErr w:type="spellEnd"/>
-      <w:r>
-        <w:rPr>
-          <w:rFonts w:ascii="Apple Braille" w:hAnsi="Apple Braille"/>
-          <w:sz w:val="20"/>
-          <w:szCs w:val="20"/>
-          <w:lang w:val="vi-VN"/>
-        </w:rPr>
-        <w:t>e</w:t>
-      </w:r>
-      <w:r>
-        <w:rPr>
-          <w:rFonts w:ascii="Apple Braille" w:hAnsi="Apple Braille"/>
-          <w:sz w:val="20"/>
-          <w:szCs w:val="20"/>
-          <w:lang w:val="en-US"/>
-        </w:rPr>
-        <w:t xml:space="preserve"> Logic</w:t>
-      </w:r>
-    </w:p>
-    <w:p>
-      <w:pPr>
-        <w:ind w:firstLine="567"/>
-        <w:rPr>
-          <w:rFonts w:ascii="Apple Braille" w:hAnsi="Apple Braille"/>
-          <w:sz w:val="20"/>
-          <w:szCs w:val="20"/>
-          <w:lang w:val="en-US"/>
-        </w:rPr>
-      </w:pPr>
-      <w:r>
-        <w:rPr>
-          <w:rFonts w:ascii="Apple Braille" w:hAnsi="Apple Braille"/>
-          <w:sz w:val="20"/>
-          <w:szCs w:val="20"/>
-          <w:lang w:val="en-US"/>
-        </w:rPr>
-        <w:t>3.1.</w:t>
-      </w:r>
-      <w:r>
-        <w:rPr>
-          <w:rFonts w:ascii="Apple Braille" w:hAnsi="Apple Braille"/>
-          <w:sz w:val="20"/>
-          <w:szCs w:val="20"/>
-          <w:lang w:val="vi-VN"/>
-        </w:rPr>
-        <w:t>8</w:t>
-      </w:r>
-      <w:r>
-        <w:rPr>
-          <w:rFonts w:ascii="Apple Braille" w:hAnsi="Apple Braille"/>
-          <w:sz w:val="20"/>
-          <w:szCs w:val="20"/>
-          <w:lang w:val="en-US"/>
-        </w:rPr>
-        <w:t xml:space="preserve"> Implementing Navigation and User Interface</w:t>
-      </w:r>
-    </w:p>
-    <w:p>
-      <w:pPr>
-        <w:ind w:firstLine="567"/>
-        <w:rPr>
-          <w:rFonts w:ascii="Apple Braille" w:hAnsi="Apple Braille"/>
-          <w:sz w:val="20"/>
-          <w:szCs w:val="20"/>
-          <w:lang w:val="en-US"/>
-        </w:rPr>
-      </w:pPr>
-      <w:r>
-        <w:rPr>
-          <w:rFonts w:ascii="Apple Braille" w:hAnsi="Apple Braille"/>
-          <w:sz w:val="20"/>
-          <w:szCs w:val="20"/>
-          <w:lang w:val="en-US"/>
-        </w:rPr>
-        <w:t>3.1.</w:t>
-      </w:r>
-      <w:r>
-        <w:rPr>
-          <w:rFonts w:ascii="Apple Braille" w:hAnsi="Apple Braille"/>
-          <w:sz w:val="20"/>
-          <w:szCs w:val="20"/>
-          <w:lang w:val="vi-VN"/>
-        </w:rPr>
-        <w:t>9</w:t>
-      </w:r>
-      <w:r>
-        <w:rPr>
-          <w:rFonts w:ascii="Apple Braille" w:hAnsi="Apple Braille"/>
-          <w:sz w:val="20"/>
-          <w:szCs w:val="20"/>
-          <w:lang w:val="en-US"/>
-        </w:rPr>
-        <w:t xml:space="preserve"> Connecting to Back-</w:t>
-      </w:r>
-      <w:r>
-        <w:rPr>
-          <w:rFonts w:ascii="Apple Braille" w:hAnsi="Apple Braille"/>
-          <w:sz w:val="20"/>
-          <w:szCs w:val="20"/>
-          <w:lang w:val="vi-VN"/>
-        </w:rPr>
-        <w:t>e</w:t>
-      </w:r>
-      <w:proofErr w:type="spellStart"/>
-      <w:r>
-        <w:rPr>
-          <w:rFonts w:ascii="Apple Braille" w:hAnsi="Apple Braille"/>
-          <w:sz w:val="20"/>
-          <w:szCs w:val="20"/>
-          <w:lang w:val="en-US"/>
-        </w:rPr>
-        <w:t>nd</w:t>
-      </w:r>
-      <w:proofErr w:type="spellEnd"/>
-      <w:r>
-        <w:rPr>
-          <w:rFonts w:ascii="Apple Braille" w:hAnsi="Apple Braille"/>
-          <w:sz w:val="20"/>
-          <w:szCs w:val="20"/>
-          <w:lang w:val="en-US"/>
-        </w:rPr>
-        <w:t xml:space="preserve"> Logic</w:t>
+        <w:t>CONCLUTION</w:t>
       </w:r>
     </w:p>
     <w:p>
@@ -1861,7 +2114,7 @@
           <w:iCs/>
           <w:sz w:val="22"/>
           <w:szCs w:val="22"/>
-          <w:lang w:val="en-US"/>
+          <w:lang w:val="vi-VN"/>
         </w:rPr>
       </w:pPr>
       <w:r>
@@ -1871,9 +2124,9 @@
           <w:iCs/>
           <w:sz w:val="22"/>
           <w:szCs w:val="22"/>
-          <w:lang w:val="en-US"/>
-        </w:rPr>
-        <w:t xml:space="preserve">3.2 </w:t>
+          <w:lang w:val="vi-VN"/>
+        </w:rPr>
+        <w:t xml:space="preserve">4.2 </w:t>
       </w:r>
       <w:r>
         <w:rPr>
@@ -1883,339 +2136,9 @@
           <w:sz w:val="22"/>
           <w:szCs w:val="22"/>
           <w:u w:val="single"/>
-          <w:lang w:val="en-US"/>
-        </w:rPr>
-        <w:t>BACK-END IMPLEMENTATIONS</w:t>
-      </w:r>
-    </w:p>
-    <w:p>
-      <w:pPr>
-        <w:ind w:firstLine="567"/>
-        <w:rPr>
-          <w:rFonts w:ascii="Apple Braille" w:hAnsi="Apple Braille"/>
-          <w:sz w:val="20"/>
-          <w:szCs w:val="20"/>
-          <w:lang w:val="vi-VN"/>
-        </w:rPr>
-      </w:pPr>
-      <w:r>
-        <w:rPr>
-          <w:rFonts w:ascii="Apple Braille" w:hAnsi="Apple Braille"/>
-          <w:sz w:val="20"/>
-          <w:szCs w:val="20"/>
-          <w:lang w:val="en-US"/>
-        </w:rPr>
-        <w:t>3</w:t>
-      </w:r>
-      <w:r>
-        <w:rPr>
-          <w:rFonts w:ascii="Apple Braille" w:hAnsi="Apple Braille"/>
-          <w:sz w:val="20"/>
-          <w:szCs w:val="20"/>
-          <w:lang w:val="vi-VN"/>
-        </w:rPr>
-        <w:t>.2.1 Setting Up Database</w:t>
-      </w:r>
-    </w:p>
-    <w:p>
-      <w:pPr>
-        <w:ind w:firstLine="567"/>
-        <w:rPr>
-          <w:rFonts w:ascii="Apple Braille" w:hAnsi="Apple Braille"/>
-          <w:sz w:val="20"/>
-          <w:szCs w:val="20"/>
-          <w:lang w:val="vi-VN"/>
-        </w:rPr>
-      </w:pPr>
-      <w:r>
-        <w:rPr>
-          <w:rFonts w:ascii="Apple Braille" w:hAnsi="Apple Braille"/>
-          <w:sz w:val="20"/>
-          <w:szCs w:val="20"/>
-          <w:lang w:val="vi-VN"/>
-        </w:rPr>
-        <w:t xml:space="preserve">3.2.2 Connecting to MySQL </w:t>
-      </w:r>
-      <w:r>
-        <w:rPr>
-          <w:rFonts w:ascii="Apple Braille" w:hAnsi="Apple Braille"/>
-          <w:sz w:val="20"/>
-          <w:szCs w:val="20"/>
-          <w:lang w:val="vi-VN"/>
-        </w:rPr>
-        <w:t>D</w:t>
-      </w:r>
-      <w:r>
-        <w:rPr>
-          <w:rFonts w:ascii="Apple Braille" w:hAnsi="Apple Braille"/>
-          <w:sz w:val="20"/>
-          <w:szCs w:val="20"/>
-          <w:lang w:val="vi-VN"/>
-        </w:rPr>
-        <w:t>atabase</w:t>
-      </w:r>
-    </w:p>
-    <w:p>
-      <w:pPr>
-        <w:ind w:firstLine="567"/>
-        <w:rPr>
-          <w:rFonts w:ascii="Apple Braille" w:hAnsi="Apple Braille"/>
-          <w:sz w:val="20"/>
-          <w:szCs w:val="20"/>
-          <w:lang w:val="vi-VN"/>
-        </w:rPr>
-      </w:pPr>
-      <w:r>
-        <w:rPr>
-          <w:rFonts w:ascii="Apple Braille" w:hAnsi="Apple Braille"/>
-          <w:sz w:val="20"/>
-          <w:szCs w:val="20"/>
-          <w:lang w:val="vi-VN"/>
-        </w:rPr>
-        <w:t>3.2.3</w:t>
-      </w:r>
-      <w:r>
-        <w:rPr>
-          <w:rFonts w:ascii="Apple Braille" w:hAnsi="Apple Braille"/>
-          <w:sz w:val="20"/>
-          <w:szCs w:val="20"/>
-          <w:lang w:val="vi-VN"/>
-        </w:rPr>
-        <w:t xml:space="preserve"> Connecting to Front-end Logic</w:t>
-      </w:r>
-    </w:p>
-    <w:p>
-      <w:pPr>
-        <w:ind w:firstLine="567"/>
-        <w:rPr>
-          <w:rFonts w:ascii="Apple Braille" w:hAnsi="Apple Braille"/>
-          <w:sz w:val="20"/>
-          <w:szCs w:val="20"/>
-          <w:lang w:val="vi-VN"/>
-        </w:rPr>
-      </w:pPr>
-      <w:r>
-        <w:rPr>
-          <w:rFonts w:ascii="Apple Braille" w:hAnsi="Apple Braille"/>
-          <w:sz w:val="20"/>
-          <w:szCs w:val="20"/>
-          <w:lang w:val="vi-VN"/>
-        </w:rPr>
-        <w:t>3.2.4 Implementing data update to database Logic</w:t>
-      </w:r>
-    </w:p>
-    <w:p>
-      <w:pPr>
-        <w:ind w:firstLine="567"/>
-        <w:rPr>
-          <w:rFonts w:ascii="Apple Braille" w:hAnsi="Apple Braille"/>
-          <w:sz w:val="20"/>
-          <w:szCs w:val="20"/>
-          <w:lang w:val="vi-VN"/>
-        </w:rPr>
-      </w:pPr>
-      <w:r>
-        <w:rPr>
-          <w:rFonts w:ascii="Apple Braille" w:hAnsi="Apple Braille"/>
-          <w:sz w:val="20"/>
-          <w:szCs w:val="20"/>
-          <w:lang w:val="vi-VN"/>
-        </w:rPr>
-        <w:t>3.2.5 Implementing Request and Response Logic to Front-end</w:t>
-      </w:r>
-    </w:p>
-    <w:p>
-      <w:pPr>
-        <w:rPr>
-          <w:rFonts w:ascii="Apple Braille" w:hAnsi="Apple Braille"/>
-          <w:i/>
-          <w:iCs/>
-          <w:sz w:val="22"/>
-          <w:szCs w:val="22"/>
-          <w:lang w:val="vi-VN"/>
-        </w:rPr>
-      </w:pPr>
-      <w:r>
-        <w:rPr>
-          <w:rFonts w:ascii="Apple Braille" w:hAnsi="Apple Braille"/>
-          <w:i/>
-          <w:iCs/>
-          <w:sz w:val="22"/>
-          <w:szCs w:val="22"/>
-          <w:lang w:val="vi-VN"/>
-        </w:rPr>
-        <w:t xml:space="preserve">3.3 </w:t>
-      </w:r>
-      <w:r>
-        <w:rPr>
-          <w:rFonts w:ascii="Apple Braille" w:hAnsi="Apple Braille"/>
-          <w:i/>
-          <w:iCs/>
-          <w:sz w:val="22"/>
-          <w:szCs w:val="22"/>
-          <w:u w:val="single"/>
-          <w:lang w:val="vi-VN"/>
-        </w:rPr>
-        <w:t>RESULT</w:t>
-      </w:r>
-    </w:p>
-    <w:p>
-      <w:pPr>
-        <w:ind w:firstLine="567"/>
-        <w:rPr>
-          <w:rFonts w:ascii="Apple Braille" w:hAnsi="Apple Braille"/>
-          <w:sz w:val="20"/>
-          <w:szCs w:val="20"/>
-          <w:lang w:val="vi-VN"/>
-        </w:rPr>
-      </w:pPr>
-      <w:r>
-        <w:rPr>
-          <w:rFonts w:ascii="Apple Braille" w:hAnsi="Apple Braille"/>
-          <w:sz w:val="20"/>
-          <w:szCs w:val="20"/>
-          <w:lang w:val="vi-VN"/>
-        </w:rPr>
-        <w:t>3.3.1 Login and State Management</w:t>
-      </w:r>
-    </w:p>
-    <w:p>
-      <w:pPr>
-        <w:ind w:firstLine="567"/>
-        <w:rPr>
-          <w:rFonts w:ascii="Apple Braille" w:hAnsi="Apple Braille"/>
-          <w:sz w:val="20"/>
-          <w:szCs w:val="20"/>
-          <w:lang w:val="vi-VN"/>
-        </w:rPr>
-      </w:pPr>
-      <w:r>
-        <w:rPr>
-          <w:rFonts w:ascii="Apple Braille" w:hAnsi="Apple Braille"/>
-          <w:sz w:val="20"/>
-          <w:szCs w:val="20"/>
-          <w:lang w:val="vi-VN"/>
-        </w:rPr>
-        <w:t>3.3.2</w:t>
-      </w:r>
-      <w:r>
-        <w:rPr>
-          <w:rFonts w:ascii="Apple Braille" w:hAnsi="Apple Braille"/>
-          <w:sz w:val="20"/>
-          <w:szCs w:val="20"/>
-          <w:lang w:val="vi-VN"/>
-        </w:rPr>
-        <w:t xml:space="preserve"> Navigation Drawer</w:t>
-      </w:r>
-    </w:p>
-    <w:p>
-      <w:pPr>
-        <w:ind w:firstLine="567"/>
-        <w:rPr>
-          <w:rFonts w:ascii="Apple Braille" w:hAnsi="Apple Braille"/>
-          <w:sz w:val="20"/>
-          <w:szCs w:val="20"/>
-          <w:lang w:val="vi-VN"/>
-        </w:rPr>
-      </w:pPr>
-      <w:r>
-        <w:rPr>
-          <w:rFonts w:ascii="Apple Braille" w:hAnsi="Apple Braille"/>
-          <w:sz w:val="20"/>
-          <w:szCs w:val="20"/>
-          <w:lang w:val="en-US"/>
-        </w:rPr>
-        <w:t>3</w:t>
-      </w:r>
-      <w:r>
-        <w:rPr>
-          <w:rFonts w:ascii="Apple Braille" w:hAnsi="Apple Braille"/>
-          <w:sz w:val="20"/>
-          <w:szCs w:val="20"/>
-          <w:lang w:val="vi-VN"/>
-        </w:rPr>
-        <w:t>.3.3 Find User</w:t>
-      </w:r>
-    </w:p>
-    <w:p>
-      <w:pPr>
-        <w:ind w:firstLine="567"/>
-        <w:rPr>
-          <w:rFonts w:ascii="Apple Braille" w:hAnsi="Apple Braille"/>
-          <w:sz w:val="20"/>
-          <w:szCs w:val="20"/>
-          <w:lang w:val="vi-VN"/>
-        </w:rPr>
-      </w:pPr>
-      <w:r>
-        <w:rPr>
-          <w:rFonts w:ascii="Apple Braille" w:hAnsi="Apple Braille"/>
-          <w:sz w:val="20"/>
-          <w:szCs w:val="20"/>
-          <w:lang w:val="vi-VN"/>
-        </w:rPr>
-        <w:t>3.3.4 Control User Account</w:t>
-      </w:r>
-    </w:p>
-    <w:p>
-      <w:pPr>
-        <w:ind w:firstLine="567"/>
-        <w:rPr>
-          <w:rFonts w:ascii="Apple Braille" w:hAnsi="Apple Braille"/>
-          <w:sz w:val="20"/>
-          <w:szCs w:val="20"/>
-          <w:lang w:val="vi-VN"/>
-        </w:rPr>
-      </w:pPr>
-      <w:r>
-        <w:rPr>
-          <w:rFonts w:ascii="Apple Braille" w:hAnsi="Apple Braille"/>
-          <w:sz w:val="20"/>
-          <w:szCs w:val="20"/>
-          <w:lang w:val="vi-VN"/>
-        </w:rPr>
-        <w:lastRenderedPageBreak/>
-        <w:t>3.3.5 Announcement for user</w:t>
-      </w:r>
-    </w:p>
-    <w:p>
-      <w:pPr>
-        <w:ind w:firstLine="567"/>
-        <w:rPr>
-          <w:rFonts w:ascii="Apple Braille" w:hAnsi="Apple Braille"/>
-          <w:sz w:val="20"/>
-          <w:szCs w:val="20"/>
-          <w:lang w:val="vi-VN"/>
-        </w:rPr>
-      </w:pPr>
-      <w:r>
-        <w:rPr>
-          <w:rFonts w:ascii="Apple Braille" w:hAnsi="Apple Braille"/>
-          <w:sz w:val="20"/>
-          <w:szCs w:val="20"/>
-          <w:lang w:val="vi-VN"/>
-        </w:rPr>
-        <w:t>3.3.6 Profie</w:t>
-      </w:r>
-    </w:p>
-    <w:p>
-      <w:pPr>
-        <w:ind w:firstLine="567"/>
-        <w:rPr>
-          <w:rFonts w:ascii="Apple Braille" w:hAnsi="Apple Braille"/>
-          <w:sz w:val="20"/>
-          <w:szCs w:val="20"/>
-          <w:lang w:val="vi-VN"/>
-        </w:rPr>
-      </w:pPr>
-      <w:r>
-        <w:rPr>
-          <w:rFonts w:ascii="Apple Braille" w:hAnsi="Apple Braille"/>
-          <w:sz w:val="20"/>
-          <w:szCs w:val="20"/>
-          <w:lang w:val="vi-VN"/>
-        </w:rPr>
-        <w:t>3.3.7 Transaction Record</w:t>
+          <w:lang w:val="vi-VN"/>
+        </w:rPr>
+        <w:t>FURTHER WORKS</w:t>
       </w:r>
     </w:p>
     <w:p>
@@ -2227,7 +2150,6 @@
           <w:bCs/>
           <w:sz w:val="24"/>
           <w:szCs w:val="24"/>
-          <w:lang w:val="vi-VN"/>
         </w:rPr>
       </w:pPr>
       <w:r>
@@ -2237,109 +2159,2269 @@
           <w:bCs/>
           <w:sz w:val="24"/>
           <w:szCs w:val="24"/>
-          <w:lang w:val="vi-VN"/>
-        </w:rPr>
-        <w:t>CHAPTER IV: CONCLUSION AND FURTHER WORKS</w:t>
-      </w:r>
-    </w:p>
-    <w:p>
-      <w:pPr>
-        <w:rPr>
-          <w:rFonts w:ascii="Apple Braille" w:hAnsi="Apple Braille"/>
+        </w:rPr>
+        <w:t>REFERENCES</w:t>
+      </w:r>
+    </w:p>
+    <w:p>
+      <w:pPr>
+        <w:rPr>
+          <w:rFonts w:ascii="Apple Braille" w:hAnsi="Apple Braille"/>
+          <w:lang w:val="en-US"/>
+        </w:rPr>
+      </w:pPr>
+      <w:r>
+        <w:rPr>
+          <w:rFonts w:ascii="Apple Braille" w:hAnsi="Apple Braille"/>
+          <w:lang w:val="en-US"/>
+        </w:rPr>
+        <w:br w:type="page"/>
+      </w:r>
+    </w:p>
+    <w:p>
+      <w:pPr>
+        <w:pStyle w:val="Heading1"/>
+        <w:spacing w:line="480" w:lineRule="auto"/>
+        <w:jc w:val="center"/>
+        <w:rPr>
+          <w:rFonts w:ascii="Apple Braille" w:hAnsi="Apple Braille"/>
+          <w:b/>
+          <w:bCs/>
+          <w:sz w:val="44"/>
+          <w:szCs w:val="44"/>
+          <w:lang w:val="vi-VN"/>
+        </w:rPr>
+      </w:pPr>
+      <w:r>
+        <w:rPr>
+          <w:rFonts w:ascii="Apple Braille" w:hAnsi="Apple Braille"/>
+          <w:b/>
+          <w:bCs/>
+          <w:sz w:val="44"/>
+          <w:szCs w:val="44"/>
+          <w:lang w:val="vi-VN"/>
+        </w:rPr>
+        <w:lastRenderedPageBreak/>
+        <w:t>Introduction</w:t>
+      </w:r>
+    </w:p>
+    <w:p>
+      <w:pPr>
+        <w:spacing w:line="480" w:lineRule="auto"/>
+        <w:jc w:val="both"/>
+        <w:rPr>
+          <w:rFonts w:ascii="Apple Braille" w:hAnsi="Apple Braille"/>
+          <w:lang w:val="vi-VN"/>
+        </w:rPr>
+      </w:pPr>
+      <w:r>
+        <w:rPr>
+          <w:rFonts w:ascii="Apple Braille" w:hAnsi="Apple Braille"/>
+          <w:lang w:val="en-US"/>
+        </w:rPr>
+        <w:t xml:space="preserve">MDQT Bank Web Application has always been a medium for customer and employee of MDQT Bank to </w:t>
+      </w:r>
+      <w:r>
+        <w:rPr>
+          <w:rFonts w:ascii="Apple Braille" w:hAnsi="Apple Braille"/>
+          <w:lang w:val="vi-VN"/>
+        </w:rPr>
+        <w:t xml:space="preserve">exchange and perform management. </w:t>
+      </w:r>
+      <w:r>
+        <w:rPr>
+          <w:rFonts w:ascii="Apple Braille" w:hAnsi="Apple Braille"/>
+          <w:lang w:val="vi-VN"/>
+        </w:rPr>
+        <w:t>The transaction has been manually operated throughout the year with many difficulties.</w:t>
+      </w:r>
+      <w:r>
+        <w:rPr>
+          <w:rFonts w:ascii="Apple Braille" w:hAnsi="Apple Braille"/>
+        </w:rPr>
+        <w:t xml:space="preserve"> </w:t>
+      </w:r>
+      <w:r>
+        <w:rPr>
+          <w:rFonts w:ascii="Apple Braille" w:hAnsi="Apple Braille"/>
+          <w:lang w:val="vi-VN"/>
+        </w:rPr>
+        <w:t>Along with the ever-growing trend of development of technology</w:t>
+      </w:r>
+      <w:r>
+        <w:rPr>
+          <w:rFonts w:ascii="Apple Braille" w:hAnsi="Apple Braille"/>
+          <w:lang w:val="vi-VN"/>
+        </w:rPr>
+        <w:t>, mobile, laptop, computer are more and more powerful and convenient to aid users in many everyday tasks. One of the many web application that we can put into good use is that of Banking Web Application. MDQT Banking WebApp idea was created with the goals of electronics devices like</w:t>
+      </w:r>
+      <w:r>
+        <w:rPr>
+          <w:rFonts w:ascii="Apple Braille" w:hAnsi="Apple Braille"/>
+          <w:lang w:val="en-US"/>
+        </w:rPr>
+        <w:t xml:space="preserve"> mobile, laptop,</w:t>
+      </w:r>
+      <w:r>
+        <w:rPr>
+          <w:lang w:val="en-US"/>
+        </w:rPr>
+        <w:t>…</w:t>
+      </w:r>
+      <w:r>
+        <w:rPr>
+          <w:rFonts w:ascii="Apple Braille" w:hAnsi="Apple Braille"/>
+          <w:lang w:val="en-US"/>
+        </w:rPr>
+        <w:t xml:space="preserve"> with many optimized real-time feature into makin</w:t>
+      </w:r>
+      <w:r>
+        <w:rPr>
+          <w:rFonts w:ascii="Apple Braille" w:hAnsi="Apple Braille"/>
+          <w:lang w:val="en-US"/>
+        </w:rPr>
+        <w:t>g</w:t>
+      </w:r>
+      <w:r>
+        <w:rPr>
+          <w:rFonts w:ascii="Apple Braille" w:hAnsi="Apple Braille"/>
+          <w:lang w:val="vi-VN"/>
+        </w:rPr>
+        <w:t xml:space="preserve"> customer can transfer online and employee of the bank can manages the customer and account.</w:t>
+      </w:r>
+    </w:p>
+    <w:p>
+      <w:pPr>
+        <w:rPr>
+          <w:rFonts w:ascii="Apple Braille" w:hAnsi="Apple Braille"/>
+          <w:lang w:val="vi-VN"/>
+        </w:rPr>
+      </w:pPr>
+      <w:r>
+        <w:rPr>
+          <w:rFonts w:ascii="Apple Braille" w:hAnsi="Apple Braille"/>
+          <w:lang w:val="vi-VN"/>
+        </w:rPr>
+        <w:br w:type="page"/>
+      </w:r>
+    </w:p>
+    <w:p>
+      <w:pPr>
+        <w:pStyle w:val="Heading1"/>
+        <w:spacing w:line="600" w:lineRule="auto"/>
+        <w:jc w:val="center"/>
+        <w:rPr>
+          <w:rFonts w:ascii="Apple Braille" w:hAnsi="Apple Braille"/>
+          <w:b/>
+          <w:bCs/>
+          <w:sz w:val="36"/>
+          <w:szCs w:val="36"/>
+          <w:lang w:val="vi-VN"/>
+        </w:rPr>
+      </w:pPr>
+      <w:r>
+        <w:rPr>
+          <w:rFonts w:ascii="Apple Braille" w:hAnsi="Apple Braille"/>
+          <w:b/>
+          <w:bCs/>
+          <w:sz w:val="36"/>
+          <w:szCs w:val="36"/>
+          <w:lang w:val="vi-VN"/>
+        </w:rPr>
+        <w:lastRenderedPageBreak/>
+        <w:t>CHAPTER I: LITERATURE REVIEW/ RELATED WORKS</w:t>
+      </w:r>
+    </w:p>
+    <w:p>
+      <w:pPr>
+        <w:pStyle w:val="ListParagraph"/>
+        <w:numPr>
+          <w:ilvl w:val="1"/>
+          <w:numId w:val="5"/>
+        </w:numPr>
+        <w:rPr>
+          <w:rFonts w:ascii="Apple Braille" w:eastAsiaTheme="majorEastAsia" w:hAnsi="Apple Braille" w:cstheme="majorBidi"/>
           <w:i/>
           <w:iCs/>
+          <w:color w:val="2F5496" w:themeColor="accent1" w:themeShade="BF"/>
+          <w:sz w:val="32"/>
+          <w:szCs w:val="32"/>
+          <w:u w:val="single"/>
+          <w:lang w:val="vi-VN"/>
+        </w:rPr>
+      </w:pPr>
+      <w:r>
+        <w:rPr>
+          <w:rFonts w:ascii="Apple Braille" w:eastAsiaTheme="majorEastAsia" w:hAnsi="Apple Braille" w:cstheme="majorBidi"/>
+          <w:i/>
+          <w:iCs/>
+          <w:color w:val="2F5496" w:themeColor="accent1" w:themeShade="BF"/>
+          <w:sz w:val="32"/>
+          <w:szCs w:val="32"/>
+          <w:u w:val="single"/>
+          <w:lang w:val="vi-VN"/>
+        </w:rPr>
+        <w:t xml:space="preserve">WEB APPLICATION </w:t>
+      </w:r>
+    </w:p>
+    <w:p>
+      <w:pPr>
+        <w:pStyle w:val="ListParagraph"/>
+        <w:numPr>
+          <w:ilvl w:val="2"/>
+          <w:numId w:val="5"/>
+        </w:numPr>
+        <w:ind w:left="1276"/>
+        <w:rPr>
+          <w:rFonts w:ascii="Apple Braille" w:hAnsi="Apple Braille"/>
+          <w:sz w:val="28"/>
+          <w:szCs w:val="28"/>
+          <w:lang w:val="vi-VN"/>
+        </w:rPr>
+      </w:pPr>
+      <w:r>
+        <w:rPr>
+          <w:rFonts w:ascii="Apple Braille" w:eastAsiaTheme="majorEastAsia" w:hAnsi="Apple Braille" w:cstheme="majorBidi"/>
+          <w:color w:val="2F5496" w:themeColor="accent1" w:themeShade="BF"/>
+          <w:sz w:val="28"/>
+          <w:szCs w:val="28"/>
+          <w:lang w:val="vi-VN"/>
+        </w:rPr>
+        <w:t>Why choose web application</w:t>
+      </w:r>
+      <w:r>
+        <w:rPr>
+          <w:rFonts w:ascii="Apple Braille" w:hAnsi="Apple Braille"/>
+          <w:sz w:val="28"/>
+          <w:szCs w:val="28"/>
+          <w:lang w:val="vi-VN"/>
+        </w:rPr>
+        <w:t>?</w:t>
+      </w:r>
+    </w:p>
+    <w:p>
+      <w:pPr>
+        <w:pStyle w:val="ListParagraph"/>
+        <w:rPr>
+          <w:rFonts w:ascii="Apple Braille" w:hAnsi="Apple Braille"/>
+          <w:sz w:val="28"/>
+          <w:szCs w:val="28"/>
+          <w:lang w:val="vi-VN"/>
+        </w:rPr>
+      </w:pPr>
+    </w:p>
+    <w:p>
+      <w:pPr>
+        <w:spacing w:line="360" w:lineRule="auto"/>
+        <w:ind w:firstLine="720"/>
+        <w:rPr>
+          <w:rFonts w:ascii="Apple Braille" w:hAnsi="Apple Braille"/>
+          <w:lang w:val="vi-VN"/>
+        </w:rPr>
+      </w:pPr>
+      <w:r>
+        <w:rPr>
+          <w:rFonts w:ascii="Apple Braille" w:hAnsi="Apple Braille"/>
+          <w:lang w:val="vi-VN"/>
+        </w:rPr>
+        <w:t xml:space="preserve">Web aplication have more interactive with user. </w:t>
+      </w:r>
+      <w:r>
+        <w:rPr>
+          <w:rFonts w:ascii="Apple Braille" w:hAnsi="Apple Braille"/>
+          <w:lang w:val="vi-VN"/>
+        </w:rPr>
+        <w:t>Web App is not only created to help</w:t>
+      </w:r>
+      <w:r>
+        <w:rPr>
+          <w:rFonts w:ascii="Apple Braille" w:hAnsi="Apple Braille"/>
+          <w:lang w:val="vi-VN"/>
+        </w:rPr>
+        <w:t xml:space="preserve"> </w:t>
+      </w:r>
+      <w:r>
+        <w:rPr>
+          <w:rFonts w:ascii="Apple Braille" w:hAnsi="Apple Braille"/>
+          <w:lang w:val="vi-VN"/>
+        </w:rPr>
+        <w:t>users perform tasks and operations, but Web App is also developed with full functions and features of a complete application.In addition, the difficulty in designing a Web App is also much higher than designing a website and its administration is also quite large.</w:t>
+      </w:r>
+      <w:r>
+        <w:rPr>
+          <w:rFonts w:ascii="Apple Braille" w:hAnsi="Apple Braille"/>
+          <w:lang w:val="vi-VN"/>
+        </w:rPr>
+        <w:t xml:space="preserve"> Web App does not take much space to store.</w:t>
+      </w:r>
+    </w:p>
+    <w:p>
+      <w:pPr>
+        <w:spacing w:line="360" w:lineRule="auto"/>
+        <w:ind w:firstLine="720"/>
+        <w:rPr>
+          <w:rFonts w:ascii="Apple Braille" w:hAnsi="Apple Braille"/>
+          <w:lang w:val="vi-VN"/>
+        </w:rPr>
+      </w:pPr>
+    </w:p>
+    <w:p>
+      <w:pPr>
+        <w:pStyle w:val="ListParagraph"/>
+        <w:numPr>
+          <w:ilvl w:val="2"/>
+          <w:numId w:val="5"/>
+        </w:numPr>
+        <w:ind w:left="1276"/>
+        <w:rPr>
+          <w:rFonts w:ascii="Apple Braille" w:eastAsiaTheme="majorEastAsia" w:hAnsi="Apple Braille" w:cstheme="majorBidi"/>
+          <w:color w:val="2F5496" w:themeColor="accent1" w:themeShade="BF"/>
+          <w:sz w:val="28"/>
+          <w:szCs w:val="28"/>
+          <w:lang w:val="vi-VN"/>
+        </w:rPr>
+      </w:pPr>
+      <w:r>
+        <w:rPr>
+          <w:rFonts w:ascii="Apple Braille" w:eastAsiaTheme="majorEastAsia" w:hAnsi="Apple Braille" w:cstheme="majorBidi"/>
+          <w:color w:val="2F5496" w:themeColor="accent1" w:themeShade="BF"/>
+          <w:sz w:val="28"/>
+          <w:szCs w:val="28"/>
+          <w:lang w:val="vi-VN"/>
+        </w:rPr>
+        <w:t>Type of web application</w:t>
+      </w:r>
+    </w:p>
+    <w:p>
+      <w:pPr>
+        <w:spacing w:line="360" w:lineRule="auto"/>
+        <w:ind w:left="720"/>
+        <w:rPr>
+          <w:rFonts w:ascii="Cambria" w:hAnsi="Cambria"/>
+          <w:lang w:val="vi-VN"/>
+        </w:rPr>
+      </w:pPr>
+      <w:r>
+        <w:rPr>
+          <w:rFonts w:ascii="Apple Braille" w:hAnsi="Apple Braille"/>
+          <w:lang w:val="vi-VN"/>
+        </w:rPr>
+        <w:t>There are many types of web application:</w:t>
+      </w:r>
+    </w:p>
+    <w:p>
+      <w:pPr>
+        <w:pStyle w:val="ListParagraph"/>
+        <w:numPr>
+          <w:ilvl w:val="0"/>
+          <w:numId w:val="10"/>
+        </w:numPr>
+        <w:spacing w:line="360" w:lineRule="auto"/>
+        <w:rPr>
+          <w:rFonts w:ascii="Apple Braille" w:hAnsi="Apple Braille"/>
+          <w:lang w:val="vi-VN"/>
+        </w:rPr>
+      </w:pPr>
+      <w:r>
+        <w:rPr>
+          <w:rFonts w:ascii="Apple Braille" w:hAnsi="Apple Braille"/>
+          <w:lang w:val="vi-VN"/>
+        </w:rPr>
+        <w:t>Static web application</w:t>
+      </w:r>
+    </w:p>
+    <w:p>
+      <w:pPr>
+        <w:pStyle w:val="ListParagraph"/>
+        <w:numPr>
+          <w:ilvl w:val="0"/>
+          <w:numId w:val="10"/>
+        </w:numPr>
+        <w:spacing w:line="360" w:lineRule="auto"/>
+        <w:rPr>
+          <w:rFonts w:ascii="Apple Braille" w:hAnsi="Apple Braille"/>
+          <w:lang w:val="vi-VN"/>
+        </w:rPr>
+      </w:pPr>
+      <w:r>
+        <w:rPr>
+          <w:rFonts w:ascii="Apple Braille" w:hAnsi="Apple Braille"/>
+          <w:lang w:val="vi-VN"/>
+        </w:rPr>
+        <w:t xml:space="preserve">Dynamic web application </w:t>
+      </w:r>
+    </w:p>
+    <w:p>
+      <w:pPr>
+        <w:pStyle w:val="ListParagraph"/>
+        <w:numPr>
+          <w:ilvl w:val="0"/>
+          <w:numId w:val="10"/>
+        </w:numPr>
+        <w:spacing w:line="360" w:lineRule="auto"/>
+        <w:rPr>
+          <w:rFonts w:ascii="Apple Braille" w:hAnsi="Apple Braille"/>
+          <w:lang w:val="vi-VN"/>
+        </w:rPr>
+      </w:pPr>
+      <w:r>
+        <w:rPr>
+          <w:rFonts w:ascii="Apple Braille" w:hAnsi="Apple Braille"/>
+          <w:lang w:val="vi-VN"/>
+        </w:rPr>
+        <w:t xml:space="preserve">Portal web application </w:t>
+      </w:r>
+    </w:p>
+    <w:p>
+      <w:pPr>
+        <w:pStyle w:val="ListParagraph"/>
+        <w:numPr>
+          <w:ilvl w:val="0"/>
+          <w:numId w:val="10"/>
+        </w:numPr>
+        <w:spacing w:line="360" w:lineRule="auto"/>
+        <w:rPr>
+          <w:rFonts w:ascii="Apple Braille" w:hAnsi="Apple Braille"/>
+          <w:lang w:val="vi-VN"/>
+        </w:rPr>
+      </w:pPr>
+      <w:r>
+        <w:rPr>
+          <w:rFonts w:ascii="Apple Braille" w:hAnsi="Apple Braille"/>
+          <w:lang w:val="vi-VN"/>
+        </w:rPr>
+        <w:t>Animated web application</w:t>
+      </w:r>
+    </w:p>
+    <w:p>
+      <w:pPr>
+        <w:spacing w:line="360" w:lineRule="auto"/>
+        <w:rPr>
+          <w:rFonts w:ascii="Apple Braille" w:hAnsi="Apple Braille"/>
+          <w:lang w:val="vi-VN"/>
+        </w:rPr>
+      </w:pPr>
+    </w:p>
+    <w:p>
+      <w:pPr>
+        <w:pStyle w:val="ListParagraph"/>
+        <w:numPr>
+          <w:ilvl w:val="1"/>
+          <w:numId w:val="5"/>
+        </w:numPr>
+        <w:rPr>
+          <w:rFonts w:ascii="Apple Braille" w:eastAsiaTheme="majorEastAsia" w:hAnsi="Apple Braille" w:cstheme="majorBidi"/>
+          <w:i/>
+          <w:iCs/>
+          <w:color w:val="2F5496" w:themeColor="accent1" w:themeShade="BF"/>
+          <w:sz w:val="32"/>
+          <w:szCs w:val="32"/>
+          <w:u w:val="single"/>
+          <w:lang w:val="vi-VN"/>
+        </w:rPr>
+      </w:pPr>
+      <w:r>
+        <w:rPr>
+          <w:rFonts w:ascii="Apple Braille" w:eastAsiaTheme="majorEastAsia" w:hAnsi="Apple Braille" w:cstheme="majorBidi"/>
+          <w:i/>
+          <w:iCs/>
+          <w:color w:val="2F5496" w:themeColor="accent1" w:themeShade="BF"/>
+          <w:sz w:val="32"/>
+          <w:szCs w:val="32"/>
+          <w:u w:val="single"/>
+          <w:lang w:val="vi-VN"/>
+        </w:rPr>
+        <w:t>React</w:t>
+      </w:r>
+      <w:r>
+        <w:rPr>
+          <w:rFonts w:ascii="Apple Braille" w:eastAsiaTheme="majorEastAsia" w:hAnsi="Apple Braille" w:cstheme="majorBidi"/>
+          <w:i/>
+          <w:iCs/>
+          <w:color w:val="2F5496" w:themeColor="accent1" w:themeShade="BF"/>
+          <w:sz w:val="32"/>
+          <w:szCs w:val="32"/>
+          <w:u w:val="single"/>
+          <w:lang w:val="vi-VN"/>
+        </w:rPr>
+        <w:t xml:space="preserve"> </w:t>
+      </w:r>
+      <w:r>
+        <w:rPr>
+          <w:rFonts w:ascii="Cambria" w:eastAsiaTheme="majorEastAsia" w:hAnsi="Cambria" w:cs="Cambria"/>
+          <w:i/>
+          <w:iCs/>
+          <w:color w:val="2F5496" w:themeColor="accent1" w:themeShade="BF"/>
+          <w:sz w:val="32"/>
+          <w:szCs w:val="32"/>
+          <w:u w:val="single"/>
+          <w:lang w:val="vi-VN"/>
+        </w:rPr>
+        <w:t>Programing Front-end FrameWork</w:t>
+      </w:r>
+    </w:p>
+    <w:p>
+      <w:pPr>
+        <w:pStyle w:val="ListParagraph"/>
+        <w:numPr>
+          <w:ilvl w:val="2"/>
+          <w:numId w:val="5"/>
+        </w:numPr>
+        <w:ind w:left="1276"/>
+        <w:rPr>
+          <w:rFonts w:ascii="Apple Braille" w:eastAsiaTheme="majorEastAsia" w:hAnsi="Apple Braille" w:cstheme="majorBidi"/>
+          <w:color w:val="2F5496" w:themeColor="accent1" w:themeShade="BF"/>
+          <w:sz w:val="28"/>
+          <w:szCs w:val="28"/>
+          <w:lang w:val="vi-VN"/>
+        </w:rPr>
+      </w:pPr>
+      <w:r>
+        <w:rPr>
+          <w:rFonts w:ascii="Apple Braille" w:eastAsiaTheme="majorEastAsia" w:hAnsi="Apple Braille" w:cstheme="majorBidi"/>
+          <w:color w:val="2F5496" w:themeColor="accent1" w:themeShade="BF"/>
+          <w:sz w:val="28"/>
+          <w:szCs w:val="28"/>
+          <w:lang w:val="vi-VN"/>
+        </w:rPr>
+        <w:t>What is react?</w:t>
+      </w:r>
+    </w:p>
+    <w:p>
+      <w:pPr>
+        <w:pStyle w:val="ListParagraph"/>
+        <w:ind w:left="1276"/>
+        <w:rPr>
+          <w:rFonts w:ascii="Apple Braille" w:eastAsiaTheme="majorEastAsia" w:hAnsi="Apple Braille" w:cstheme="majorBidi"/>
+          <w:color w:val="2F5496" w:themeColor="accent1" w:themeShade="BF"/>
+          <w:sz w:val="28"/>
+          <w:szCs w:val="28"/>
+          <w:lang w:val="vi-VN"/>
+        </w:rPr>
+      </w:pPr>
+    </w:p>
+    <w:p>
+      <w:pPr>
+        <w:spacing w:line="360" w:lineRule="auto"/>
+        <w:ind w:firstLine="720"/>
+        <w:rPr>
+          <w:rFonts w:ascii="Apple Braille" w:hAnsi="Apple Braille"/>
+          <w:lang w:val="vi-VN"/>
+        </w:rPr>
+      </w:pPr>
+      <w:r>
+        <w:rPr>
+          <w:rFonts w:ascii="Apple Braille" w:hAnsi="Apple Braille"/>
+          <w:lang w:val="vi-VN"/>
+        </w:rPr>
+        <w:t>React is the most popular JavaScript library for building user interfaces (UIs). It gives excellent response speed to user input using a new method of rendering web pages.</w:t>
+      </w:r>
+    </w:p>
+    <w:p>
+      <w:pPr>
+        <w:spacing w:line="360" w:lineRule="auto"/>
+        <w:ind w:firstLine="720"/>
+        <w:rPr>
+          <w:rFonts w:ascii="Apple Braille" w:hAnsi="Apple Braille"/>
+          <w:lang w:val="vi-VN"/>
+        </w:rPr>
+      </w:pPr>
+      <w:r>
+        <w:rPr>
+          <w:rFonts w:ascii="Apple Braille" w:hAnsi="Apple Braille"/>
+          <w:lang w:val="vi-VN"/>
+        </w:rPr>
+        <w:t>Components of this tool are developed by Facebook. It was launched as an open source JavaScript engine in 2013. It is now ahead of major competitors like Angular and Bootstrap, the two best-selling JavaScript libraries of the time.</w:t>
+      </w:r>
+    </w:p>
+    <w:p>
+      <w:pPr>
+        <w:pStyle w:val="ListParagraph"/>
+        <w:numPr>
+          <w:ilvl w:val="2"/>
+          <w:numId w:val="5"/>
+        </w:numPr>
+        <w:ind w:left="1276"/>
+        <w:rPr>
+          <w:rFonts w:ascii="Apple Braille" w:eastAsiaTheme="majorEastAsia" w:hAnsi="Apple Braille" w:cstheme="majorBidi"/>
+          <w:color w:val="2F5496" w:themeColor="accent1" w:themeShade="BF"/>
+          <w:sz w:val="28"/>
+          <w:szCs w:val="28"/>
+          <w:lang w:val="vi-VN"/>
+        </w:rPr>
+      </w:pPr>
+      <w:r>
+        <w:rPr>
+          <w:rFonts w:ascii="Apple Braille" w:eastAsiaTheme="majorEastAsia" w:hAnsi="Apple Braille" w:cstheme="majorBidi"/>
+          <w:color w:val="2F5496" w:themeColor="accent1" w:themeShade="BF"/>
+          <w:sz w:val="28"/>
+          <w:szCs w:val="28"/>
+          <w:lang w:val="vi-VN"/>
+        </w:rPr>
+        <w:t>Comparing to alternative (Angular)</w:t>
+      </w:r>
+    </w:p>
+    <w:p>
+      <w:pPr>
+        <w:pStyle w:val="ListParagraph"/>
+        <w:numPr>
+          <w:ilvl w:val="3"/>
+          <w:numId w:val="5"/>
+        </w:numPr>
+        <w:spacing w:line="480" w:lineRule="auto"/>
+        <w:ind w:left="1985"/>
+        <w:rPr>
+          <w:rFonts w:ascii="Apple Braille" w:hAnsi="Apple Braille"/>
+          <w:i/>
+          <w:iCs/>
+          <w:u w:val="single"/>
+          <w:lang w:val="vi-VN"/>
+        </w:rPr>
+      </w:pPr>
+      <w:r>
+        <w:rPr>
+          <w:rFonts w:ascii="Apple Braille" w:hAnsi="Apple Braille"/>
+          <w:i/>
+          <w:iCs/>
+          <w:u w:val="single"/>
+          <w:lang w:val="vi-VN"/>
+        </w:rPr>
+        <w:t>How it started?</w:t>
+      </w:r>
+    </w:p>
+    <w:p>
+      <w:pPr>
+        <w:spacing w:line="374" w:lineRule="atLeast"/>
+        <w:ind w:firstLine="720"/>
+        <w:rPr>
+          <w:rFonts w:ascii="Apple Braille" w:hAnsi="Apple Braille"/>
+          <w:color w:val="444444"/>
+        </w:rPr>
+      </w:pPr>
+      <w:r>
+        <w:rPr>
+          <w:rFonts w:ascii="Apple Braille" w:hAnsi="Apple Braille"/>
+          <w:b/>
+          <w:bCs/>
+          <w:color w:val="444444"/>
+        </w:rPr>
+        <w:fldChar w:fldCharType="begin"/>
+      </w:r>
+      <w:r>
+        <w:rPr>
+          <w:rFonts w:ascii="Apple Braille" w:hAnsi="Apple Braille"/>
+          <w:b/>
+          <w:bCs/>
+          <w:color w:val="444444"/>
+        </w:rPr>
+        <w:instrText xml:space="preserve"> HYPERLINK "https://reactjs.org/" \t "_blank" </w:instrText>
+      </w:r>
+      <w:r>
+        <w:rPr>
+          <w:rFonts w:ascii="Apple Braille" w:hAnsi="Apple Braille"/>
+          <w:b/>
+          <w:bCs/>
+          <w:color w:val="444444"/>
+        </w:rPr>
+        <w:fldChar w:fldCharType="separate"/>
+      </w:r>
+      <w:r>
+        <w:rPr>
+          <w:rFonts w:ascii="Apple Braille" w:hAnsi="Apple Braille"/>
+          <w:b/>
+          <w:bCs/>
+          <w:color w:val="EC4646"/>
+          <w:u w:val="single"/>
+        </w:rPr>
+        <w:t>React</w:t>
+      </w:r>
+      <w:r>
+        <w:rPr>
+          <w:rFonts w:ascii="Apple Braille" w:hAnsi="Apple Braille"/>
+          <w:b/>
+          <w:bCs/>
+          <w:color w:val="444444"/>
+        </w:rPr>
+        <w:fldChar w:fldCharType="end"/>
+      </w:r>
+      <w:r>
+        <w:rPr>
+          <w:rFonts w:ascii="Apple Braille" w:hAnsi="Apple Braille"/>
+          <w:color w:val="444444"/>
+        </w:rPr>
+        <w:t xml:space="preserve">, developed by Facebook, was initially released in 2013. Facebook uses React extensively in their products (Facebook, Instagram, and WhatsApp). The current </w:t>
+      </w:r>
+      <w:r>
+        <w:rPr>
+          <w:rFonts w:ascii="Apple Braille" w:hAnsi="Apple Braille"/>
+          <w:color w:val="444444"/>
+        </w:rPr>
+        <w:lastRenderedPageBreak/>
+        <w:t>stable version is 17.X, released in October 2020 (with smaller incremental updates since then).</w:t>
+      </w:r>
+    </w:p>
+    <w:p>
+      <w:pPr>
+        <w:pStyle w:val="ListParagraph"/>
+        <w:ind w:left="360"/>
+        <w:rPr>
+          <w:rFonts w:ascii="Apple Braille" w:hAnsi="Apple Braille"/>
+        </w:rPr>
+      </w:pPr>
+    </w:p>
+    <w:p>
+      <w:pPr>
+        <w:pStyle w:val="ListParagraph"/>
+        <w:ind w:left="360"/>
+        <w:rPr>
+          <w:rFonts w:ascii="Apple Braille" w:hAnsi="Apple Braille"/>
+        </w:rPr>
+      </w:pPr>
+    </w:p>
+    <w:p>
+      <w:pPr>
+        <w:spacing w:line="374" w:lineRule="atLeast"/>
+        <w:ind w:firstLine="720"/>
+        <w:rPr>
+          <w:rFonts w:ascii="Apple Braille" w:hAnsi="Apple Braille"/>
+          <w:color w:val="444444"/>
+        </w:rPr>
+      </w:pPr>
+      <w:r>
+        <w:rPr>
+          <w:rFonts w:ascii="Apple Braille" w:hAnsi="Apple Braille"/>
+          <w:b/>
+          <w:bCs/>
+          <w:color w:val="444444"/>
+        </w:rPr>
+        <w:fldChar w:fldCharType="begin"/>
+      </w:r>
+      <w:r>
+        <w:rPr>
+          <w:rFonts w:ascii="Apple Braille" w:hAnsi="Apple Braille"/>
+          <w:b/>
+          <w:bCs/>
+          <w:color w:val="444444"/>
+        </w:rPr>
+        <w:instrText xml:space="preserve"> HYPERLINK "https://angular.io/" \t "_blank" </w:instrText>
+      </w:r>
+      <w:r>
+        <w:rPr>
+          <w:rFonts w:ascii="Apple Braille" w:hAnsi="Apple Braille"/>
+          <w:b/>
+          <w:bCs/>
+          <w:color w:val="444444"/>
+        </w:rPr>
+        <w:fldChar w:fldCharType="separate"/>
+      </w:r>
+      <w:r>
+        <w:rPr>
+          <w:rFonts w:ascii="Apple Braille" w:hAnsi="Apple Braille"/>
+          <w:b/>
+          <w:bCs/>
+          <w:color w:val="EC4646"/>
+          <w:u w:val="single"/>
+        </w:rPr>
+        <w:t>Angular</w:t>
+      </w:r>
+      <w:r>
+        <w:rPr>
+          <w:rFonts w:ascii="Apple Braille" w:hAnsi="Apple Braille"/>
+          <w:b/>
+          <w:bCs/>
+          <w:color w:val="444444"/>
+        </w:rPr>
+        <w:fldChar w:fldCharType="end"/>
+      </w:r>
+      <w:r>
+        <w:rPr>
+          <w:rFonts w:ascii="Apple Braille" w:hAnsi="Apple Braille"/>
+          <w:color w:val="444444"/>
+        </w:rPr>
+        <w:t xml:space="preserve">, developed by Google, was first released in 2010, making it the oldest of the lot. It is a TypeScript-based JavaScript framework. A substantial shift occurred in 2016 on the release of Angular 2 (and the dropping of the </w:t>
+      </w:r>
+      <w:r>
+        <w:rPr>
+          <w:color w:val="444444"/>
+        </w:rPr>
+        <w:t>“</w:t>
+      </w:r>
+      <w:r>
+        <w:rPr>
+          <w:rFonts w:ascii="Apple Braille" w:hAnsi="Apple Braille"/>
+          <w:color w:val="444444"/>
+        </w:rPr>
+        <w:t>JS</w:t>
+      </w:r>
+      <w:r>
+        <w:rPr>
+          <w:color w:val="444444"/>
+        </w:rPr>
+        <w:t>”</w:t>
+      </w:r>
+      <w:r>
+        <w:rPr>
+          <w:rFonts w:ascii="Apple Braille" w:hAnsi="Apple Braille"/>
+          <w:color w:val="444444"/>
+        </w:rPr>
+        <w:t xml:space="preserve"> from the original name </w:t>
+      </w:r>
+      <w:r>
+        <w:rPr>
+          <w:color w:val="444444"/>
+        </w:rPr>
+        <w:t>–</w:t>
+      </w:r>
+      <w:r>
+        <w:rPr>
+          <w:rFonts w:ascii="Apple Braille" w:hAnsi="Apple Braille"/>
+          <w:color w:val="444444"/>
+        </w:rPr>
+        <w:t xml:space="preserve"> AngularJS). Angular 2+ is known as just</w:t>
+      </w:r>
+      <w:r>
+        <w:rPr>
+          <w:rFonts w:ascii="Cambria" w:hAnsi="Cambria" w:cs="Cambria"/>
+          <w:color w:val="444444"/>
+        </w:rPr>
+        <w:t> </w:t>
+      </w:r>
+      <w:r>
+        <w:rPr>
+          <w:rFonts w:ascii="Apple Braille" w:hAnsi="Apple Braille"/>
+          <w:i/>
+          <w:iCs/>
+          <w:color w:val="444444"/>
+        </w:rPr>
+        <w:t>Angular</w:t>
+      </w:r>
+      <w:r>
+        <w:rPr>
+          <w:rFonts w:ascii="Apple Braille" w:hAnsi="Apple Braille"/>
+          <w:color w:val="444444"/>
+        </w:rPr>
+        <w:t>. Although AngularJS (version 1) still gets updates, we will focus the discussion on Angular. The latest stable version is Angular 11, which was released in November 2020.</w:t>
+      </w:r>
+    </w:p>
+    <w:p>
+      <w:pPr>
+        <w:rPr>
+          <w:rFonts w:ascii="Apple Braille" w:hAnsi="Apple Braille"/>
+        </w:rPr>
+      </w:pPr>
+      <w:r>
+        <w:rPr>
+          <w:rFonts w:ascii="Apple Braille" w:hAnsi="Apple Braille"/>
+          <w:noProof/>
+        </w:rPr>
+        <w:drawing>
+          <wp:inline distT="0" distB="0" distL="0" distR="0" wp14:anchorId="640FA455" wp14:editId="41536235">
+            <wp:extent cx="5943600" cy="2639060"/>
+            <wp:effectExtent l="0" t="0" r="0" b="2540"/>
+            <wp:docPr id="2" name="Picture 2"/>
+            <wp:cNvGraphicFramePr>
+              <a:graphicFrameLocks xmlns:a="http://schemas.openxmlformats.org/drawingml/2006/main" noChangeAspect="1"/>
+            </wp:cNvGraphicFramePr>
+            <a:graphic xmlns:a="http://schemas.openxmlformats.org/drawingml/2006/main">
+              <a:graphicData uri="http://schemas.openxmlformats.org/drawingml/2006/picture">
+                <pic:pic xmlns:pic="http://schemas.openxmlformats.org/drawingml/2006/picture">
+                  <pic:nvPicPr>
+                    <pic:cNvPr id="2" name="Picture 2"/>
+                    <pic:cNvPicPr/>
+                  </pic:nvPicPr>
+                  <pic:blipFill>
+                    <a:blip r:embed="rId8">
+                      <a:extLst>
+                        <a:ext uri="{28A0092B-C50C-407E-A947-70E740481C1C}">
+                          <a14:useLocalDpi xmlns:a14="http://schemas.microsoft.com/office/drawing/2010/main" val="0"/>
+                        </a:ext>
+                      </a:extLst>
+                    </a:blip>
+                    <a:stretch>
+                      <a:fillRect/>
+                    </a:stretch>
+                  </pic:blipFill>
+                  <pic:spPr>
+                    <a:xfrm>
+                      <a:off x="0" y="0"/>
+                      <a:ext cx="5943600" cy="2639060"/>
+                    </a:xfrm>
+                    <a:prstGeom prst="rect">
+                      <a:avLst/>
+                    </a:prstGeom>
+                  </pic:spPr>
+                </pic:pic>
+              </a:graphicData>
+            </a:graphic>
+          </wp:inline>
+        </w:drawing>
+      </w:r>
+    </w:p>
+    <w:p>
+      <w:pPr>
+        <w:pStyle w:val="ListParagraph"/>
+        <w:numPr>
+          <w:ilvl w:val="3"/>
+          <w:numId w:val="5"/>
+        </w:numPr>
+        <w:spacing w:line="480" w:lineRule="auto"/>
+        <w:ind w:left="1985"/>
+        <w:rPr>
+          <w:rFonts w:ascii="Apple Braille" w:hAnsi="Apple Braille"/>
+          <w:lang w:val="vi-VN"/>
+        </w:rPr>
+      </w:pPr>
+      <w:r>
+        <w:rPr>
+          <w:rFonts w:ascii="Apple Braille" w:hAnsi="Apple Braille"/>
+          <w:i/>
+          <w:iCs/>
+          <w:u w:val="single"/>
+          <w:lang w:val="vi-VN"/>
+        </w:rPr>
+        <w:drawing>
+          <wp:anchor distT="0" distB="0" distL="114300" distR="114300" simplePos="0" relativeHeight="251660288" behindDoc="0" locked="0" layoutInCell="1" allowOverlap="1" wp14:anchorId="76A2DBA9" wp14:editId="4ECC65D8">
+            <wp:simplePos x="0" y="0"/>
+            <wp:positionH relativeFrom="column">
+              <wp:posOffset>146424</wp:posOffset>
+            </wp:positionH>
+            <wp:positionV relativeFrom="paragraph">
+              <wp:posOffset>357505</wp:posOffset>
+            </wp:positionV>
+            <wp:extent cx="5943600" cy="2159000"/>
+            <wp:effectExtent l="0" t="0" r="0" b="0"/>
+            <wp:wrapSquare wrapText="bothSides"/>
+            <wp:docPr id="4" name="Picture 4" descr="Table&#10;&#10;Description automatically generated"/>
+            <wp:cNvGraphicFramePr>
+              <a:graphicFrameLocks xmlns:a="http://schemas.openxmlformats.org/drawingml/2006/main" noChangeAspect="1"/>
+            </wp:cNvGraphicFramePr>
+            <a:graphic xmlns:a="http://schemas.openxmlformats.org/drawingml/2006/main">
+              <a:graphicData uri="http://schemas.openxmlformats.org/drawingml/2006/picture">
+                <pic:pic xmlns:pic="http://schemas.openxmlformats.org/drawingml/2006/picture">
+                  <pic:nvPicPr>
+                    <pic:cNvPr id="4" name="Picture 4" descr="Table&#10;&#10;Description automatically generated"/>
+                    <pic:cNvPicPr/>
+                  </pic:nvPicPr>
+                  <pic:blipFill>
+                    <a:blip r:embed="rId9" cstate="print">
+                      <a:extLst>
+                        <a:ext uri="{28A0092B-C50C-407E-A947-70E740481C1C}">
+                          <a14:useLocalDpi xmlns:a14="http://schemas.microsoft.com/office/drawing/2010/main" val="0"/>
+                        </a:ext>
+                      </a:extLst>
+                    </a:blip>
+                    <a:stretch>
+                      <a:fillRect/>
+                    </a:stretch>
+                  </pic:blipFill>
+                  <pic:spPr>
+                    <a:xfrm>
+                      <a:off x="0" y="0"/>
+                      <a:ext cx="5943600" cy="2159000"/>
+                    </a:xfrm>
+                    <a:prstGeom prst="rect">
+                      <a:avLst/>
+                    </a:prstGeom>
+                  </pic:spPr>
+                </pic:pic>
+              </a:graphicData>
+            </a:graphic>
+            <wp14:sizeRelH relativeFrom="page">
+              <wp14:pctWidth>0</wp14:pctWidth>
+            </wp14:sizeRelH>
+            <wp14:sizeRelV relativeFrom="page">
+              <wp14:pctHeight>0</wp14:pctHeight>
+            </wp14:sizeRelV>
+          </wp:anchor>
+        </w:drawing>
+      </w:r>
+      <w:r>
+        <w:rPr>
+          <w:rFonts w:ascii="Apple Braille" w:hAnsi="Apple Braille"/>
+          <w:i/>
+          <w:iCs/>
+          <w:u w:val="single"/>
+          <w:lang w:val="vi-VN"/>
+        </w:rPr>
+        <w:t>Community and development</w:t>
+      </w:r>
+      <w:r>
+        <w:rPr>
+          <w:rFonts w:ascii="Apple Braille" w:hAnsi="Apple Braille"/>
+          <w:lang w:val="vi-VN"/>
+        </w:rPr>
+        <w:t xml:space="preserve"> </w:t>
+      </w:r>
+    </w:p>
+    <w:p>
+      <w:pPr>
+        <w:pStyle w:val="ListParagraph"/>
+        <w:numPr>
+          <w:ilvl w:val="3"/>
+          <w:numId w:val="5"/>
+        </w:numPr>
+        <w:spacing w:line="480" w:lineRule="auto"/>
+        <w:ind w:left="1985"/>
+        <w:rPr>
+          <w:rFonts w:ascii="Apple Braille" w:hAnsi="Apple Braille"/>
+          <w:i/>
+          <w:iCs/>
+          <w:u w:val="single"/>
+          <w:lang w:val="vi-VN"/>
+        </w:rPr>
+      </w:pPr>
+      <w:r>
+        <w:rPr>
+          <w:rFonts w:ascii="Apple Braille" w:hAnsi="Apple Braille"/>
+          <w:i/>
+          <w:iCs/>
+          <w:u w:val="single"/>
+          <w:lang w:val="vi-VN"/>
+        </w:rPr>
+        <w:t>Component</w:t>
+      </w:r>
+    </w:p>
+    <w:p>
+      <w:pPr>
+        <w:pStyle w:val="ListParagraph"/>
+        <w:spacing w:after="360"/>
+        <w:ind w:left="360" w:right="360" w:firstLine="360"/>
+        <w:rPr>
+          <w:rFonts w:ascii="Apple Braille" w:hAnsi="Apple Braille"/>
+          <w:color w:val="444444"/>
+        </w:rPr>
+      </w:pPr>
+      <w:r>
+        <w:rPr>
+          <w:rFonts w:ascii="Apple Braille" w:hAnsi="Apple Braille"/>
+          <w:color w:val="444444"/>
+        </w:rPr>
+        <w:t>React, interestingly, combines the UI and behavior of components. For instance, here is</w:t>
+      </w:r>
+      <w:r>
+        <w:rPr>
+          <w:rFonts w:ascii="Cambria" w:hAnsi="Cambria" w:cs="Cambria"/>
+          <w:color w:val="444444"/>
+        </w:rPr>
+        <w:t> </w:t>
+      </w:r>
+      <w:r>
+        <w:rPr>
+          <w:rFonts w:ascii="Apple Braille" w:hAnsi="Apple Braille"/>
+          <w:color w:val="444444"/>
+        </w:rPr>
+        <w:fldChar w:fldCharType="begin"/>
+      </w:r>
+      <w:r>
+        <w:rPr>
+          <w:rFonts w:ascii="Apple Braille" w:hAnsi="Apple Braille"/>
+          <w:color w:val="444444"/>
+        </w:rPr>
+        <w:instrText xml:space="preserve"> HYPERLINK "https://reactjs.org/docs/hello-world.html" \t "_blank" </w:instrText>
+      </w:r>
+      <w:r>
+        <w:rPr>
+          <w:rFonts w:ascii="Apple Braille" w:hAnsi="Apple Braille"/>
+          <w:color w:val="444444"/>
+        </w:rPr>
+        <w:fldChar w:fldCharType="separate"/>
+      </w:r>
+      <w:r>
+        <w:rPr>
+          <w:rFonts w:ascii="Apple Braille" w:hAnsi="Apple Braille"/>
+          <w:color w:val="444444"/>
+        </w:rPr>
+        <w:t>the code to create a hello world component in React</w:t>
+      </w:r>
+      <w:r>
+        <w:rPr>
+          <w:rFonts w:ascii="Apple Braille" w:hAnsi="Apple Braille"/>
+          <w:color w:val="444444"/>
+        </w:rPr>
+        <w:fldChar w:fldCharType="end"/>
+      </w:r>
+      <w:r>
+        <w:rPr>
+          <w:rFonts w:ascii="Apple Braille" w:hAnsi="Apple Braille"/>
+          <w:color w:val="444444"/>
+        </w:rPr>
+        <w:t xml:space="preserve">. In React, </w:t>
+      </w:r>
+      <w:r>
+        <w:rPr>
+          <w:rFonts w:ascii="Apple Braille" w:hAnsi="Apple Braille"/>
+          <w:color w:val="444444"/>
+        </w:rPr>
+        <w:lastRenderedPageBreak/>
+        <w:t>the same part of the code is responsible for creating a UI element and dictating its behavior.</w:t>
+      </w:r>
+    </w:p>
+    <w:p>
+      <w:pPr>
+        <w:pStyle w:val="ListParagraph"/>
+        <w:spacing w:after="360"/>
+        <w:ind w:left="360" w:right="360" w:firstLine="360"/>
+        <w:rPr>
+          <w:rFonts w:ascii="Apple Braille" w:hAnsi="Apple Braille"/>
+          <w:color w:val="444444"/>
+        </w:rPr>
+      </w:pPr>
+      <w:r>
+        <w:rPr>
+          <w:rFonts w:ascii="Apple Braille" w:hAnsi="Apple Braille"/>
+          <w:color w:val="444444"/>
+        </w:rPr>
+        <w:t>In Angular, components are referred to as</w:t>
+      </w:r>
+      <w:r>
+        <w:rPr>
+          <w:rFonts w:ascii="Cambria" w:hAnsi="Cambria" w:cs="Cambria"/>
+          <w:color w:val="444444"/>
+        </w:rPr>
+        <w:t> </w:t>
+      </w:r>
+      <w:r>
+        <w:rPr>
+          <w:rFonts w:ascii="Apple Braille" w:hAnsi="Apple Braille"/>
+          <w:color w:val="444444"/>
+        </w:rPr>
+        <w:fldChar w:fldCharType="begin"/>
+      </w:r>
+      <w:r>
+        <w:rPr>
+          <w:rFonts w:ascii="Apple Braille" w:hAnsi="Apple Braille"/>
+          <w:color w:val="444444"/>
+        </w:rPr>
+        <w:instrText xml:space="preserve"> HYPERLINK "https://angular.io/api/core/Directive" \t "_blank" </w:instrText>
+      </w:r>
+      <w:r>
+        <w:rPr>
+          <w:rFonts w:ascii="Apple Braille" w:hAnsi="Apple Braille"/>
+          <w:color w:val="444444"/>
+        </w:rPr>
+        <w:fldChar w:fldCharType="separate"/>
+      </w:r>
+      <w:r>
+        <w:rPr>
+          <w:rFonts w:ascii="Apple Braille" w:hAnsi="Apple Braille"/>
+          <w:color w:val="444444"/>
+        </w:rPr>
+        <w:t>directives</w:t>
+      </w:r>
+      <w:r>
+        <w:rPr>
+          <w:rFonts w:ascii="Apple Braille" w:hAnsi="Apple Braille"/>
+          <w:color w:val="444444"/>
+        </w:rPr>
+        <w:fldChar w:fldCharType="end"/>
+      </w:r>
+      <w:r>
+        <w:rPr>
+          <w:rFonts w:ascii="Apple Braille" w:hAnsi="Apple Braille"/>
+          <w:color w:val="444444"/>
+        </w:rPr>
+        <w:t>. Directives are just markers on DOM elements, which Angular can track and attach specific behavior too. Therefore, Angular separates the UI part of components as attributes of HTML tags, and their behaviors in the form of JavaScript code. This is what sets it apart when looking at Angular vs React.</w:t>
+      </w:r>
+    </w:p>
+    <w:p>
+      <w:pPr>
+        <w:pStyle w:val="ListParagraph"/>
+        <w:spacing w:after="360"/>
+        <w:ind w:left="360" w:right="360" w:firstLine="360"/>
+        <w:rPr>
+          <w:rFonts w:ascii="Apple Braille" w:hAnsi="Apple Braille"/>
+          <w:color w:val="444444"/>
+        </w:rPr>
+      </w:pPr>
+    </w:p>
+    <w:p>
+      <w:pPr>
+        <w:pStyle w:val="ListParagraph"/>
+        <w:numPr>
+          <w:ilvl w:val="1"/>
+          <w:numId w:val="5"/>
+        </w:numPr>
+        <w:rPr>
+          <w:rFonts w:ascii="Apple Braille" w:eastAsiaTheme="majorEastAsia" w:hAnsi="Apple Braille" w:cstheme="majorBidi"/>
+          <w:i/>
+          <w:iCs/>
+          <w:color w:val="2F5496" w:themeColor="accent1" w:themeShade="BF"/>
+          <w:sz w:val="32"/>
+          <w:szCs w:val="32"/>
+          <w:u w:val="single"/>
+          <w:lang w:val="vi-VN"/>
+        </w:rPr>
+      </w:pPr>
+      <w:r>
+        <w:rPr>
+          <w:rFonts w:ascii="Apple Braille" w:eastAsiaTheme="majorEastAsia" w:hAnsi="Apple Braille" w:cstheme="majorBidi"/>
+          <w:i/>
+          <w:iCs/>
+          <w:color w:val="2F5496" w:themeColor="accent1" w:themeShade="BF"/>
+          <w:sz w:val="32"/>
+          <w:szCs w:val="32"/>
+          <w:u w:val="single"/>
+          <w:lang w:val="vi-VN"/>
+        </w:rPr>
+        <w:t>J</w:t>
+      </w:r>
+      <w:r>
+        <w:rPr>
+          <w:rFonts w:ascii="Apple Braille" w:eastAsiaTheme="majorEastAsia" w:hAnsi="Apple Braille" w:cstheme="majorBidi"/>
+          <w:i/>
+          <w:iCs/>
+          <w:color w:val="2F5496" w:themeColor="accent1" w:themeShade="BF"/>
+          <w:sz w:val="32"/>
+          <w:szCs w:val="32"/>
+          <w:u w:val="single"/>
+          <w:lang w:val="vi-VN"/>
+        </w:rPr>
+        <w:t>AVASCRIPT PROGRAMING LANGUAGE</w:t>
+      </w:r>
+    </w:p>
+    <w:p>
+      <w:pPr>
+        <w:pStyle w:val="ListParagraph"/>
+        <w:numPr>
+          <w:ilvl w:val="2"/>
+          <w:numId w:val="5"/>
+        </w:numPr>
+        <w:ind w:left="1276"/>
+        <w:rPr>
+          <w:rFonts w:ascii="Apple Braille" w:eastAsiaTheme="majorEastAsia" w:hAnsi="Apple Braille" w:cstheme="majorBidi"/>
+          <w:color w:val="2F5496" w:themeColor="accent1" w:themeShade="BF"/>
+          <w:sz w:val="28"/>
+          <w:szCs w:val="28"/>
+          <w:lang w:val="vi-VN"/>
+        </w:rPr>
+      </w:pPr>
+      <w:r>
+        <w:rPr>
+          <w:rFonts w:ascii="Apple Braille" w:eastAsiaTheme="majorEastAsia" w:hAnsi="Apple Braille" w:cstheme="majorBidi"/>
+          <w:color w:val="2F5496" w:themeColor="accent1" w:themeShade="BF"/>
+          <w:sz w:val="28"/>
+          <w:szCs w:val="28"/>
+          <w:lang w:val="vi-VN"/>
+        </w:rPr>
+        <w:t xml:space="preserve">What is </w:t>
+      </w:r>
+      <w:proofErr w:type="spellStart"/>
+      <w:r>
+        <w:rPr>
+          <w:rFonts w:ascii="Apple Braille" w:eastAsiaTheme="majorEastAsia" w:hAnsi="Apple Braille" w:cstheme="majorBidi"/>
+          <w:color w:val="2F5496" w:themeColor="accent1" w:themeShade="BF"/>
+          <w:sz w:val="28"/>
+          <w:szCs w:val="28"/>
+          <w:lang w:val="vi-VN"/>
+        </w:rPr>
+        <w:t>Javascript</w:t>
+      </w:r>
+      <w:proofErr w:type="spellEnd"/>
+      <w:r>
+        <w:rPr>
+          <w:rFonts w:ascii="Apple Braille" w:eastAsiaTheme="majorEastAsia" w:hAnsi="Apple Braille" w:cstheme="majorBidi"/>
+          <w:color w:val="2F5496" w:themeColor="accent1" w:themeShade="BF"/>
+          <w:sz w:val="28"/>
+          <w:szCs w:val="28"/>
+          <w:lang w:val="vi-VN"/>
+        </w:rPr>
+        <w:t xml:space="preserve">? </w:t>
+      </w:r>
+    </w:p>
+    <w:p>
+      <w:pPr>
+        <w:rPr>
+          <w:rFonts w:ascii="Apple Braille" w:eastAsiaTheme="majorEastAsia" w:hAnsi="Apple Braille" w:cstheme="majorBidi"/>
+          <w:color w:val="2F5496" w:themeColor="accent1" w:themeShade="BF"/>
+          <w:sz w:val="28"/>
+          <w:szCs w:val="28"/>
+          <w:lang w:val="vi-VN"/>
+        </w:rPr>
+      </w:pPr>
+    </w:p>
+    <w:p>
+      <w:pPr>
+        <w:pStyle w:val="ListParagraph"/>
+        <w:spacing w:after="360"/>
+        <w:ind w:left="360" w:right="360" w:firstLine="360"/>
+        <w:rPr>
+          <w:rFonts w:ascii="Apple Braille" w:hAnsi="Apple Braille"/>
+          <w:color w:val="444444"/>
+        </w:rPr>
+      </w:pPr>
+      <w:r>
+        <w:rPr>
+          <w:rFonts w:ascii="Apple Braille" w:hAnsi="Apple Braille"/>
+          <w:color w:val="444444"/>
+        </w:rPr>
+        <w:t>JavaScript is commonly known as a browser scripting language, but it has also extended to many server-side and mobile application development environments. JS has been present for almost 20 years and it is safe to say that it is indeed a mature and stable programming language. JS became a lot more popular after Facebook released React and React Native frameworks.</w:t>
+      </w:r>
+    </w:p>
+    <w:p>
+      <w:pPr>
+        <w:pStyle w:val="ListParagraph"/>
+        <w:spacing w:after="360"/>
+        <w:ind w:left="360" w:right="360" w:firstLine="360"/>
+        <w:rPr>
+          <w:rFonts w:ascii="Apple Braille" w:hAnsi="Apple Braille"/>
+          <w:color w:val="444444"/>
+        </w:rPr>
+      </w:pPr>
+      <w:r>
+        <w:rPr>
+          <w:rFonts w:ascii="Apple Braille" w:hAnsi="Apple Braille"/>
+          <w:color w:val="444444"/>
+        </w:rPr>
+        <w:t>JavaScript has its own package managers like NPM and Yarn. Although JavaScript is preferred and popular at the moment, it still has some mixed reviews among the programming community. Nevertheless, it is safe to say that JavaScript</w:t>
+      </w:r>
+      <w:r>
+        <w:rPr>
+          <w:color w:val="444444"/>
+        </w:rPr>
+        <w:t>’</w:t>
+      </w:r>
+      <w:r>
+        <w:rPr>
+          <w:rFonts w:ascii="Apple Braille" w:hAnsi="Apple Braille"/>
+          <w:color w:val="444444"/>
+        </w:rPr>
+        <w:t>s popularity cannot be questioned as it contains almost 2 million questions tagged on StackOverFlow.</w:t>
+      </w:r>
+    </w:p>
+    <w:p>
+      <w:pPr>
+        <w:pStyle w:val="ListParagraph"/>
+        <w:numPr>
+          <w:ilvl w:val="2"/>
+          <w:numId w:val="5"/>
+        </w:numPr>
+        <w:ind w:left="1276"/>
+        <w:rPr>
+          <w:rFonts w:ascii="Apple Braille" w:eastAsiaTheme="majorEastAsia" w:hAnsi="Apple Braille" w:cstheme="majorBidi"/>
+          <w:color w:val="2F5496" w:themeColor="accent1" w:themeShade="BF"/>
+          <w:sz w:val="28"/>
+          <w:szCs w:val="28"/>
+          <w:lang w:val="vi-VN"/>
+        </w:rPr>
+      </w:pPr>
+      <w:r>
+        <w:rPr>
+          <w:rFonts w:ascii="Apple Braille" w:eastAsiaTheme="majorEastAsia" w:hAnsi="Apple Braille" w:cstheme="majorBidi"/>
+          <w:color w:val="2F5496" w:themeColor="accent1" w:themeShade="BF"/>
+          <w:sz w:val="28"/>
+          <w:szCs w:val="28"/>
+          <w:lang w:val="vi-VN"/>
+        </w:rPr>
+        <w:t>Comparing to alternative (Dart)</w:t>
+      </w:r>
+    </w:p>
+    <w:p>
+      <w:pPr>
+        <w:rPr>
+          <w:rFonts w:ascii="Apple Braille" w:hAnsi="Apple Braille"/>
+          <w:b/>
+          <w:bCs/>
+          <w:i/>
+          <w:iCs/>
+          <w:sz w:val="28"/>
+          <w:szCs w:val="28"/>
+          <w:u w:val="single"/>
+        </w:rPr>
+      </w:pPr>
+      <w:r>
+        <w:rPr>
+          <w:rFonts w:ascii="Apple Braille" w:hAnsi="Apple Braille"/>
+          <w:b/>
+          <w:bCs/>
+          <w:i/>
+          <w:iCs/>
+          <w:sz w:val="28"/>
+          <w:szCs w:val="28"/>
+          <w:u w:val="single"/>
+        </w:rPr>
+        <w:t>JavaScript</w:t>
+      </w:r>
+    </w:p>
+    <w:p>
+      <w:pPr>
+        <w:pStyle w:val="ja"/>
+        <w:spacing w:before="206" w:beforeAutospacing="0" w:after="0" w:afterAutospacing="0"/>
+        <w:ind w:left="426"/>
+        <w:rPr>
+          <w:rFonts w:ascii="Apple Braille" w:hAnsi="Apple Braille"/>
+          <w:color w:val="444444"/>
+        </w:rPr>
+      </w:pPr>
+      <w:r>
+        <w:rPr>
+          <w:rFonts w:ascii="Apple Braille" w:hAnsi="Apple Braille"/>
+          <w:b/>
+          <w:bCs/>
+          <w:color w:val="444444"/>
+        </w:rPr>
+        <w:t>Advantages</w:t>
+      </w:r>
+    </w:p>
+    <w:p>
+      <w:pPr>
+        <w:pStyle w:val="ja"/>
+        <w:numPr>
+          <w:ilvl w:val="0"/>
+          <w:numId w:val="6"/>
+        </w:numPr>
+        <w:spacing w:before="480" w:beforeAutospacing="0" w:after="0" w:afterAutospacing="0"/>
+        <w:ind w:left="1170"/>
+        <w:rPr>
+          <w:rFonts w:ascii="Apple Braille" w:hAnsi="Apple Braille"/>
+          <w:color w:val="444444"/>
+        </w:rPr>
+      </w:pPr>
+      <w:r>
+        <w:rPr>
+          <w:rFonts w:ascii="Apple Braille" w:hAnsi="Apple Braille"/>
+          <w:color w:val="444444"/>
+        </w:rPr>
+        <w:t>JavaScript can be used for both web and mobile apps.</w:t>
+      </w:r>
+    </w:p>
+    <w:p>
+      <w:pPr>
+        <w:pStyle w:val="ja"/>
+        <w:numPr>
+          <w:ilvl w:val="0"/>
+          <w:numId w:val="6"/>
+        </w:numPr>
+        <w:spacing w:before="252" w:beforeAutospacing="0" w:after="0" w:afterAutospacing="0"/>
+        <w:ind w:left="1170"/>
+        <w:rPr>
+          <w:rFonts w:ascii="Apple Braille" w:hAnsi="Apple Braille"/>
+          <w:color w:val="444444"/>
+        </w:rPr>
+      </w:pPr>
+      <w:r>
+        <w:rPr>
+          <w:rFonts w:ascii="Apple Braille" w:hAnsi="Apple Braille"/>
+          <w:color w:val="444444"/>
+        </w:rPr>
+        <w:t>It can be used for both frontend and backend, so JavaScript can run on every device.</w:t>
+      </w:r>
+    </w:p>
+    <w:p>
+      <w:pPr>
+        <w:pStyle w:val="ja"/>
+        <w:numPr>
+          <w:ilvl w:val="0"/>
+          <w:numId w:val="6"/>
+        </w:numPr>
+        <w:spacing w:before="252" w:beforeAutospacing="0" w:after="0" w:afterAutospacing="0"/>
+        <w:ind w:left="1170"/>
+        <w:rPr>
+          <w:rFonts w:ascii="Apple Braille" w:hAnsi="Apple Braille"/>
+          <w:color w:val="444444"/>
+        </w:rPr>
+      </w:pPr>
+      <w:r>
+        <w:rPr>
+          <w:rFonts w:ascii="Apple Braille" w:hAnsi="Apple Braille"/>
+          <w:color w:val="444444"/>
+        </w:rPr>
+        <w:t>JavaScript has a huge community and great frameworks available online.</w:t>
+      </w:r>
+    </w:p>
+    <w:p>
+      <w:pPr>
+        <w:pStyle w:val="ja"/>
+        <w:numPr>
+          <w:ilvl w:val="0"/>
+          <w:numId w:val="6"/>
+        </w:numPr>
+        <w:spacing w:before="252" w:beforeAutospacing="0" w:after="0" w:afterAutospacing="0"/>
+        <w:ind w:left="1170"/>
+        <w:rPr>
+          <w:rFonts w:ascii="Apple Braille" w:hAnsi="Apple Braille"/>
+          <w:color w:val="444444"/>
+        </w:rPr>
+      </w:pPr>
+      <w:r>
+        <w:rPr>
+          <w:rFonts w:ascii="Apple Braille" w:hAnsi="Apple Braille"/>
+          <w:color w:val="444444"/>
+        </w:rPr>
+        <w:t>Lightweight and flexible.</w:t>
+      </w:r>
+    </w:p>
+    <w:p>
+      <w:pPr>
+        <w:pStyle w:val="ja"/>
+        <w:numPr>
+          <w:ilvl w:val="0"/>
+          <w:numId w:val="6"/>
+        </w:numPr>
+        <w:spacing w:before="252" w:beforeAutospacing="0" w:after="0" w:afterAutospacing="0"/>
+        <w:ind w:left="1170"/>
+        <w:rPr>
+          <w:rFonts w:ascii="Apple Braille" w:hAnsi="Apple Braille"/>
+          <w:color w:val="444444"/>
+        </w:rPr>
+      </w:pPr>
+      <w:r>
+        <w:rPr>
+          <w:rFonts w:ascii="Apple Braille" w:hAnsi="Apple Braille"/>
+          <w:color w:val="444444"/>
+        </w:rPr>
+        <w:t>Ample amount of learning material can be found</w:t>
+      </w:r>
+    </w:p>
+    <w:p>
+      <w:pPr>
+        <w:pStyle w:val="ja"/>
+        <w:spacing w:before="480" w:beforeAutospacing="0" w:after="0" w:afterAutospacing="0"/>
+        <w:ind w:left="426"/>
+        <w:rPr>
+          <w:rFonts w:ascii="Apple Braille" w:hAnsi="Apple Braille"/>
+          <w:color w:val="444444"/>
+        </w:rPr>
+      </w:pPr>
+      <w:r>
+        <w:rPr>
+          <w:rFonts w:ascii="Apple Braille" w:hAnsi="Apple Braille"/>
+          <w:b/>
+          <w:bCs/>
+          <w:color w:val="444444"/>
+        </w:rPr>
+        <w:t>Disadvantages</w:t>
+      </w:r>
+    </w:p>
+    <w:p>
+      <w:pPr>
+        <w:pStyle w:val="ja"/>
+        <w:numPr>
+          <w:ilvl w:val="0"/>
+          <w:numId w:val="7"/>
+        </w:numPr>
+        <w:spacing w:before="480" w:beforeAutospacing="0" w:after="0" w:afterAutospacing="0"/>
+        <w:ind w:left="1170"/>
+        <w:rPr>
+          <w:rFonts w:ascii="Apple Braille" w:hAnsi="Apple Braille"/>
+          <w:color w:val="444444"/>
+        </w:rPr>
+      </w:pPr>
+      <w:r>
+        <w:rPr>
+          <w:rFonts w:ascii="Apple Braille" w:hAnsi="Apple Braille"/>
+          <w:color w:val="444444"/>
+        </w:rPr>
+        <w:t>Although JS has a huge set of libraries, there are ample libraries which are of poor quality and maintainence.</w:t>
+      </w:r>
+    </w:p>
+    <w:p>
+      <w:pPr>
+        <w:pStyle w:val="ja"/>
+        <w:numPr>
+          <w:ilvl w:val="0"/>
+          <w:numId w:val="7"/>
+        </w:numPr>
+        <w:spacing w:before="252" w:beforeAutospacing="0" w:after="0" w:afterAutospacing="0"/>
+        <w:ind w:left="1170"/>
+        <w:rPr>
+          <w:rFonts w:ascii="Apple Braille" w:hAnsi="Apple Braille"/>
+          <w:color w:val="444444"/>
+        </w:rPr>
+      </w:pPr>
+      <w:r>
+        <w:rPr>
+          <w:rFonts w:ascii="Apple Braille" w:hAnsi="Apple Braille"/>
+          <w:color w:val="444444"/>
+        </w:rPr>
+        <w:t>Errors found only during run time.</w:t>
+      </w:r>
+    </w:p>
+    <w:p>
+      <w:pPr>
+        <w:pStyle w:val="Heading2"/>
+        <w:spacing w:before="413"/>
+        <w:rPr>
+          <w:rFonts w:ascii="Apple Braille" w:hAnsi="Apple Braille"/>
+          <w:i/>
+          <w:iCs/>
+          <w:color w:val="292929"/>
+          <w:sz w:val="28"/>
+          <w:szCs w:val="28"/>
+          <w:u w:val="single"/>
+        </w:rPr>
+      </w:pPr>
+      <w:r>
+        <w:rPr>
+          <w:rFonts w:ascii="Apple Braille" w:hAnsi="Apple Braille"/>
+          <w:b/>
+          <w:bCs/>
+          <w:i/>
+          <w:iCs/>
+          <w:color w:val="292929"/>
+          <w:sz w:val="28"/>
+          <w:szCs w:val="28"/>
+          <w:u w:val="single"/>
+        </w:rPr>
+        <w:lastRenderedPageBreak/>
+        <w:t>Dart</w:t>
+      </w:r>
+    </w:p>
+    <w:p>
+      <w:pPr>
+        <w:pStyle w:val="ja"/>
+        <w:spacing w:before="206" w:beforeAutospacing="0" w:after="0" w:afterAutospacing="0"/>
+        <w:ind w:left="426"/>
+        <w:rPr>
+          <w:rFonts w:ascii="Apple Braille" w:hAnsi="Apple Braille"/>
+          <w:color w:val="292929"/>
+          <w:spacing w:val="-1"/>
+        </w:rPr>
+      </w:pPr>
+      <w:r>
+        <w:rPr>
+          <w:rStyle w:val="Strong"/>
+          <w:rFonts w:ascii="Apple Braille" w:eastAsiaTheme="majorEastAsia" w:hAnsi="Apple Braille"/>
+          <w:color w:val="292929"/>
+          <w:spacing w:val="-1"/>
+        </w:rPr>
+        <w:t>Advantages</w:t>
+      </w:r>
+    </w:p>
+    <w:p>
+      <w:pPr>
+        <w:pStyle w:val="ja"/>
+        <w:numPr>
+          <w:ilvl w:val="0"/>
+          <w:numId w:val="8"/>
+        </w:numPr>
+        <w:spacing w:before="480" w:beforeAutospacing="0" w:after="0" w:afterAutospacing="0"/>
+        <w:ind w:left="1170"/>
+        <w:rPr>
+          <w:rFonts w:ascii="Apple Braille" w:hAnsi="Apple Braille"/>
+          <w:color w:val="292929"/>
+          <w:spacing w:val="-1"/>
+        </w:rPr>
+      </w:pPr>
+      <w:r>
+        <w:rPr>
+          <w:rFonts w:ascii="Apple Braille" w:hAnsi="Apple Braille"/>
+          <w:color w:val="292929"/>
+          <w:spacing w:val="-1"/>
+        </w:rPr>
+        <w:t>Open source</w:t>
+      </w:r>
+    </w:p>
+    <w:p>
+      <w:pPr>
+        <w:pStyle w:val="ja"/>
+        <w:numPr>
+          <w:ilvl w:val="0"/>
+          <w:numId w:val="8"/>
+        </w:numPr>
+        <w:spacing w:before="252" w:beforeAutospacing="0" w:after="0" w:afterAutospacing="0"/>
+        <w:ind w:left="1170"/>
+        <w:rPr>
+          <w:rFonts w:ascii="Apple Braille" w:hAnsi="Apple Braille"/>
+          <w:color w:val="292929"/>
+          <w:spacing w:val="-1"/>
+        </w:rPr>
+      </w:pPr>
+      <w:r>
+        <w:rPr>
+          <w:rFonts w:ascii="Apple Braille" w:hAnsi="Apple Braille"/>
+          <w:color w:val="292929"/>
+          <w:spacing w:val="-1"/>
+        </w:rPr>
+        <w:t xml:space="preserve">Backed by a large company </w:t>
+      </w:r>
+      <w:r>
+        <w:rPr>
+          <w:color w:val="292929"/>
+          <w:spacing w:val="-1"/>
+        </w:rPr>
+        <w:t>—</w:t>
+      </w:r>
+      <w:r>
+        <w:rPr>
+          <w:rFonts w:ascii="Apple Braille" w:hAnsi="Apple Braille"/>
+          <w:color w:val="292929"/>
+          <w:spacing w:val="-1"/>
+        </w:rPr>
+        <w:t xml:space="preserve"> Google</w:t>
+      </w:r>
+    </w:p>
+    <w:p>
+      <w:pPr>
+        <w:pStyle w:val="ja"/>
+        <w:numPr>
+          <w:ilvl w:val="0"/>
+          <w:numId w:val="8"/>
+        </w:numPr>
+        <w:spacing w:before="252" w:beforeAutospacing="0" w:after="0" w:afterAutospacing="0"/>
+        <w:ind w:left="1170"/>
+        <w:rPr>
+          <w:rFonts w:ascii="Apple Braille" w:hAnsi="Apple Braille"/>
+          <w:color w:val="292929"/>
+          <w:spacing w:val="-1"/>
+        </w:rPr>
+      </w:pPr>
+      <w:r>
+        <w:rPr>
+          <w:rFonts w:ascii="Apple Braille" w:hAnsi="Apple Braille"/>
+          <w:color w:val="292929"/>
+          <w:spacing w:val="-1"/>
+        </w:rPr>
+        <w:t>Typesafe and compiled with JIT and AOT.</w:t>
+      </w:r>
+    </w:p>
+    <w:p>
+      <w:pPr>
+        <w:pStyle w:val="ja"/>
+        <w:numPr>
+          <w:ilvl w:val="0"/>
+          <w:numId w:val="8"/>
+        </w:numPr>
+        <w:spacing w:before="252" w:beforeAutospacing="0" w:after="0" w:afterAutospacing="0"/>
+        <w:ind w:left="1170"/>
+        <w:rPr>
+          <w:rFonts w:ascii="Apple Braille" w:hAnsi="Apple Braille"/>
+          <w:color w:val="292929"/>
+          <w:spacing w:val="-1"/>
+        </w:rPr>
+      </w:pPr>
+      <w:r>
+        <w:rPr>
+          <w:rFonts w:ascii="Apple Braille" w:hAnsi="Apple Braille"/>
+          <w:color w:val="292929"/>
+          <w:spacing w:val="-1"/>
+        </w:rPr>
+        <w:t>Backbone of Flutter</w:t>
+      </w:r>
+    </w:p>
+    <w:p>
+      <w:pPr>
+        <w:pStyle w:val="ja"/>
+        <w:numPr>
+          <w:ilvl w:val="0"/>
+          <w:numId w:val="8"/>
+        </w:numPr>
+        <w:spacing w:before="252" w:beforeAutospacing="0" w:after="0" w:afterAutospacing="0"/>
+        <w:ind w:left="1170"/>
+        <w:rPr>
+          <w:rFonts w:ascii="Apple Braille" w:hAnsi="Apple Braille"/>
+          <w:color w:val="292929"/>
+          <w:spacing w:val="-1"/>
+        </w:rPr>
+      </w:pPr>
+      <w:r>
+        <w:rPr>
+          <w:rFonts w:ascii="Apple Braille" w:hAnsi="Apple Braille"/>
+          <w:color w:val="292929"/>
+          <w:spacing w:val="-1"/>
+        </w:rPr>
+        <w:t>Relatively faster in certain instances</w:t>
+      </w:r>
+    </w:p>
+    <w:p>
+      <w:pPr>
+        <w:pStyle w:val="ja"/>
+        <w:spacing w:before="480" w:beforeAutospacing="0" w:after="0" w:afterAutospacing="0"/>
+        <w:ind w:left="426"/>
+        <w:rPr>
+          <w:rFonts w:ascii="Apple Braille" w:hAnsi="Apple Braille"/>
+          <w:color w:val="292929"/>
+          <w:spacing w:val="-1"/>
+        </w:rPr>
+      </w:pPr>
+      <w:r>
+        <w:rPr>
+          <w:rStyle w:val="Strong"/>
+          <w:rFonts w:ascii="Apple Braille" w:eastAsiaTheme="majorEastAsia" w:hAnsi="Apple Braille"/>
+          <w:color w:val="292929"/>
+          <w:spacing w:val="-1"/>
+        </w:rPr>
+        <w:t>Disadvantages</w:t>
+      </w:r>
+    </w:p>
+    <w:p>
+      <w:pPr>
+        <w:pStyle w:val="ja"/>
+        <w:numPr>
+          <w:ilvl w:val="0"/>
+          <w:numId w:val="9"/>
+        </w:numPr>
+        <w:spacing w:before="480" w:beforeAutospacing="0" w:after="0" w:afterAutospacing="0"/>
+        <w:ind w:left="1170"/>
+        <w:rPr>
+          <w:rFonts w:ascii="Apple Braille" w:hAnsi="Apple Braille"/>
+          <w:color w:val="292929"/>
+          <w:spacing w:val="-1"/>
+        </w:rPr>
+      </w:pPr>
+      <w:r>
+        <w:rPr>
+          <w:rFonts w:ascii="Apple Braille" w:hAnsi="Apple Braille"/>
+          <w:color w:val="292929"/>
+          <w:spacing w:val="-1"/>
+        </w:rPr>
+        <w:t>Relatively new to programmers</w:t>
+      </w:r>
+    </w:p>
+    <w:p>
+      <w:pPr>
+        <w:pStyle w:val="ja"/>
+        <w:numPr>
+          <w:ilvl w:val="0"/>
+          <w:numId w:val="9"/>
+        </w:numPr>
+        <w:spacing w:before="252" w:beforeAutospacing="0" w:after="0" w:afterAutospacing="0"/>
+        <w:ind w:left="1170"/>
+        <w:rPr>
+          <w:rFonts w:ascii="Apple Braille" w:hAnsi="Apple Braille"/>
+          <w:color w:val="292929"/>
+          <w:spacing w:val="-1"/>
+        </w:rPr>
+      </w:pPr>
+      <w:r>
+        <w:rPr>
+          <w:rFonts w:ascii="Apple Braille" w:hAnsi="Apple Braille"/>
+          <w:color w:val="292929"/>
+          <w:spacing w:val="-1"/>
+        </w:rPr>
+        <w:t>Learning materials are not widely available compared to JavaScript</w:t>
+      </w:r>
+    </w:p>
+    <w:p>
+      <w:pPr>
+        <w:rPr>
+          <w:rFonts w:ascii="Apple Braille" w:hAnsi="Apple Braille"/>
+        </w:rPr>
+      </w:pPr>
+    </w:p>
+    <w:p>
+      <w:pPr>
+        <w:rPr>
+          <w:rFonts w:ascii="Apple Braille" w:hAnsi="Apple Braille"/>
+        </w:rPr>
+      </w:pPr>
+    </w:p>
+    <w:p>
+      <w:pPr>
+        <w:pStyle w:val="ListParagraph"/>
+        <w:numPr>
+          <w:ilvl w:val="1"/>
+          <w:numId w:val="5"/>
+        </w:numPr>
+        <w:rPr>
+          <w:rFonts w:ascii="Apple Braille" w:eastAsiaTheme="majorEastAsia" w:hAnsi="Apple Braille" w:cstheme="majorBidi"/>
+          <w:i/>
+          <w:iCs/>
+          <w:color w:val="2F5496" w:themeColor="accent1" w:themeShade="BF"/>
+          <w:sz w:val="32"/>
+          <w:szCs w:val="32"/>
+          <w:u w:val="single"/>
+          <w:lang w:val="vi-VN"/>
+        </w:rPr>
+      </w:pPr>
+      <w:r>
+        <w:rPr>
+          <w:rFonts w:ascii="Apple Braille" w:eastAsiaTheme="majorEastAsia" w:hAnsi="Apple Braille" w:cstheme="majorBidi"/>
+          <w:i/>
+          <w:iCs/>
+          <w:color w:val="2F5496" w:themeColor="accent1" w:themeShade="BF"/>
+          <w:sz w:val="32"/>
+          <w:szCs w:val="32"/>
+          <w:u w:val="single"/>
+          <w:lang w:val="vi-VN"/>
+        </w:rPr>
+        <w:t>MYSQL DATABASE SERVICE</w:t>
+      </w:r>
+    </w:p>
+    <w:p>
+      <w:pPr>
+        <w:pStyle w:val="ListParagraph"/>
+        <w:numPr>
+          <w:ilvl w:val="2"/>
+          <w:numId w:val="5"/>
+        </w:numPr>
+        <w:spacing w:line="360" w:lineRule="auto"/>
+        <w:ind w:left="1276"/>
+        <w:rPr>
+          <w:rFonts w:ascii="Apple Braille" w:eastAsiaTheme="majorEastAsia" w:hAnsi="Apple Braille" w:cstheme="majorBidi"/>
+          <w:color w:val="2F5496" w:themeColor="accent1" w:themeShade="BF"/>
+          <w:sz w:val="28"/>
+          <w:szCs w:val="28"/>
+          <w:lang w:val="vi-VN"/>
+        </w:rPr>
+      </w:pPr>
+      <w:r>
+        <w:rPr>
+          <w:rFonts w:ascii="Apple Braille" w:eastAsiaTheme="majorEastAsia" w:hAnsi="Apple Braille" w:cstheme="majorBidi"/>
+          <w:color w:val="2F5496" w:themeColor="accent1" w:themeShade="BF"/>
+          <w:sz w:val="28"/>
+          <w:szCs w:val="28"/>
+          <w:lang w:val="vi-VN"/>
+        </w:rPr>
+        <w:t>What is mSQL?</w:t>
+      </w:r>
+    </w:p>
+    <w:p>
+      <w:pPr>
+        <w:pStyle w:val="ListParagraph"/>
+        <w:spacing w:line="276" w:lineRule="auto"/>
+        <w:ind w:left="360" w:firstLine="360"/>
+        <w:rPr>
+          <w:rFonts w:ascii="Apple Braille" w:hAnsi="Apple Braille"/>
+          <w:color w:val="444444"/>
+        </w:rPr>
+      </w:pPr>
+      <w:r>
+        <w:rPr>
+          <w:rFonts w:ascii="Apple Braille" w:hAnsi="Apple Braille"/>
+          <w:color w:val="444444"/>
+        </w:rPr>
+        <w:t>MySQL is a</w:t>
+      </w:r>
+      <w:r>
+        <w:rPr>
+          <w:rFonts w:ascii="Apple Braille" w:hAnsi="Apple Braille"/>
+          <w:color w:val="444444"/>
+        </w:rPr>
+        <w:t xml:space="preserve"> database is a structured collection of data. It may be anything from a simple shopping list to a picture gallery or the vast amounts of information in a corporate network. To add, access, and process data stored in a computer database, you need a database management system such as MySQL Server. Since computers are very good at handling large amounts of data, database management systems play a central role in computing, as standalone utilities, or as parts of other applications.</w:t>
+      </w:r>
+    </w:p>
+    <w:p>
+      <w:pPr>
+        <w:pStyle w:val="ListParagraph"/>
+        <w:ind w:left="360" w:firstLine="360"/>
+        <w:rPr>
+          <w:rFonts w:ascii="Apple Braille" w:hAnsi="Apple Braille"/>
+          <w:color w:val="444444"/>
+        </w:rPr>
+      </w:pPr>
+    </w:p>
+    <w:p>
+      <w:pPr>
+        <w:pStyle w:val="ListParagraph"/>
+        <w:numPr>
+          <w:ilvl w:val="2"/>
+          <w:numId w:val="5"/>
+        </w:numPr>
+        <w:spacing w:line="360" w:lineRule="auto"/>
+        <w:ind w:left="1276"/>
+        <w:rPr>
+          <w:rFonts w:ascii="Apple Braille" w:eastAsiaTheme="majorEastAsia" w:hAnsi="Apple Braille" w:cstheme="majorBidi"/>
+          <w:color w:val="2F5496" w:themeColor="accent1" w:themeShade="BF"/>
+          <w:sz w:val="28"/>
+          <w:szCs w:val="28"/>
+          <w:lang w:val="vi-VN"/>
+        </w:rPr>
+      </w:pPr>
+      <w:r>
+        <w:rPr>
+          <w:rFonts w:ascii="Apple Braille" w:eastAsiaTheme="majorEastAsia" w:hAnsi="Apple Braille" w:cstheme="majorBidi"/>
+          <w:color w:val="2F5496" w:themeColor="accent1" w:themeShade="BF"/>
+          <w:sz w:val="28"/>
+          <w:szCs w:val="28"/>
+          <w:lang w:val="vi-VN"/>
+        </w:rPr>
+        <w:t>Why choose MySQL?</w:t>
+      </w:r>
+    </w:p>
+    <w:p>
+      <w:pPr>
+        <w:pStyle w:val="ListParagraph"/>
+        <w:spacing w:after="360" w:line="276" w:lineRule="auto"/>
+        <w:ind w:left="426" w:right="360" w:firstLine="294"/>
+        <w:rPr>
+          <w:rFonts w:ascii="Apple Braille" w:hAnsi="Apple Braille" w:cs="Open Sans"/>
+          <w:color w:val="555555"/>
+          <w:shd w:val="clear" w:color="auto" w:fill="FFFFFF"/>
+        </w:rPr>
+      </w:pPr>
+      <w:r>
+        <w:rPr>
+          <w:rStyle w:val="Strong"/>
+          <w:rFonts w:ascii="Apple Braille" w:eastAsiaTheme="majorEastAsia" w:hAnsi="Apple Braille" w:cs="Open Sans"/>
+          <w:b w:val="0"/>
+          <w:bCs w:val="0"/>
+          <w:color w:val="444444"/>
+          <w:bdr w:val="none" w:sz="0" w:space="0" w:color="auto" w:frame="1"/>
+        </w:rPr>
+        <w:t>The MySQL Database Server is very fast, reliable, scalable, and easy to use.</w:t>
+      </w:r>
+      <w:r>
+        <w:rPr>
+          <w:rStyle w:val="Strong"/>
+          <w:rFonts w:ascii="Apple Braille" w:eastAsiaTheme="majorEastAsia" w:hAnsi="Apple Braille" w:cs="Open Sans"/>
+          <w:b w:val="0"/>
+          <w:bCs w:val="0"/>
+          <w:color w:val="444444"/>
+          <w:bdr w:val="none" w:sz="0" w:space="0" w:color="auto" w:frame="1"/>
+          <w:lang w:val="vi-VN"/>
+        </w:rPr>
+        <w:t xml:space="preserve"> </w:t>
+      </w:r>
+      <w:r>
+        <w:rPr>
+          <w:rFonts w:ascii="Apple Braille" w:hAnsi="Apple Braille" w:cs="Open Sans"/>
+          <w:color w:val="555555"/>
+          <w:shd w:val="clear" w:color="auto" w:fill="FFFFFF"/>
+        </w:rPr>
+        <w:t>MySQL</w:t>
+      </w:r>
+      <w:r>
+        <w:rPr>
+          <w:rFonts w:ascii="Apple Braille" w:hAnsi="Apple Braille" w:cs="Open Sans"/>
+          <w:color w:val="555555"/>
+          <w:shd w:val="clear" w:color="auto" w:fill="FFFFFF"/>
+          <w:lang w:val="vi-VN"/>
+        </w:rPr>
+        <w:t xml:space="preserve"> </w:t>
+      </w:r>
+      <w:r>
+        <w:rPr>
+          <w:rFonts w:ascii="Apple Braille" w:hAnsi="Apple Braille" w:cs="Open Sans"/>
+          <w:color w:val="555555"/>
+          <w:shd w:val="clear" w:color="auto" w:fill="FFFFFF"/>
+        </w:rPr>
+        <w:t>Server was originally developed to handle large databases much faster than existing solutions and has been successfully used in highly demanding production environments for several years. Although under constant development, MySQL Server today offers a rich and useful set of functions. Its connectivity, speed, and security make MySQL Server highly suited for accessing databases on the Internet.</w:t>
+      </w:r>
+    </w:p>
+    <w:p>
+      <w:pPr>
+        <w:pStyle w:val="Heading1"/>
+        <w:jc w:val="center"/>
+        <w:rPr>
+          <w:rFonts w:ascii="Apple Braille" w:hAnsi="Apple Braille"/>
+          <w:b/>
+          <w:bCs/>
+          <w:sz w:val="36"/>
+          <w:szCs w:val="36"/>
+          <w:lang w:val="en-US"/>
+        </w:rPr>
+      </w:pPr>
+      <w:r>
+        <w:rPr>
+          <w:rFonts w:ascii="Apple Braille" w:hAnsi="Apple Braille"/>
+          <w:b/>
+          <w:bCs/>
+          <w:sz w:val="36"/>
+          <w:szCs w:val="36"/>
+          <w:lang w:val="en-US"/>
+        </w:rPr>
+        <w:lastRenderedPageBreak/>
+        <w:t>CHAPTER II: METHOD</w:t>
+      </w:r>
+      <w:r>
+        <w:rPr>
+          <w:rFonts w:ascii="Apple Braille" w:hAnsi="Apple Braille"/>
+          <w:b/>
+          <w:bCs/>
+          <w:sz w:val="36"/>
+          <w:szCs w:val="36"/>
+          <w:lang w:val="vi-VN"/>
+        </w:rPr>
+        <w:t>OLOGIES/ REQUIREMENT</w:t>
+      </w:r>
+      <w:r>
+        <w:rPr>
+          <w:rFonts w:ascii="Apple Braille" w:hAnsi="Apple Braille"/>
+          <w:b/>
+          <w:bCs/>
+          <w:sz w:val="36"/>
+          <w:szCs w:val="36"/>
+          <w:lang w:val="en-US"/>
+        </w:rPr>
+        <w:t xml:space="preserve"> ANALYSIS AND DESIGN</w:t>
+      </w:r>
+    </w:p>
+    <w:p>
+      <w:pPr>
+        <w:rPr>
+          <w:rFonts w:ascii="Apple Braille" w:hAnsi="Apple Braille" w:cs="Open Sans"/>
+          <w:color w:val="555555"/>
+          <w:shd w:val="clear" w:color="auto" w:fill="FFFFFF"/>
+        </w:rPr>
+      </w:pPr>
+    </w:p>
+    <w:p>
+      <w:pPr>
+        <w:rPr>
+          <w:rFonts w:ascii="Apple Braille" w:hAnsi="Apple Braille"/>
+        </w:rPr>
+      </w:pPr>
+    </w:p>
+    <w:p>
+      <w:pPr>
+        <w:pStyle w:val="ListParagraph"/>
+        <w:ind w:left="360" w:firstLine="360"/>
+        <w:rPr>
+          <w:rFonts w:ascii="Apple Braille" w:hAnsi="Apple Braille"/>
+          <w:b/>
+          <w:bCs/>
+          <w:lang w:val="vi-VN"/>
+        </w:rPr>
+      </w:pPr>
+    </w:p>
+    <w:p>
+      <w:pPr>
+        <w:rPr>
+          <w:rFonts w:ascii="Apple Braille" w:eastAsiaTheme="majorEastAsia" w:hAnsi="Apple Braille" w:cstheme="majorBidi"/>
+          <w:i/>
+          <w:iCs/>
+          <w:color w:val="2F5496" w:themeColor="accent1" w:themeShade="BF"/>
+          <w:sz w:val="32"/>
+          <w:szCs w:val="32"/>
+          <w:u w:val="single"/>
+          <w:lang w:val="vi-VN"/>
+        </w:rPr>
+      </w:pPr>
+      <w:r>
+        <w:rPr>
+          <w:rFonts w:ascii="Apple Braille" w:hAnsi="Apple Braille"/>
+          <w:i/>
+          <w:iCs/>
+          <w:color w:val="2F5496" w:themeColor="accent1" w:themeShade="BF"/>
+          <w:sz w:val="32"/>
+          <w:szCs w:val="32"/>
+          <w:lang w:val="en-US"/>
+        </w:rPr>
+        <w:t>2.1</w:t>
+      </w:r>
+      <w:r>
+        <w:rPr>
+          <w:rFonts w:ascii="Apple Braille" w:hAnsi="Apple Braille"/>
+          <w:i/>
+          <w:iCs/>
+          <w:color w:val="2F5496" w:themeColor="accent1" w:themeShade="BF"/>
           <w:sz w:val="22"/>
           <w:szCs w:val="22"/>
-          <w:lang w:val="vi-VN"/>
-        </w:rPr>
-      </w:pPr>
+          <w:lang w:val="en-US"/>
+        </w:rPr>
+        <w:t xml:space="preserve"> </w:t>
+      </w:r>
       <w:r>
         <w:rPr>
           <w:rFonts w:ascii="Apple Braille" w:hAnsi="Apple Braille"/>
           <w:i/>
           <w:iCs/>
+          <w:color w:val="2F5496" w:themeColor="accent1" w:themeShade="BF"/>
           <w:sz w:val="22"/>
           <w:szCs w:val="22"/>
           <w:lang w:val="vi-VN"/>
         </w:rPr>
-        <w:t xml:space="preserve">4.1 </w:t>
-      </w:r>
+        <w:t xml:space="preserve">  </w:t>
+      </w:r>
+      <w:proofErr w:type="gramStart"/>
       <w:r>
         <w:rPr>
           <w:rFonts w:ascii="Apple Braille" w:hAnsi="Apple Braille"/>
           <w:i/>
           <w:iCs/>
+          <w:color w:val="2F5496" w:themeColor="accent1" w:themeShade="BF"/>
           <w:sz w:val="22"/>
           <w:szCs w:val="22"/>
-          <w:u w:val="single"/>
-          <w:lang w:val="vi-VN"/>
-        </w:rPr>
-        <w:t>CONCLUTION</w:t>
-      </w:r>
-    </w:p>
-    <w:p>
-      <w:pPr>
-        <w:rPr>
-          <w:rFonts w:ascii="Apple Braille" w:hAnsi="Apple Braille"/>
+          <w:lang w:val="vi-VN"/>
+        </w:rPr>
+        <w:tab/>
+        <w:t xml:space="preserve">  </w:t>
+      </w:r>
+      <w:r>
+        <w:rPr>
+          <w:rFonts w:ascii="Apple Braille" w:eastAsiaTheme="majorEastAsia" w:hAnsi="Apple Braille" w:cstheme="majorBidi"/>
           <w:i/>
           <w:iCs/>
-          <w:sz w:val="22"/>
-          <w:szCs w:val="22"/>
-          <w:lang w:val="vi-VN"/>
-        </w:rPr>
-      </w:pPr>
-      <w:r>
-        <w:rPr>
-          <w:rFonts w:ascii="Apple Braille" w:hAnsi="Apple Braille"/>
+          <w:color w:val="2F5496" w:themeColor="accent1" w:themeShade="BF"/>
+          <w:sz w:val="32"/>
+          <w:szCs w:val="32"/>
+          <w:u w:val="single"/>
+          <w:lang w:val="vi-VN"/>
+        </w:rPr>
+        <w:t>DATABASE</w:t>
+      </w:r>
+      <w:proofErr w:type="gramEnd"/>
+      <w:r>
+        <w:rPr>
+          <w:rFonts w:ascii="Apple Braille" w:eastAsiaTheme="majorEastAsia" w:hAnsi="Apple Braille" w:cstheme="majorBidi"/>
           <w:i/>
           <w:iCs/>
-          <w:sz w:val="22"/>
-          <w:szCs w:val="22"/>
-          <w:lang w:val="vi-VN"/>
-        </w:rPr>
-        <w:t xml:space="preserve">4.2 </w:t>
-      </w:r>
-      <w:r>
-        <w:rPr>
-          <w:rFonts w:ascii="Apple Braille" w:hAnsi="Apple Braille"/>
-          <w:i/>
-          <w:iCs/>
-          <w:sz w:val="22"/>
-          <w:szCs w:val="22"/>
+          <w:color w:val="2F5496" w:themeColor="accent1" w:themeShade="BF"/>
+          <w:sz w:val="32"/>
+          <w:szCs w:val="32"/>
           <w:u w:val="single"/>
           <w:lang w:val="vi-VN"/>
         </w:rPr>
-        <w:t>FURTHER WORKS</w:t>
-      </w:r>
-    </w:p>
-    <w:p>
-      <w:pPr>
-        <w:pStyle w:val="Heading1"/>
-        <w:rPr>
-          <w:rFonts w:ascii="Apple Braille" w:hAnsi="Apple Braille"/>
-          <w:b/>
-          <w:bCs/>
-          <w:sz w:val="24"/>
-          <w:szCs w:val="24"/>
-        </w:rPr>
-      </w:pPr>
-      <w:r>
-        <w:rPr>
-          <w:rFonts w:ascii="Apple Braille" w:hAnsi="Apple Braille"/>
-          <w:b/>
-          <w:bCs/>
-          <w:sz w:val="24"/>
-          <w:szCs w:val="24"/>
-        </w:rPr>
-        <w:t>REFERENCES</w:t>
-      </w:r>
-    </w:p>
-    <w:p>
-      <w:pPr>
-        <w:spacing w:line="480" w:lineRule="auto"/>
-        <w:rPr>
-          <w:rFonts w:ascii="Apple Braille" w:hAnsi="Apple Braille"/>
-          <w:lang w:val="en-US"/>
+        <w:t xml:space="preserve"> DESIGNS</w:t>
+      </w:r>
+    </w:p>
+    <w:p>
+      <w:pPr>
+        <w:spacing w:line="360" w:lineRule="auto"/>
+        <w:ind w:left="567"/>
+        <w:rPr>
+          <w:rFonts w:ascii="Apple Braille" w:eastAsiaTheme="majorEastAsia" w:hAnsi="Apple Braille" w:cstheme="majorBidi"/>
+          <w:color w:val="2F5496" w:themeColor="accent1" w:themeShade="BF"/>
+          <w:sz w:val="28"/>
+          <w:szCs w:val="28"/>
+          <w:lang w:val="vi-VN"/>
+        </w:rPr>
+      </w:pPr>
+      <w:r>
+        <w:rPr>
+          <w:rFonts w:ascii="Apple Braille" w:eastAsiaTheme="majorEastAsia" w:hAnsi="Apple Braille" w:cstheme="majorBidi"/>
+          <w:color w:val="2F5496" w:themeColor="accent1" w:themeShade="BF"/>
+          <w:sz w:val="28"/>
+          <w:szCs w:val="28"/>
+          <w:lang w:val="vi-VN"/>
+        </w:rPr>
+        <w:t>2.1.1 Entity Relational Diagram</w:t>
+      </w:r>
+    </w:p>
+    <w:p>
+      <w:pPr>
+        <w:spacing w:line="360" w:lineRule="auto"/>
+        <w:ind w:left="567"/>
+        <w:rPr>
+          <w:rFonts w:ascii="Apple Braille" w:eastAsiaTheme="majorEastAsia" w:hAnsi="Apple Braille" w:cstheme="majorBidi"/>
+          <w:color w:val="2F5496" w:themeColor="accent1" w:themeShade="BF"/>
+          <w:sz w:val="28"/>
+          <w:szCs w:val="28"/>
+          <w:lang w:val="en-US"/>
+        </w:rPr>
+      </w:pPr>
+    </w:p>
+    <w:p>
+      <w:pPr>
+        <w:ind w:left="142" w:firstLine="426"/>
+        <w:rPr>
+          <w:rFonts w:ascii="Apple Braille" w:eastAsiaTheme="majorEastAsia" w:hAnsi="Apple Braille" w:cstheme="majorBidi"/>
+          <w:color w:val="2F5496" w:themeColor="accent1" w:themeShade="BF"/>
+          <w:sz w:val="28"/>
+          <w:szCs w:val="28"/>
+          <w:lang w:val="vi-VN"/>
+        </w:rPr>
+      </w:pPr>
+      <w:r>
+        <w:rPr>
+          <w:rFonts w:ascii="Apple Braille" w:eastAsiaTheme="majorEastAsia" w:hAnsi="Apple Braille" w:cstheme="majorBidi"/>
+          <w:color w:val="2F5496" w:themeColor="accent1" w:themeShade="BF"/>
+          <w:sz w:val="28"/>
+          <w:szCs w:val="28"/>
+          <w:lang w:val="vi-VN"/>
+        </w:rPr>
+        <w:t>2.1.2 Relatioship Diagram</w:t>
+      </w:r>
+    </w:p>
+    <w:p>
+      <w:pPr>
+        <w:pStyle w:val="ListParagraph"/>
+        <w:spacing w:after="360"/>
+        <w:ind w:right="360"/>
+        <w:rPr>
+          <w:rFonts w:ascii="Apple Braille" w:hAnsi="Apple Braille"/>
+          <w:color w:val="444444"/>
+          <w:lang w:val="vi-VN"/>
         </w:rPr>
       </w:pPr>
     </w:p>
@@ -2362,6 +4444,568 @@
 <file path=word/numbering.xml><?xml version="1.0" encoding="utf-8"?>
 <w:numbering xmlns:wpc="http://schemas.microsoft.com/office/word/2010/wordprocessingCanvas" xmlns:cx="http://schemas.microsoft.com/office/drawing/2014/chartex" xmlns:cx1="http://schemas.microsoft.com/office/drawing/2015/9/8/chartex" xmlns:cx2="http://schemas.microsoft.com/office/drawing/2015/10/21/chartex" xmlns:cx3="http://schemas.microsoft.com/office/drawing/2016/5/9/chartex" xmlns:cx4="http://schemas.microsoft.com/office/drawing/2016/5/10/chartex" xmlns:cx5="http://schemas.microsoft.com/office/drawing/2016/5/11/chartex" xmlns:cx6="http://schemas.microsoft.com/office/drawing/2016/5/12/chartex" xmlns:cx7="http://schemas.microsoft.com/office/drawing/2016/5/13/chartex" xmlns:cx8="http://schemas.microsoft.com/office/drawing/2016/5/14/chartex" xmlns:mc="http://schemas.openxmlformats.org/markup-compatibility/2006" xmlns:aink="http://schemas.microsoft.com/office/drawing/2016/ink" xmlns:am3d="http://schemas.microsoft.com/office/drawing/2017/model3d" xmlns:o="urn:schemas-microsoft-com:office:office" xmlns:r="http://schemas.openxmlformats.org/officeDocument/2006/relationships" xmlns:m="http://schemas.openxmlformats.org/officeDocument/2006/math" xmlns:v="urn:schemas-microsoft-com:vml" xmlns:wp14="http://schemas.microsoft.com/office/word/2010/wordprocessingDrawing" xmlns:wp="http://schemas.openxmlformats.org/drawingml/2006/wordprocessingDrawing" xmlns:w10="urn:schemas-microsoft-com:office:word" xmlns:w="http://schemas.openxmlformats.org/wordprocessingml/2006/main" xmlns:w14="http://schemas.microsoft.com/office/word/2010/wordml" xmlns:w15="http://schemas.microsoft.com/office/word/2012/wordml" xmlns:w16cex="http://schemas.microsoft.com/office/word/2018/wordml/cex" xmlns:w16cid="http://schemas.microsoft.com/office/word/2016/wordml/cid" xmlns:w16="http://schemas.microsoft.com/office/word/2018/wordml" xmlns:w16se="http://schemas.microsoft.com/office/word/2015/wordml/symex" xmlns:wpg="http://schemas.microsoft.com/office/word/2010/wordprocessingGroup" xmlns:wpi="http://schemas.microsoft.com/office/word/2010/wordprocessingInk" xmlns:wne="http://schemas.microsoft.com/office/word/2006/wordml" xmlns:wps="http://schemas.microsoft.com/office/word/2010/wordprocessingShape" mc:Ignorable="w14 w15 w16se w16cid w16 w16cex wp14">
   <w:abstractNum w:abstractNumId="0" w15:restartNumberingAfterBreak="0">
+    <w:nsid w:val="0FF275F0"/>
+    <w:multiLevelType w:val="multilevel"/>
+    <w:tmpl w:val="B46C0AD6"/>
+    <w:lvl w:ilvl="0">
+      <w:start w:val="1"/>
+      <w:numFmt w:val="bullet"/>
+      <w:lvlText w:val=""/>
+      <w:lvlJc w:val="left"/>
+      <w:pPr>
+        <w:tabs>
+          <w:tab w:val="num" w:pos="720"/>
+        </w:tabs>
+        <w:ind w:left="720" w:hanging="360"/>
+      </w:pPr>
+      <w:rPr>
+        <w:rFonts w:ascii="Symbol" w:hAnsi="Symbol" w:hint="default"/>
+        <w:sz w:val="20"/>
+      </w:rPr>
+    </w:lvl>
+    <w:lvl w:ilvl="1" w:tentative="1">
+      <w:start w:val="1"/>
+      <w:numFmt w:val="bullet"/>
+      <w:lvlText w:val="o"/>
+      <w:lvlJc w:val="left"/>
+      <w:pPr>
+        <w:tabs>
+          <w:tab w:val="num" w:pos="1440"/>
+        </w:tabs>
+        <w:ind w:left="1440" w:hanging="360"/>
+      </w:pPr>
+      <w:rPr>
+        <w:rFonts w:ascii="Courier New" w:hAnsi="Courier New" w:hint="default"/>
+        <w:sz w:val="20"/>
+      </w:rPr>
+    </w:lvl>
+    <w:lvl w:ilvl="2" w:tentative="1">
+      <w:start w:val="1"/>
+      <w:numFmt w:val="bullet"/>
+      <w:lvlText w:val=""/>
+      <w:lvlJc w:val="left"/>
+      <w:pPr>
+        <w:tabs>
+          <w:tab w:val="num" w:pos="2160"/>
+        </w:tabs>
+        <w:ind w:left="2160" w:hanging="360"/>
+      </w:pPr>
+      <w:rPr>
+        <w:rFonts w:ascii="Wingdings" w:hAnsi="Wingdings" w:hint="default"/>
+        <w:sz w:val="20"/>
+      </w:rPr>
+    </w:lvl>
+    <w:lvl w:ilvl="3" w:tentative="1">
+      <w:start w:val="1"/>
+      <w:numFmt w:val="bullet"/>
+      <w:lvlText w:val=""/>
+      <w:lvlJc w:val="left"/>
+      <w:pPr>
+        <w:tabs>
+          <w:tab w:val="num" w:pos="2880"/>
+        </w:tabs>
+        <w:ind w:left="2880" w:hanging="360"/>
+      </w:pPr>
+      <w:rPr>
+        <w:rFonts w:ascii="Wingdings" w:hAnsi="Wingdings" w:hint="default"/>
+        <w:sz w:val="20"/>
+      </w:rPr>
+    </w:lvl>
+    <w:lvl w:ilvl="4" w:tentative="1">
+      <w:start w:val="1"/>
+      <w:numFmt w:val="bullet"/>
+      <w:lvlText w:val=""/>
+      <w:lvlJc w:val="left"/>
+      <w:pPr>
+        <w:tabs>
+          <w:tab w:val="num" w:pos="3600"/>
+        </w:tabs>
+        <w:ind w:left="3600" w:hanging="360"/>
+      </w:pPr>
+      <w:rPr>
+        <w:rFonts w:ascii="Wingdings" w:hAnsi="Wingdings" w:hint="default"/>
+        <w:sz w:val="20"/>
+      </w:rPr>
+    </w:lvl>
+    <w:lvl w:ilvl="5" w:tentative="1">
+      <w:start w:val="1"/>
+      <w:numFmt w:val="bullet"/>
+      <w:lvlText w:val=""/>
+      <w:lvlJc w:val="left"/>
+      <w:pPr>
+        <w:tabs>
+          <w:tab w:val="num" w:pos="4320"/>
+        </w:tabs>
+        <w:ind w:left="4320" w:hanging="360"/>
+      </w:pPr>
+      <w:rPr>
+        <w:rFonts w:ascii="Wingdings" w:hAnsi="Wingdings" w:hint="default"/>
+        <w:sz w:val="20"/>
+      </w:rPr>
+    </w:lvl>
+    <w:lvl w:ilvl="6" w:tentative="1">
+      <w:start w:val="1"/>
+      <w:numFmt w:val="bullet"/>
+      <w:lvlText w:val=""/>
+      <w:lvlJc w:val="left"/>
+      <w:pPr>
+        <w:tabs>
+          <w:tab w:val="num" w:pos="5040"/>
+        </w:tabs>
+        <w:ind w:left="5040" w:hanging="360"/>
+      </w:pPr>
+      <w:rPr>
+        <w:rFonts w:ascii="Wingdings" w:hAnsi="Wingdings" w:hint="default"/>
+        <w:sz w:val="20"/>
+      </w:rPr>
+    </w:lvl>
+    <w:lvl w:ilvl="7" w:tentative="1">
+      <w:start w:val="1"/>
+      <w:numFmt w:val="bullet"/>
+      <w:lvlText w:val=""/>
+      <w:lvlJc w:val="left"/>
+      <w:pPr>
+        <w:tabs>
+          <w:tab w:val="num" w:pos="5760"/>
+        </w:tabs>
+        <w:ind w:left="5760" w:hanging="360"/>
+      </w:pPr>
+      <w:rPr>
+        <w:rFonts w:ascii="Wingdings" w:hAnsi="Wingdings" w:hint="default"/>
+        <w:sz w:val="20"/>
+      </w:rPr>
+    </w:lvl>
+    <w:lvl w:ilvl="8" w:tentative="1">
+      <w:start w:val="1"/>
+      <w:numFmt w:val="bullet"/>
+      <w:lvlText w:val=""/>
+      <w:lvlJc w:val="left"/>
+      <w:pPr>
+        <w:tabs>
+          <w:tab w:val="num" w:pos="6480"/>
+        </w:tabs>
+        <w:ind w:left="6480" w:hanging="360"/>
+      </w:pPr>
+      <w:rPr>
+        <w:rFonts w:ascii="Wingdings" w:hAnsi="Wingdings" w:hint="default"/>
+        <w:sz w:val="20"/>
+      </w:rPr>
+    </w:lvl>
+  </w:abstractNum>
+  <w:abstractNum w:abstractNumId="1" w15:restartNumberingAfterBreak="0">
+    <w:nsid w:val="10942C4F"/>
+    <w:multiLevelType w:val="multilevel"/>
+    <w:tmpl w:val="FAE24B18"/>
+    <w:lvl w:ilvl="0">
+      <w:start w:val="1"/>
+      <w:numFmt w:val="bullet"/>
+      <w:lvlText w:val=""/>
+      <w:lvlJc w:val="left"/>
+      <w:pPr>
+        <w:tabs>
+          <w:tab w:val="num" w:pos="720"/>
+        </w:tabs>
+        <w:ind w:left="720" w:hanging="360"/>
+      </w:pPr>
+      <w:rPr>
+        <w:rFonts w:ascii="Symbol" w:hAnsi="Symbol" w:hint="default"/>
+        <w:sz w:val="20"/>
+      </w:rPr>
+    </w:lvl>
+    <w:lvl w:ilvl="1" w:tentative="1">
+      <w:start w:val="1"/>
+      <w:numFmt w:val="bullet"/>
+      <w:lvlText w:val="o"/>
+      <w:lvlJc w:val="left"/>
+      <w:pPr>
+        <w:tabs>
+          <w:tab w:val="num" w:pos="1440"/>
+        </w:tabs>
+        <w:ind w:left="1440" w:hanging="360"/>
+      </w:pPr>
+      <w:rPr>
+        <w:rFonts w:ascii="Courier New" w:hAnsi="Courier New" w:hint="default"/>
+        <w:sz w:val="20"/>
+      </w:rPr>
+    </w:lvl>
+    <w:lvl w:ilvl="2" w:tentative="1">
+      <w:start w:val="1"/>
+      <w:numFmt w:val="bullet"/>
+      <w:lvlText w:val=""/>
+      <w:lvlJc w:val="left"/>
+      <w:pPr>
+        <w:tabs>
+          <w:tab w:val="num" w:pos="2160"/>
+        </w:tabs>
+        <w:ind w:left="2160" w:hanging="360"/>
+      </w:pPr>
+      <w:rPr>
+        <w:rFonts w:ascii="Wingdings" w:hAnsi="Wingdings" w:hint="default"/>
+        <w:sz w:val="20"/>
+      </w:rPr>
+    </w:lvl>
+    <w:lvl w:ilvl="3" w:tentative="1">
+      <w:start w:val="1"/>
+      <w:numFmt w:val="bullet"/>
+      <w:lvlText w:val=""/>
+      <w:lvlJc w:val="left"/>
+      <w:pPr>
+        <w:tabs>
+          <w:tab w:val="num" w:pos="2880"/>
+        </w:tabs>
+        <w:ind w:left="2880" w:hanging="360"/>
+      </w:pPr>
+      <w:rPr>
+        <w:rFonts w:ascii="Wingdings" w:hAnsi="Wingdings" w:hint="default"/>
+        <w:sz w:val="20"/>
+      </w:rPr>
+    </w:lvl>
+    <w:lvl w:ilvl="4" w:tentative="1">
+      <w:start w:val="1"/>
+      <w:numFmt w:val="bullet"/>
+      <w:lvlText w:val=""/>
+      <w:lvlJc w:val="left"/>
+      <w:pPr>
+        <w:tabs>
+          <w:tab w:val="num" w:pos="3600"/>
+        </w:tabs>
+        <w:ind w:left="3600" w:hanging="360"/>
+      </w:pPr>
+      <w:rPr>
+        <w:rFonts w:ascii="Wingdings" w:hAnsi="Wingdings" w:hint="default"/>
+        <w:sz w:val="20"/>
+      </w:rPr>
+    </w:lvl>
+    <w:lvl w:ilvl="5" w:tentative="1">
+      <w:start w:val="1"/>
+      <w:numFmt w:val="bullet"/>
+      <w:lvlText w:val=""/>
+      <w:lvlJc w:val="left"/>
+      <w:pPr>
+        <w:tabs>
+          <w:tab w:val="num" w:pos="4320"/>
+        </w:tabs>
+        <w:ind w:left="4320" w:hanging="360"/>
+      </w:pPr>
+      <w:rPr>
+        <w:rFonts w:ascii="Wingdings" w:hAnsi="Wingdings" w:hint="default"/>
+        <w:sz w:val="20"/>
+      </w:rPr>
+    </w:lvl>
+    <w:lvl w:ilvl="6" w:tentative="1">
+      <w:start w:val="1"/>
+      <w:numFmt w:val="bullet"/>
+      <w:lvlText w:val=""/>
+      <w:lvlJc w:val="left"/>
+      <w:pPr>
+        <w:tabs>
+          <w:tab w:val="num" w:pos="5040"/>
+        </w:tabs>
+        <w:ind w:left="5040" w:hanging="360"/>
+      </w:pPr>
+      <w:rPr>
+        <w:rFonts w:ascii="Wingdings" w:hAnsi="Wingdings" w:hint="default"/>
+        <w:sz w:val="20"/>
+      </w:rPr>
+    </w:lvl>
+    <w:lvl w:ilvl="7" w:tentative="1">
+      <w:start w:val="1"/>
+      <w:numFmt w:val="bullet"/>
+      <w:lvlText w:val=""/>
+      <w:lvlJc w:val="left"/>
+      <w:pPr>
+        <w:tabs>
+          <w:tab w:val="num" w:pos="5760"/>
+        </w:tabs>
+        <w:ind w:left="5760" w:hanging="360"/>
+      </w:pPr>
+      <w:rPr>
+        <w:rFonts w:ascii="Wingdings" w:hAnsi="Wingdings" w:hint="default"/>
+        <w:sz w:val="20"/>
+      </w:rPr>
+    </w:lvl>
+    <w:lvl w:ilvl="8" w:tentative="1">
+      <w:start w:val="1"/>
+      <w:numFmt w:val="bullet"/>
+      <w:lvlText w:val=""/>
+      <w:lvlJc w:val="left"/>
+      <w:pPr>
+        <w:tabs>
+          <w:tab w:val="num" w:pos="6480"/>
+        </w:tabs>
+        <w:ind w:left="6480" w:hanging="360"/>
+      </w:pPr>
+      <w:rPr>
+        <w:rFonts w:ascii="Wingdings" w:hAnsi="Wingdings" w:hint="default"/>
+        <w:sz w:val="20"/>
+      </w:rPr>
+    </w:lvl>
+  </w:abstractNum>
+  <w:abstractNum w:abstractNumId="2" w15:restartNumberingAfterBreak="0">
+    <w:nsid w:val="11EE1A5F"/>
+    <w:multiLevelType w:val="multilevel"/>
+    <w:tmpl w:val="EA3CAA96"/>
+    <w:lvl w:ilvl="0">
+      <w:start w:val="1"/>
+      <w:numFmt w:val="decimal"/>
+      <w:lvlText w:val="%1"/>
+      <w:lvlJc w:val="left"/>
+      <w:pPr>
+        <w:ind w:left="360" w:hanging="360"/>
+      </w:pPr>
+      <w:rPr>
+        <w:rFonts w:hint="default"/>
+      </w:rPr>
+    </w:lvl>
+    <w:lvl w:ilvl="1">
+      <w:start w:val="1"/>
+      <w:numFmt w:val="decimal"/>
+      <w:lvlText w:val="%1.%2"/>
+      <w:lvlJc w:val="left"/>
+      <w:pPr>
+        <w:ind w:left="360" w:hanging="360"/>
+      </w:pPr>
+      <w:rPr>
+        <w:rFonts w:hint="default"/>
+        <w:color w:val="2F5496" w:themeColor="accent1" w:themeShade="BF"/>
+      </w:rPr>
+    </w:lvl>
+    <w:lvl w:ilvl="2">
+      <w:start w:val="1"/>
+      <w:numFmt w:val="decimal"/>
+      <w:lvlText w:val="%1.%2.%3"/>
+      <w:lvlJc w:val="left"/>
+      <w:pPr>
+        <w:ind w:left="720" w:hanging="720"/>
+      </w:pPr>
+      <w:rPr>
+        <w:rFonts w:hint="default"/>
+        <w:color w:val="2F5496" w:themeColor="accent1" w:themeShade="BF"/>
+      </w:rPr>
+    </w:lvl>
+    <w:lvl w:ilvl="3">
+      <w:start w:val="1"/>
+      <w:numFmt w:val="decimal"/>
+      <w:lvlText w:val="%1.%2.%3.%4"/>
+      <w:lvlJc w:val="left"/>
+      <w:pPr>
+        <w:ind w:left="1080" w:hanging="1080"/>
+      </w:pPr>
+      <w:rPr>
+        <w:rFonts w:hint="default"/>
+      </w:rPr>
+    </w:lvl>
+    <w:lvl w:ilvl="4">
+      <w:start w:val="1"/>
+      <w:numFmt w:val="decimal"/>
+      <w:lvlText w:val="%1.%2.%3.%4.%5"/>
+      <w:lvlJc w:val="left"/>
+      <w:pPr>
+        <w:ind w:left="1080" w:hanging="1080"/>
+      </w:pPr>
+      <w:rPr>
+        <w:rFonts w:hint="default"/>
+      </w:rPr>
+    </w:lvl>
+    <w:lvl w:ilvl="5">
+      <w:start w:val="1"/>
+      <w:numFmt w:val="decimal"/>
+      <w:lvlText w:val="%1.%2.%3.%4.%5.%6"/>
+      <w:lvlJc w:val="left"/>
+      <w:pPr>
+        <w:ind w:left="1440" w:hanging="1440"/>
+      </w:pPr>
+      <w:rPr>
+        <w:rFonts w:hint="default"/>
+      </w:rPr>
+    </w:lvl>
+    <w:lvl w:ilvl="6">
+      <w:start w:val="1"/>
+      <w:numFmt w:val="decimal"/>
+      <w:lvlText w:val="%1.%2.%3.%4.%5.%6.%7"/>
+      <w:lvlJc w:val="left"/>
+      <w:pPr>
+        <w:ind w:left="1440" w:hanging="1440"/>
+      </w:pPr>
+      <w:rPr>
+        <w:rFonts w:hint="default"/>
+      </w:rPr>
+    </w:lvl>
+    <w:lvl w:ilvl="7">
+      <w:start w:val="1"/>
+      <w:numFmt w:val="decimal"/>
+      <w:lvlText w:val="%1.%2.%3.%4.%5.%6.%7.%8"/>
+      <w:lvlJc w:val="left"/>
+      <w:pPr>
+        <w:ind w:left="1800" w:hanging="1800"/>
+      </w:pPr>
+      <w:rPr>
+        <w:rFonts w:hint="default"/>
+      </w:rPr>
+    </w:lvl>
+    <w:lvl w:ilvl="8">
+      <w:start w:val="1"/>
+      <w:numFmt w:val="decimal"/>
+      <w:lvlText w:val="%1.%2.%3.%4.%5.%6.%7.%8.%9"/>
+      <w:lvlJc w:val="left"/>
+      <w:pPr>
+        <w:ind w:left="1800" w:hanging="1800"/>
+      </w:pPr>
+      <w:rPr>
+        <w:rFonts w:hint="default"/>
+      </w:rPr>
+    </w:lvl>
+  </w:abstractNum>
+  <w:abstractNum w:abstractNumId="3" w15:restartNumberingAfterBreak="0">
+    <w:nsid w:val="12DF1A72"/>
+    <w:multiLevelType w:val="multilevel"/>
+    <w:tmpl w:val="5D10A7FC"/>
+    <w:lvl w:ilvl="0">
+      <w:start w:val="1"/>
+      <w:numFmt w:val="bullet"/>
+      <w:lvlText w:val=""/>
+      <w:lvlJc w:val="left"/>
+      <w:pPr>
+        <w:tabs>
+          <w:tab w:val="num" w:pos="720"/>
+        </w:tabs>
+        <w:ind w:left="720" w:hanging="360"/>
+      </w:pPr>
+      <w:rPr>
+        <w:rFonts w:ascii="Symbol" w:hAnsi="Symbol" w:hint="default"/>
+        <w:sz w:val="20"/>
+      </w:rPr>
+    </w:lvl>
+    <w:lvl w:ilvl="1" w:tentative="1">
+      <w:start w:val="1"/>
+      <w:numFmt w:val="bullet"/>
+      <w:lvlText w:val="o"/>
+      <w:lvlJc w:val="left"/>
+      <w:pPr>
+        <w:tabs>
+          <w:tab w:val="num" w:pos="1440"/>
+        </w:tabs>
+        <w:ind w:left="1440" w:hanging="360"/>
+      </w:pPr>
+      <w:rPr>
+        <w:rFonts w:ascii="Courier New" w:hAnsi="Courier New" w:hint="default"/>
+        <w:sz w:val="20"/>
+      </w:rPr>
+    </w:lvl>
+    <w:lvl w:ilvl="2" w:tentative="1">
+      <w:start w:val="1"/>
+      <w:numFmt w:val="bullet"/>
+      <w:lvlText w:val=""/>
+      <w:lvlJc w:val="left"/>
+      <w:pPr>
+        <w:tabs>
+          <w:tab w:val="num" w:pos="2160"/>
+        </w:tabs>
+        <w:ind w:left="2160" w:hanging="360"/>
+      </w:pPr>
+      <w:rPr>
+        <w:rFonts w:ascii="Wingdings" w:hAnsi="Wingdings" w:hint="default"/>
+        <w:sz w:val="20"/>
+      </w:rPr>
+    </w:lvl>
+    <w:lvl w:ilvl="3" w:tentative="1">
+      <w:start w:val="1"/>
+      <w:numFmt w:val="bullet"/>
+      <w:lvlText w:val=""/>
+      <w:lvlJc w:val="left"/>
+      <w:pPr>
+        <w:tabs>
+          <w:tab w:val="num" w:pos="2880"/>
+        </w:tabs>
+        <w:ind w:left="2880" w:hanging="360"/>
+      </w:pPr>
+      <w:rPr>
+        <w:rFonts w:ascii="Wingdings" w:hAnsi="Wingdings" w:hint="default"/>
+        <w:sz w:val="20"/>
+      </w:rPr>
+    </w:lvl>
+    <w:lvl w:ilvl="4" w:tentative="1">
+      <w:start w:val="1"/>
+      <w:numFmt w:val="bullet"/>
+      <w:lvlText w:val=""/>
+      <w:lvlJc w:val="left"/>
+      <w:pPr>
+        <w:tabs>
+          <w:tab w:val="num" w:pos="3600"/>
+        </w:tabs>
+        <w:ind w:left="3600" w:hanging="360"/>
+      </w:pPr>
+      <w:rPr>
+        <w:rFonts w:ascii="Wingdings" w:hAnsi="Wingdings" w:hint="default"/>
+        <w:sz w:val="20"/>
+      </w:rPr>
+    </w:lvl>
+    <w:lvl w:ilvl="5" w:tentative="1">
+      <w:start w:val="1"/>
+      <w:numFmt w:val="bullet"/>
+      <w:lvlText w:val=""/>
+      <w:lvlJc w:val="left"/>
+      <w:pPr>
+        <w:tabs>
+          <w:tab w:val="num" w:pos="4320"/>
+        </w:tabs>
+        <w:ind w:left="4320" w:hanging="360"/>
+      </w:pPr>
+      <w:rPr>
+        <w:rFonts w:ascii="Wingdings" w:hAnsi="Wingdings" w:hint="default"/>
+        <w:sz w:val="20"/>
+      </w:rPr>
+    </w:lvl>
+    <w:lvl w:ilvl="6" w:tentative="1">
+      <w:start w:val="1"/>
+      <w:numFmt w:val="bullet"/>
+      <w:lvlText w:val=""/>
+      <w:lvlJc w:val="left"/>
+      <w:pPr>
+        <w:tabs>
+          <w:tab w:val="num" w:pos="5040"/>
+        </w:tabs>
+        <w:ind w:left="5040" w:hanging="360"/>
+      </w:pPr>
+      <w:rPr>
+        <w:rFonts w:ascii="Wingdings" w:hAnsi="Wingdings" w:hint="default"/>
+        <w:sz w:val="20"/>
+      </w:rPr>
+    </w:lvl>
+    <w:lvl w:ilvl="7" w:tentative="1">
+      <w:start w:val="1"/>
+      <w:numFmt w:val="bullet"/>
+      <w:lvlText w:val=""/>
+      <w:lvlJc w:val="left"/>
+      <w:pPr>
+        <w:tabs>
+          <w:tab w:val="num" w:pos="5760"/>
+        </w:tabs>
+        <w:ind w:left="5760" w:hanging="360"/>
+      </w:pPr>
+      <w:rPr>
+        <w:rFonts w:ascii="Wingdings" w:hAnsi="Wingdings" w:hint="default"/>
+        <w:sz w:val="20"/>
+      </w:rPr>
+    </w:lvl>
+    <w:lvl w:ilvl="8" w:tentative="1">
+      <w:start w:val="1"/>
+      <w:numFmt w:val="bullet"/>
+      <w:lvlText w:val=""/>
+      <w:lvlJc w:val="left"/>
+      <w:pPr>
+        <w:tabs>
+          <w:tab w:val="num" w:pos="6480"/>
+        </w:tabs>
+        <w:ind w:left="6480" w:hanging="360"/>
+      </w:pPr>
+      <w:rPr>
+        <w:rFonts w:ascii="Wingdings" w:hAnsi="Wingdings" w:hint="default"/>
+        <w:sz w:val="20"/>
+      </w:rPr>
+    </w:lvl>
+  </w:abstractNum>
+  <w:abstractNum w:abstractNumId="4" w15:restartNumberingAfterBreak="0">
     <w:nsid w:val="17775D96"/>
     <w:multiLevelType w:val="hybridMultilevel"/>
     <w:tmpl w:val="D0943776"/>
@@ -2450,7 +5094,120 @@
       </w:pPr>
     </w:lvl>
   </w:abstractNum>
-  <w:abstractNum w:abstractNumId="1" w15:restartNumberingAfterBreak="0">
+  <w:abstractNum w:abstractNumId="5" w15:restartNumberingAfterBreak="0">
+    <w:nsid w:val="21417289"/>
+    <w:multiLevelType w:val="hybridMultilevel"/>
+    <w:tmpl w:val="282C69E0"/>
+    <w:lvl w:ilvl="0" w:tplc="04090001">
+      <w:start w:val="1"/>
+      <w:numFmt w:val="bullet"/>
+      <w:lvlText w:val=""/>
+      <w:lvlJc w:val="left"/>
+      <w:pPr>
+        <w:ind w:left="1800" w:hanging="360"/>
+      </w:pPr>
+      <w:rPr>
+        <w:rFonts w:ascii="Symbol" w:hAnsi="Symbol" w:hint="default"/>
+      </w:rPr>
+    </w:lvl>
+    <w:lvl w:ilvl="1" w:tplc="04090003">
+      <w:start w:val="1"/>
+      <w:numFmt w:val="bullet"/>
+      <w:lvlText w:val="o"/>
+      <w:lvlJc w:val="left"/>
+      <w:pPr>
+        <w:ind w:left="2520" w:hanging="360"/>
+      </w:pPr>
+      <w:rPr>
+        <w:rFonts w:ascii="Courier New" w:hAnsi="Courier New" w:hint="default"/>
+      </w:rPr>
+    </w:lvl>
+    <w:lvl w:ilvl="2" w:tplc="04090005" w:tentative="1">
+      <w:start w:val="1"/>
+      <w:numFmt w:val="bullet"/>
+      <w:lvlText w:val=""/>
+      <w:lvlJc w:val="left"/>
+      <w:pPr>
+        <w:ind w:left="3240" w:hanging="360"/>
+      </w:pPr>
+      <w:rPr>
+        <w:rFonts w:ascii="Wingdings" w:hAnsi="Wingdings" w:hint="default"/>
+      </w:rPr>
+    </w:lvl>
+    <w:lvl w:ilvl="3" w:tplc="04090001" w:tentative="1">
+      <w:start w:val="1"/>
+      <w:numFmt w:val="bullet"/>
+      <w:lvlText w:val=""/>
+      <w:lvlJc w:val="left"/>
+      <w:pPr>
+        <w:ind w:left="3960" w:hanging="360"/>
+      </w:pPr>
+      <w:rPr>
+        <w:rFonts w:ascii="Symbol" w:hAnsi="Symbol" w:hint="default"/>
+      </w:rPr>
+    </w:lvl>
+    <w:lvl w:ilvl="4" w:tplc="04090003" w:tentative="1">
+      <w:start w:val="1"/>
+      <w:numFmt w:val="bullet"/>
+      <w:lvlText w:val="o"/>
+      <w:lvlJc w:val="left"/>
+      <w:pPr>
+        <w:ind w:left="4680" w:hanging="360"/>
+      </w:pPr>
+      <w:rPr>
+        <w:rFonts w:ascii="Courier New" w:hAnsi="Courier New" w:hint="default"/>
+      </w:rPr>
+    </w:lvl>
+    <w:lvl w:ilvl="5" w:tplc="04090005" w:tentative="1">
+      <w:start w:val="1"/>
+      <w:numFmt w:val="bullet"/>
+      <w:lvlText w:val=""/>
+      <w:lvlJc w:val="left"/>
+      <w:pPr>
+        <w:ind w:left="5400" w:hanging="360"/>
+      </w:pPr>
+      <w:rPr>
+        <w:rFonts w:ascii="Wingdings" w:hAnsi="Wingdings" w:hint="default"/>
+      </w:rPr>
+    </w:lvl>
+    <w:lvl w:ilvl="6" w:tplc="04090001" w:tentative="1">
+      <w:start w:val="1"/>
+      <w:numFmt w:val="bullet"/>
+      <w:lvlText w:val=""/>
+      <w:lvlJc w:val="left"/>
+      <w:pPr>
+        <w:ind w:left="6120" w:hanging="360"/>
+      </w:pPr>
+      <w:rPr>
+        <w:rFonts w:ascii="Symbol" w:hAnsi="Symbol" w:hint="default"/>
+      </w:rPr>
+    </w:lvl>
+    <w:lvl w:ilvl="7" w:tplc="04090003" w:tentative="1">
+      <w:start w:val="1"/>
+      <w:numFmt w:val="bullet"/>
+      <w:lvlText w:val="o"/>
+      <w:lvlJc w:val="left"/>
+      <w:pPr>
+        <w:ind w:left="6840" w:hanging="360"/>
+      </w:pPr>
+      <w:rPr>
+        <w:rFonts w:ascii="Courier New" w:hAnsi="Courier New" w:hint="default"/>
+      </w:rPr>
+    </w:lvl>
+    <w:lvl w:ilvl="8" w:tplc="04090005" w:tentative="1">
+      <w:start w:val="1"/>
+      <w:numFmt w:val="bullet"/>
+      <w:lvlText w:val=""/>
+      <w:lvlJc w:val="left"/>
+      <w:pPr>
+        <w:ind w:left="7560" w:hanging="360"/>
+      </w:pPr>
+      <w:rPr>
+        <w:rFonts w:ascii="Wingdings" w:hAnsi="Wingdings" w:hint="default"/>
+      </w:rPr>
+    </w:lvl>
+  </w:abstractNum>
+  <w:abstractNum w:abstractNumId="6" w15:restartNumberingAfterBreak="0">
     <w:nsid w:val="281F67B7"/>
     <w:multiLevelType w:val="multilevel"/>
     <w:tmpl w:val="1D188E7E"/>
@@ -2563,7 +5320,7 @@
       </w:rPr>
     </w:lvl>
   </w:abstractNum>
-  <w:abstractNum w:abstractNumId="2" w15:restartNumberingAfterBreak="0">
+  <w:abstractNum w:abstractNumId="7" w15:restartNumberingAfterBreak="0">
     <w:nsid w:val="6D8A13AA"/>
     <w:multiLevelType w:val="multilevel"/>
     <w:tmpl w:val="1D188E7E"/>
@@ -2676,7 +5433,7 @@
       </w:rPr>
     </w:lvl>
   </w:abstractNum>
-  <w:abstractNum w:abstractNumId="3" w15:restartNumberingAfterBreak="0">
+  <w:abstractNum w:abstractNumId="8" w15:restartNumberingAfterBreak="0">
     <w:nsid w:val="7B912FC3"/>
     <w:multiLevelType w:val="hybridMultilevel"/>
     <w:tmpl w:val="4330136A"/>
@@ -2765,17 +5522,184 @@
       </w:pPr>
     </w:lvl>
   </w:abstractNum>
+  <w:abstractNum w:abstractNumId="9" w15:restartNumberingAfterBreak="0">
+    <w:nsid w:val="7F2450B7"/>
+    <w:multiLevelType w:val="multilevel"/>
+    <w:tmpl w:val="6DA26996"/>
+    <w:lvl w:ilvl="0">
+      <w:start w:val="1"/>
+      <w:numFmt w:val="bullet"/>
+      <w:lvlText w:val=""/>
+      <w:lvlJc w:val="left"/>
+      <w:pPr>
+        <w:tabs>
+          <w:tab w:val="num" w:pos="720"/>
+        </w:tabs>
+        <w:ind w:left="720" w:hanging="360"/>
+      </w:pPr>
+      <w:rPr>
+        <w:rFonts w:ascii="Symbol" w:hAnsi="Symbol" w:hint="default"/>
+        <w:sz w:val="20"/>
+      </w:rPr>
+    </w:lvl>
+    <w:lvl w:ilvl="1" w:tentative="1">
+      <w:start w:val="1"/>
+      <w:numFmt w:val="bullet"/>
+      <w:lvlText w:val="o"/>
+      <w:lvlJc w:val="left"/>
+      <w:pPr>
+        <w:tabs>
+          <w:tab w:val="num" w:pos="1440"/>
+        </w:tabs>
+        <w:ind w:left="1440" w:hanging="360"/>
+      </w:pPr>
+      <w:rPr>
+        <w:rFonts w:ascii="Courier New" w:hAnsi="Courier New" w:hint="default"/>
+        <w:sz w:val="20"/>
+      </w:rPr>
+    </w:lvl>
+    <w:lvl w:ilvl="2" w:tentative="1">
+      <w:start w:val="1"/>
+      <w:numFmt w:val="bullet"/>
+      <w:lvlText w:val=""/>
+      <w:lvlJc w:val="left"/>
+      <w:pPr>
+        <w:tabs>
+          <w:tab w:val="num" w:pos="2160"/>
+        </w:tabs>
+        <w:ind w:left="2160" w:hanging="360"/>
+      </w:pPr>
+      <w:rPr>
+        <w:rFonts w:ascii="Wingdings" w:hAnsi="Wingdings" w:hint="default"/>
+        <w:sz w:val="20"/>
+      </w:rPr>
+    </w:lvl>
+    <w:lvl w:ilvl="3" w:tentative="1">
+      <w:start w:val="1"/>
+      <w:numFmt w:val="bullet"/>
+      <w:lvlText w:val=""/>
+      <w:lvlJc w:val="left"/>
+      <w:pPr>
+        <w:tabs>
+          <w:tab w:val="num" w:pos="2880"/>
+        </w:tabs>
+        <w:ind w:left="2880" w:hanging="360"/>
+      </w:pPr>
+      <w:rPr>
+        <w:rFonts w:ascii="Wingdings" w:hAnsi="Wingdings" w:hint="default"/>
+        <w:sz w:val="20"/>
+      </w:rPr>
+    </w:lvl>
+    <w:lvl w:ilvl="4" w:tentative="1">
+      <w:start w:val="1"/>
+      <w:numFmt w:val="bullet"/>
+      <w:lvlText w:val=""/>
+      <w:lvlJc w:val="left"/>
+      <w:pPr>
+        <w:tabs>
+          <w:tab w:val="num" w:pos="3600"/>
+        </w:tabs>
+        <w:ind w:left="3600" w:hanging="360"/>
+      </w:pPr>
+      <w:rPr>
+        <w:rFonts w:ascii="Wingdings" w:hAnsi="Wingdings" w:hint="default"/>
+        <w:sz w:val="20"/>
+      </w:rPr>
+    </w:lvl>
+    <w:lvl w:ilvl="5" w:tentative="1">
+      <w:start w:val="1"/>
+      <w:numFmt w:val="bullet"/>
+      <w:lvlText w:val=""/>
+      <w:lvlJc w:val="left"/>
+      <w:pPr>
+        <w:tabs>
+          <w:tab w:val="num" w:pos="4320"/>
+        </w:tabs>
+        <w:ind w:left="4320" w:hanging="360"/>
+      </w:pPr>
+      <w:rPr>
+        <w:rFonts w:ascii="Wingdings" w:hAnsi="Wingdings" w:hint="default"/>
+        <w:sz w:val="20"/>
+      </w:rPr>
+    </w:lvl>
+    <w:lvl w:ilvl="6" w:tentative="1">
+      <w:start w:val="1"/>
+      <w:numFmt w:val="bullet"/>
+      <w:lvlText w:val=""/>
+      <w:lvlJc w:val="left"/>
+      <w:pPr>
+        <w:tabs>
+          <w:tab w:val="num" w:pos="5040"/>
+        </w:tabs>
+        <w:ind w:left="5040" w:hanging="360"/>
+      </w:pPr>
+      <w:rPr>
+        <w:rFonts w:ascii="Wingdings" w:hAnsi="Wingdings" w:hint="default"/>
+        <w:sz w:val="20"/>
+      </w:rPr>
+    </w:lvl>
+    <w:lvl w:ilvl="7" w:tentative="1">
+      <w:start w:val="1"/>
+      <w:numFmt w:val="bullet"/>
+      <w:lvlText w:val=""/>
+      <w:lvlJc w:val="left"/>
+      <w:pPr>
+        <w:tabs>
+          <w:tab w:val="num" w:pos="5760"/>
+        </w:tabs>
+        <w:ind w:left="5760" w:hanging="360"/>
+      </w:pPr>
+      <w:rPr>
+        <w:rFonts w:ascii="Wingdings" w:hAnsi="Wingdings" w:hint="default"/>
+        <w:sz w:val="20"/>
+      </w:rPr>
+    </w:lvl>
+    <w:lvl w:ilvl="8" w:tentative="1">
+      <w:start w:val="1"/>
+      <w:numFmt w:val="bullet"/>
+      <w:lvlText w:val=""/>
+      <w:lvlJc w:val="left"/>
+      <w:pPr>
+        <w:tabs>
+          <w:tab w:val="num" w:pos="6480"/>
+        </w:tabs>
+        <w:ind w:left="6480" w:hanging="360"/>
+      </w:pPr>
+      <w:rPr>
+        <w:rFonts w:ascii="Wingdings" w:hAnsi="Wingdings" w:hint="default"/>
+        <w:sz w:val="20"/>
+      </w:rPr>
+    </w:lvl>
+  </w:abstractNum>
   <w:num w:numId="1">
+    <w:abstractNumId w:val="4"/>
+  </w:num>
+  <w:num w:numId="2">
+    <w:abstractNumId w:val="8"/>
+  </w:num>
+  <w:num w:numId="3">
+    <w:abstractNumId w:val="7"/>
+  </w:num>
+  <w:num w:numId="4">
+    <w:abstractNumId w:val="6"/>
+  </w:num>
+  <w:num w:numId="5">
+    <w:abstractNumId w:val="2"/>
+  </w:num>
+  <w:num w:numId="6">
     <w:abstractNumId w:val="0"/>
   </w:num>
-  <w:num w:numId="2">
+  <w:num w:numId="7">
     <w:abstractNumId w:val="3"/>
   </w:num>
-  <w:num w:numId="3">
-    <w:abstractNumId w:val="2"/>
+  <w:num w:numId="8">
+    <w:abstractNumId w:val="9"/>
   </w:num>
-  <w:num w:numId="4">
+  <w:num w:numId="9">
     <w:abstractNumId w:val="1"/>
+  </w:num>
+  <w:num w:numId="10">
+    <w:abstractNumId w:val="5"/>
   </w:num>
 </w:numbering>
 </file>
@@ -3174,6 +6098,10 @@
   <w:style w:type="paragraph" w:default="1" w:styleId="Normal">
     <w:name w:val="Normal"/>
     <w:qFormat/>
+    <w:rsid w:val="00266A15"/>
+    <w:rPr>
+      <w:rFonts w:ascii="Times New Roman" w:eastAsia="Times New Roman" w:hAnsi="Times New Roman" w:cs="Times New Roman"/>
+    </w:rPr>
   </w:style>
   <w:style w:type="paragraph" w:styleId="Heading1">
     <w:name w:val="heading 1"/>
@@ -3194,6 +6122,50 @@
       <w:color w:val="2F5496" w:themeColor="accent1" w:themeShade="BF"/>
       <w:sz w:val="32"/>
       <w:szCs w:val="32"/>
+    </w:rPr>
+  </w:style>
+  <w:style w:type="paragraph" w:styleId="Heading2">
+    <w:name w:val="heading 2"/>
+    <w:basedOn w:val="Normal"/>
+    <w:next w:val="Normal"/>
+    <w:link w:val="Heading2Char"/>
+    <w:uiPriority w:val="9"/>
+    <w:semiHidden/>
+    <w:unhideWhenUsed/>
+    <w:qFormat/>
+    <w:rsid w:val="00266A15"/>
+    <w:pPr>
+      <w:keepNext/>
+      <w:keepLines/>
+      <w:spacing w:before="40"/>
+      <w:outlineLvl w:val="1"/>
+    </w:pPr>
+    <w:rPr>
+      <w:rFonts w:asciiTheme="majorHAnsi" w:eastAsiaTheme="majorEastAsia" w:hAnsiTheme="majorHAnsi" w:cstheme="majorBidi"/>
+      <w:color w:val="2F5496" w:themeColor="accent1" w:themeShade="BF"/>
+      <w:sz w:val="26"/>
+      <w:szCs w:val="26"/>
+    </w:rPr>
+  </w:style>
+  <w:style w:type="paragraph" w:styleId="Heading3">
+    <w:name w:val="heading 3"/>
+    <w:basedOn w:val="Normal"/>
+    <w:next w:val="Normal"/>
+    <w:link w:val="Heading3Char"/>
+    <w:uiPriority w:val="9"/>
+    <w:semiHidden/>
+    <w:unhideWhenUsed/>
+    <w:qFormat/>
+    <w:rsid w:val="00686D63"/>
+    <w:pPr>
+      <w:keepNext/>
+      <w:keepLines/>
+      <w:spacing w:before="40"/>
+      <w:outlineLvl w:val="2"/>
+    </w:pPr>
+    <w:rPr>
+      <w:rFonts w:asciiTheme="majorHAnsi" w:eastAsiaTheme="majorEastAsia" w:hAnsiTheme="majorHAnsi" w:cstheme="majorBidi"/>
+      <w:color w:val="1F3763" w:themeColor="accent1" w:themeShade="7F"/>
     </w:rPr>
   </w:style>
   <w:style w:type="character" w:default="1" w:styleId="DefaultParagraphFont">
@@ -3257,8 +6229,78 @@
     <w:pPr>
       <w:spacing w:before="100" w:beforeAutospacing="1" w:after="100" w:afterAutospacing="1"/>
     </w:pPr>
+  </w:style>
+  <w:style w:type="character" w:customStyle="1" w:styleId="Heading3Char">
+    <w:name w:val="Heading 3 Char"/>
+    <w:basedOn w:val="DefaultParagraphFont"/>
+    <w:link w:val="Heading3"/>
+    <w:uiPriority w:val="9"/>
+    <w:semiHidden/>
+    <w:rsid w:val="00686D63"/>
     <w:rPr>
-      <w:rFonts w:ascii="Times New Roman" w:eastAsia="Times New Roman" w:hAnsi="Times New Roman" w:cs="Times New Roman"/>
+      <w:rFonts w:asciiTheme="majorHAnsi" w:eastAsiaTheme="majorEastAsia" w:hAnsiTheme="majorHAnsi" w:cstheme="majorBidi"/>
+      <w:color w:val="1F3763" w:themeColor="accent1" w:themeShade="7F"/>
+    </w:rPr>
+  </w:style>
+  <w:style w:type="character" w:styleId="Strong">
+    <w:name w:val="Strong"/>
+    <w:basedOn w:val="DefaultParagraphFont"/>
+    <w:uiPriority w:val="22"/>
+    <w:qFormat/>
+    <w:rsid w:val="00110C24"/>
+    <w:rPr>
+      <w:b/>
+      <w:bCs/>
+    </w:rPr>
+  </w:style>
+  <w:style w:type="character" w:styleId="Hyperlink">
+    <w:name w:val="Hyperlink"/>
+    <w:basedOn w:val="DefaultParagraphFont"/>
+    <w:uiPriority w:val="99"/>
+    <w:semiHidden/>
+    <w:unhideWhenUsed/>
+    <w:rsid w:val="00110C24"/>
+    <w:rPr>
+      <w:color w:val="0000FF"/>
+      <w:u w:val="single"/>
+    </w:rPr>
+  </w:style>
+  <w:style w:type="character" w:customStyle="1" w:styleId="apple-converted-space">
+    <w:name w:val="apple-converted-space"/>
+    <w:basedOn w:val="DefaultParagraphFont"/>
+    <w:rsid w:val="00110C24"/>
+  </w:style>
+  <w:style w:type="character" w:styleId="Emphasis">
+    <w:name w:val="Emphasis"/>
+    <w:basedOn w:val="DefaultParagraphFont"/>
+    <w:uiPriority w:val="20"/>
+    <w:qFormat/>
+    <w:rsid w:val="00110C24"/>
+    <w:rPr>
+      <w:i/>
+      <w:iCs/>
+    </w:rPr>
+  </w:style>
+  <w:style w:type="paragraph" w:customStyle="1" w:styleId="ja">
+    <w:name w:val="ja"/>
+    <w:basedOn w:val="Normal"/>
+    <w:rsid w:val="00E20486"/>
+    <w:pPr>
+      <w:spacing w:before="100" w:beforeAutospacing="1" w:after="100" w:afterAutospacing="1"/>
+    </w:pPr>
+  </w:style>
+  <w:style w:type="character" w:customStyle="1" w:styleId="Heading2Char">
+    <w:name w:val="Heading 2 Char"/>
+    <w:basedOn w:val="DefaultParagraphFont"/>
+    <w:link w:val="Heading2"/>
+    <w:uiPriority w:val="9"/>
+    <w:semiHidden/>
+    <w:rsid w:val="00266A15"/>
+    <w:rPr>
+      <w:rFonts w:asciiTheme="majorHAnsi" w:eastAsiaTheme="majorEastAsia" w:hAnsiTheme="majorHAnsi" w:cstheme="majorBidi"/>
+      <w:color w:val="2F5496" w:themeColor="accent1" w:themeShade="BF"/>
+      <w:sz w:val="26"/>
+      <w:szCs w:val="26"/>
     </w:rPr>
   </w:style>
 </w:styles>

--- a/ReportDatabase/Report/midtermProposal_Topic14_Group7.docx
+++ b/ReportDatabase/Report/midtermProposal_Topic14_Group7.docx
@@ -4383,11 +4383,882 @@
         <w:spacing w:line="360" w:lineRule="auto"/>
         <w:ind w:left="567"/>
         <w:rPr>
-          <w:rFonts w:ascii="Apple Braille" w:eastAsiaTheme="majorEastAsia" w:hAnsi="Apple Braille" w:cstheme="majorBidi"/>
-          <w:color w:val="2F5496" w:themeColor="accent1" w:themeShade="BF"/>
-          <w:sz w:val="28"/>
-          <w:szCs w:val="28"/>
-          <w:lang w:val="en-US"/>
+          <w:rFonts w:ascii="Cambria" w:eastAsiaTheme="majorEastAsia" w:hAnsi="Cambria" w:cstheme="majorBidi"/>
+          <w:i/>
+          <w:iCs/>
+          <w:color w:val="2F5496" w:themeColor="accent1" w:themeShade="BF"/>
+          <w:sz w:val="32"/>
+          <w:szCs w:val="32"/>
+          <w:u w:val="single"/>
+          <w:lang w:val="vi-VN"/>
+        </w:rPr>
+      </w:pPr>
+      <w:r>
+        <w:rPr>
+          <w:rFonts w:ascii="Cambria" w:eastAsiaTheme="majorEastAsia" w:hAnsi="Cambria" w:cstheme="majorBidi"/>
+          <w:i/>
+          <w:iCs/>
+          <w:color w:val="2F5496" w:themeColor="accent1" w:themeShade="BF"/>
+          <w:sz w:val="32"/>
+          <w:szCs w:val="32"/>
+          <w:u w:val="single"/>
+          <w:lang w:val="vi-VN"/>
+        </w:rPr>
+        <w:t>Account</w:t>
+      </w:r>
+      <w:r>
+        <w:rPr>
+          <w:rFonts w:ascii="Cambria" w:eastAsiaTheme="majorEastAsia" w:hAnsi="Cambria" w:cstheme="majorBidi"/>
+          <w:i/>
+          <w:iCs/>
+          <w:color w:val="2F5496" w:themeColor="accent1" w:themeShade="BF"/>
+          <w:sz w:val="32"/>
+          <w:szCs w:val="32"/>
+          <w:u w:val="single"/>
+          <w:lang w:val="vi-VN"/>
+        </w:rPr>
+        <w:t xml:space="preserve">: </w:t>
+      </w:r>
+    </w:p>
+    <w:p>
+      <w:pPr>
+        <w:spacing w:line="360" w:lineRule="auto"/>
+        <w:ind w:left="567"/>
+        <w:rPr>
+          <w:rFonts w:ascii="Cambria" w:eastAsiaTheme="majorEastAsia" w:hAnsi="Cambria" w:cstheme="majorBidi"/>
+          <w:i/>
+          <w:iCs/>
+          <w:color w:val="2F5496" w:themeColor="accent1" w:themeShade="BF"/>
+          <w:sz w:val="32"/>
+          <w:szCs w:val="32"/>
+          <w:u w:val="single"/>
+          <w:lang w:val="vi-VN"/>
+        </w:rPr>
+      </w:pPr>
+      <w:r>
+        <w:rPr>
+          <w:rFonts w:ascii="Cambria" w:eastAsiaTheme="majorEastAsia" w:hAnsi="Cambria" w:cstheme="majorBidi"/>
+          <w:i/>
+          <w:iCs/>
+          <w:noProof/>
+          <w:color w:val="2F5496" w:themeColor="accent1" w:themeShade="BF"/>
+          <w:sz w:val="32"/>
+          <w:szCs w:val="32"/>
+          <w:u w:val="single"/>
+          <w:lang w:val="vi-VN"/>
+        </w:rPr>
+        <w:drawing>
+          <wp:inline distT="0" distB="0" distL="0" distR="0" wp14:anchorId="2F33309B" wp14:editId="15F80888">
+            <wp:extent cx="5778500" cy="2895600"/>
+            <wp:effectExtent l="0" t="0" r="0" b="0"/>
+            <wp:docPr id="5" name="Picture 5" descr="Diagram&#10;&#10;Description automatically generated"/>
+            <wp:cNvGraphicFramePr>
+              <a:graphicFrameLocks xmlns:a="http://schemas.openxmlformats.org/drawingml/2006/main" noChangeAspect="1"/>
+            </wp:cNvGraphicFramePr>
+            <a:graphic xmlns:a="http://schemas.openxmlformats.org/drawingml/2006/main">
+              <a:graphicData uri="http://schemas.openxmlformats.org/drawingml/2006/picture">
+                <pic:pic xmlns:pic="http://schemas.openxmlformats.org/drawingml/2006/picture">
+                  <pic:nvPicPr>
+                    <pic:cNvPr id="5" name="Picture 5" descr="Diagram&#10;&#10;Description automatically generated"/>
+                    <pic:cNvPicPr/>
+                  </pic:nvPicPr>
+                  <pic:blipFill>
+                    <a:blip r:embed="rId10">
+                      <a:extLst>
+                        <a:ext uri="{28A0092B-C50C-407E-A947-70E740481C1C}">
+                          <a14:useLocalDpi xmlns:a14="http://schemas.microsoft.com/office/drawing/2010/main" val="0"/>
+                        </a:ext>
+                      </a:extLst>
+                    </a:blip>
+                    <a:stretch>
+                      <a:fillRect/>
+                    </a:stretch>
+                  </pic:blipFill>
+                  <pic:spPr>
+                    <a:xfrm>
+                      <a:off x="0" y="0"/>
+                      <a:ext cx="5778500" cy="2895600"/>
+                    </a:xfrm>
+                    <a:prstGeom prst="rect">
+                      <a:avLst/>
+                    </a:prstGeom>
+                  </pic:spPr>
+                </pic:pic>
+              </a:graphicData>
+            </a:graphic>
+          </wp:inline>
+        </w:drawing>
+      </w:r>
+    </w:p>
+    <w:p>
+      <w:pPr>
+        <w:spacing w:line="360" w:lineRule="auto"/>
+        <w:ind w:left="567"/>
+        <w:rPr>
+          <w:rFonts w:ascii="Cambria" w:eastAsiaTheme="majorEastAsia" w:hAnsi="Cambria" w:cstheme="majorBidi"/>
+          <w:i/>
+          <w:iCs/>
+          <w:color w:val="2F5496" w:themeColor="accent1" w:themeShade="BF"/>
+          <w:sz w:val="32"/>
+          <w:szCs w:val="32"/>
+          <w:u w:val="single"/>
+          <w:lang w:val="vi-VN"/>
+        </w:rPr>
+      </w:pPr>
+      <w:r>
+        <w:rPr>
+          <w:rFonts w:ascii="Cambria" w:eastAsiaTheme="majorEastAsia" w:hAnsi="Cambria" w:cstheme="majorBidi"/>
+          <w:i/>
+          <w:iCs/>
+          <w:color w:val="2F5496" w:themeColor="accent1" w:themeShade="BF"/>
+          <w:sz w:val="32"/>
+          <w:szCs w:val="32"/>
+          <w:u w:val="single"/>
+          <w:lang w:val="vi-VN"/>
+        </w:rPr>
+        <w:t>Type of Account:</w:t>
+      </w:r>
+    </w:p>
+    <w:p>
+      <w:pPr>
+        <w:spacing w:line="360" w:lineRule="auto"/>
+        <w:ind w:left="567"/>
+        <w:rPr>
+          <w:rFonts w:ascii="Cambria" w:eastAsiaTheme="majorEastAsia" w:hAnsi="Cambria" w:cstheme="majorBidi"/>
+          <w:i/>
+          <w:iCs/>
+          <w:color w:val="2F5496" w:themeColor="accent1" w:themeShade="BF"/>
+          <w:sz w:val="32"/>
+          <w:szCs w:val="32"/>
+          <w:u w:val="single"/>
+          <w:lang w:val="vi-VN"/>
+        </w:rPr>
+      </w:pPr>
+      <w:r>
+        <w:rPr>
+          <w:rFonts w:ascii="Cambria" w:eastAsiaTheme="majorEastAsia" w:hAnsi="Cambria" w:cstheme="majorBidi"/>
+          <w:i/>
+          <w:iCs/>
+          <w:noProof/>
+          <w:color w:val="2F5496" w:themeColor="accent1" w:themeShade="BF"/>
+          <w:sz w:val="32"/>
+          <w:szCs w:val="32"/>
+          <w:u w:val="single"/>
+          <w:lang w:val="vi-VN"/>
+        </w:rPr>
+        <w:drawing>
+          <wp:inline distT="0" distB="0" distL="0" distR="0" wp14:anchorId="4FAAAE9A" wp14:editId="2FEF8FE6">
+            <wp:extent cx="3098800" cy="2501900"/>
+            <wp:effectExtent l="0" t="0" r="0" b="0"/>
+            <wp:docPr id="6" name="Picture 6" descr="Diagram&#10;&#10;Description automatically generated"/>
+            <wp:cNvGraphicFramePr>
+              <a:graphicFrameLocks xmlns:a="http://schemas.openxmlformats.org/drawingml/2006/main" noChangeAspect="1"/>
+            </wp:cNvGraphicFramePr>
+            <a:graphic xmlns:a="http://schemas.openxmlformats.org/drawingml/2006/main">
+              <a:graphicData uri="http://schemas.openxmlformats.org/drawingml/2006/picture">
+                <pic:pic xmlns:pic="http://schemas.openxmlformats.org/drawingml/2006/picture">
+                  <pic:nvPicPr>
+                    <pic:cNvPr id="6" name="Picture 6" descr="Diagram&#10;&#10;Description automatically generated"/>
+                    <pic:cNvPicPr/>
+                  </pic:nvPicPr>
+                  <pic:blipFill>
+                    <a:blip r:embed="rId11">
+                      <a:extLst>
+                        <a:ext uri="{28A0092B-C50C-407E-A947-70E740481C1C}">
+                          <a14:useLocalDpi xmlns:a14="http://schemas.microsoft.com/office/drawing/2010/main" val="0"/>
+                        </a:ext>
+                      </a:extLst>
+                    </a:blip>
+                    <a:stretch>
+                      <a:fillRect/>
+                    </a:stretch>
+                  </pic:blipFill>
+                  <pic:spPr>
+                    <a:xfrm>
+                      <a:off x="0" y="0"/>
+                      <a:ext cx="3098800" cy="2501900"/>
+                    </a:xfrm>
+                    <a:prstGeom prst="rect">
+                      <a:avLst/>
+                    </a:prstGeom>
+                  </pic:spPr>
+                </pic:pic>
+              </a:graphicData>
+            </a:graphic>
+          </wp:inline>
+        </w:drawing>
+      </w:r>
+    </w:p>
+    <w:p>
+      <w:pPr>
+        <w:spacing w:line="360" w:lineRule="auto"/>
+        <w:ind w:left="567"/>
+        <w:rPr>
+          <w:rFonts w:ascii="Cambria" w:eastAsiaTheme="majorEastAsia" w:hAnsi="Cambria" w:cstheme="majorBidi"/>
+          <w:i/>
+          <w:iCs/>
+          <w:color w:val="2F5496" w:themeColor="accent1" w:themeShade="BF"/>
+          <w:sz w:val="32"/>
+          <w:szCs w:val="32"/>
+          <w:u w:val="single"/>
+          <w:lang w:val="vi-VN"/>
+        </w:rPr>
+      </w:pPr>
+      <w:r>
+        <w:rPr>
+          <w:rFonts w:ascii="Cambria" w:eastAsiaTheme="majorEastAsia" w:hAnsi="Cambria" w:cstheme="majorBidi"/>
+          <w:i/>
+          <w:iCs/>
+          <w:color w:val="2F5496" w:themeColor="accent1" w:themeShade="BF"/>
+          <w:sz w:val="32"/>
+          <w:szCs w:val="32"/>
+          <w:u w:val="single"/>
+          <w:lang w:val="vi-VN"/>
+        </w:rPr>
+        <w:lastRenderedPageBreak/>
+        <w:t>Status of Account:</w:t>
+      </w:r>
+    </w:p>
+    <w:p>
+      <w:pPr>
+        <w:spacing w:line="360" w:lineRule="auto"/>
+        <w:ind w:left="567"/>
+        <w:rPr>
+          <w:rFonts w:ascii="Cambria" w:eastAsiaTheme="majorEastAsia" w:hAnsi="Cambria" w:cstheme="majorBidi"/>
+          <w:i/>
+          <w:iCs/>
+          <w:color w:val="2F5496" w:themeColor="accent1" w:themeShade="BF"/>
+          <w:sz w:val="32"/>
+          <w:szCs w:val="32"/>
+          <w:u w:val="single"/>
+          <w:lang w:val="vi-VN"/>
+        </w:rPr>
+      </w:pPr>
+      <w:r>
+        <w:rPr>
+          <w:rFonts w:ascii="Cambria" w:eastAsiaTheme="majorEastAsia" w:hAnsi="Cambria" w:cstheme="majorBidi"/>
+          <w:i/>
+          <w:iCs/>
+          <w:noProof/>
+          <w:color w:val="2F5496" w:themeColor="accent1" w:themeShade="BF"/>
+          <w:sz w:val="32"/>
+          <w:szCs w:val="32"/>
+          <w:u w:val="single"/>
+          <w:lang w:val="vi-VN"/>
+        </w:rPr>
+        <w:drawing>
+          <wp:inline distT="0" distB="0" distL="0" distR="0" wp14:anchorId="70A89E2F" wp14:editId="3E507F70">
+            <wp:extent cx="3835400" cy="2311400"/>
+            <wp:effectExtent l="0" t="0" r="0" b="0"/>
+            <wp:docPr id="7" name="Picture 7" descr="Diagram&#10;&#10;Description automatically generated"/>
+            <wp:cNvGraphicFramePr>
+              <a:graphicFrameLocks xmlns:a="http://schemas.openxmlformats.org/drawingml/2006/main" noChangeAspect="1"/>
+            </wp:cNvGraphicFramePr>
+            <a:graphic xmlns:a="http://schemas.openxmlformats.org/drawingml/2006/main">
+              <a:graphicData uri="http://schemas.openxmlformats.org/drawingml/2006/picture">
+                <pic:pic xmlns:pic="http://schemas.openxmlformats.org/drawingml/2006/picture">
+                  <pic:nvPicPr>
+                    <pic:cNvPr id="7" name="Picture 7" descr="Diagram&#10;&#10;Description automatically generated"/>
+                    <pic:cNvPicPr/>
+                  </pic:nvPicPr>
+                  <pic:blipFill>
+                    <a:blip r:embed="rId12">
+                      <a:extLst>
+                        <a:ext uri="{28A0092B-C50C-407E-A947-70E740481C1C}">
+                          <a14:useLocalDpi xmlns:a14="http://schemas.microsoft.com/office/drawing/2010/main" val="0"/>
+                        </a:ext>
+                      </a:extLst>
+                    </a:blip>
+                    <a:stretch>
+                      <a:fillRect/>
+                    </a:stretch>
+                  </pic:blipFill>
+                  <pic:spPr>
+                    <a:xfrm>
+                      <a:off x="0" y="0"/>
+                      <a:ext cx="3835400" cy="2311400"/>
+                    </a:xfrm>
+                    <a:prstGeom prst="rect">
+                      <a:avLst/>
+                    </a:prstGeom>
+                  </pic:spPr>
+                </pic:pic>
+              </a:graphicData>
+            </a:graphic>
+          </wp:inline>
+        </w:drawing>
+      </w:r>
+    </w:p>
+    <w:p>
+      <w:pPr>
+        <w:spacing w:line="360" w:lineRule="auto"/>
+        <w:ind w:left="567"/>
+        <w:rPr>
+          <w:rFonts w:ascii="Cambria" w:eastAsiaTheme="majorEastAsia" w:hAnsi="Cambria" w:cstheme="majorBidi"/>
+          <w:i/>
+          <w:iCs/>
+          <w:color w:val="2F5496" w:themeColor="accent1" w:themeShade="BF"/>
+          <w:sz w:val="32"/>
+          <w:szCs w:val="32"/>
+          <w:u w:val="single"/>
+          <w:lang w:val="vi-VN"/>
+        </w:rPr>
+      </w:pPr>
+      <w:r>
+        <w:rPr>
+          <w:rFonts w:ascii="Cambria" w:eastAsiaTheme="majorEastAsia" w:hAnsi="Cambria" w:cstheme="majorBidi"/>
+          <w:i/>
+          <w:iCs/>
+          <w:color w:val="2F5496" w:themeColor="accent1" w:themeShade="BF"/>
+          <w:sz w:val="32"/>
+          <w:szCs w:val="32"/>
+          <w:u w:val="single"/>
+          <w:lang w:val="vi-VN"/>
+        </w:rPr>
+        <w:t>Customer:</w:t>
+      </w:r>
+    </w:p>
+    <w:p>
+      <w:pPr>
+        <w:spacing w:line="360" w:lineRule="auto"/>
+        <w:ind w:left="567"/>
+        <w:rPr>
+          <w:rFonts w:ascii="Cambria" w:eastAsiaTheme="majorEastAsia" w:hAnsi="Cambria" w:cstheme="majorBidi"/>
+          <w:i/>
+          <w:iCs/>
+          <w:color w:val="2F5496" w:themeColor="accent1" w:themeShade="BF"/>
+          <w:sz w:val="32"/>
+          <w:szCs w:val="32"/>
+          <w:u w:val="single"/>
+          <w:lang w:val="vi-VN"/>
+        </w:rPr>
+      </w:pPr>
+      <w:r>
+        <w:rPr>
+          <w:rFonts w:ascii="Cambria" w:eastAsiaTheme="majorEastAsia" w:hAnsi="Cambria" w:cstheme="majorBidi"/>
+          <w:i/>
+          <w:iCs/>
+          <w:noProof/>
+          <w:color w:val="2F5496" w:themeColor="accent1" w:themeShade="BF"/>
+          <w:sz w:val="32"/>
+          <w:szCs w:val="32"/>
+          <w:u w:val="single"/>
+          <w:lang w:val="vi-VN"/>
+        </w:rPr>
+        <w:drawing>
+          <wp:inline distT="0" distB="0" distL="0" distR="0" wp14:anchorId="5EA2E893" wp14:editId="51F00352">
+            <wp:extent cx="3911600" cy="3797300"/>
+            <wp:effectExtent l="0" t="0" r="0" b="0"/>
+            <wp:docPr id="8" name="Picture 8" descr="Diagram&#10;&#10;Description automatically generated"/>
+            <wp:cNvGraphicFramePr>
+              <a:graphicFrameLocks xmlns:a="http://schemas.openxmlformats.org/drawingml/2006/main" noChangeAspect="1"/>
+            </wp:cNvGraphicFramePr>
+            <a:graphic xmlns:a="http://schemas.openxmlformats.org/drawingml/2006/main">
+              <a:graphicData uri="http://schemas.openxmlformats.org/drawingml/2006/picture">
+                <pic:pic xmlns:pic="http://schemas.openxmlformats.org/drawingml/2006/picture">
+                  <pic:nvPicPr>
+                    <pic:cNvPr id="8" name="Picture 8" descr="Diagram&#10;&#10;Description automatically generated"/>
+                    <pic:cNvPicPr/>
+                  </pic:nvPicPr>
+                  <pic:blipFill>
+                    <a:blip r:embed="rId13">
+                      <a:extLst>
+                        <a:ext uri="{28A0092B-C50C-407E-A947-70E740481C1C}">
+                          <a14:useLocalDpi xmlns:a14="http://schemas.microsoft.com/office/drawing/2010/main" val="0"/>
+                        </a:ext>
+                      </a:extLst>
+                    </a:blip>
+                    <a:stretch>
+                      <a:fillRect/>
+                    </a:stretch>
+                  </pic:blipFill>
+                  <pic:spPr>
+                    <a:xfrm>
+                      <a:off x="0" y="0"/>
+                      <a:ext cx="3911600" cy="3797300"/>
+                    </a:xfrm>
+                    <a:prstGeom prst="rect">
+                      <a:avLst/>
+                    </a:prstGeom>
+                  </pic:spPr>
+                </pic:pic>
+              </a:graphicData>
+            </a:graphic>
+          </wp:inline>
+        </w:drawing>
+      </w:r>
+    </w:p>
+    <w:p>
+      <w:pPr>
+        <w:spacing w:line="360" w:lineRule="auto"/>
+        <w:ind w:left="567"/>
+        <w:rPr>
+          <w:rFonts w:ascii="Cambria" w:eastAsiaTheme="majorEastAsia" w:hAnsi="Cambria" w:cstheme="majorBidi"/>
+          <w:i/>
+          <w:iCs/>
+          <w:color w:val="2F5496" w:themeColor="accent1" w:themeShade="BF"/>
+          <w:sz w:val="32"/>
+          <w:szCs w:val="32"/>
+          <w:u w:val="single"/>
+          <w:lang w:val="vi-VN"/>
+        </w:rPr>
+      </w:pPr>
+      <w:r>
+        <w:rPr>
+          <w:rFonts w:ascii="Cambria" w:eastAsiaTheme="majorEastAsia" w:hAnsi="Cambria" w:cstheme="majorBidi"/>
+          <w:i/>
+          <w:iCs/>
+          <w:color w:val="2F5496" w:themeColor="accent1" w:themeShade="BF"/>
+          <w:sz w:val="32"/>
+          <w:szCs w:val="32"/>
+          <w:u w:val="single"/>
+          <w:lang w:val="vi-VN"/>
+        </w:rPr>
+        <w:t>Type of Customer:</w:t>
+      </w:r>
+    </w:p>
+    <w:p>
+      <w:pPr>
+        <w:spacing w:line="360" w:lineRule="auto"/>
+        <w:ind w:left="567"/>
+        <w:rPr>
+          <w:rFonts w:ascii="Cambria" w:eastAsiaTheme="majorEastAsia" w:hAnsi="Cambria" w:cstheme="majorBidi"/>
+          <w:i/>
+          <w:iCs/>
+          <w:color w:val="2F5496" w:themeColor="accent1" w:themeShade="BF"/>
+          <w:sz w:val="32"/>
+          <w:szCs w:val="32"/>
+          <w:u w:val="single"/>
+          <w:lang w:val="vi-VN"/>
+        </w:rPr>
+      </w:pPr>
+      <w:r>
+        <w:rPr>
+          <w:rFonts w:ascii="Cambria" w:eastAsiaTheme="majorEastAsia" w:hAnsi="Cambria" w:cstheme="majorBidi"/>
+          <w:i/>
+          <w:iCs/>
+          <w:noProof/>
+          <w:color w:val="2F5496" w:themeColor="accent1" w:themeShade="BF"/>
+          <w:sz w:val="32"/>
+          <w:szCs w:val="32"/>
+          <w:u w:val="single"/>
+          <w:lang w:val="vi-VN"/>
+        </w:rPr>
+        <w:lastRenderedPageBreak/>
+        <w:drawing>
+          <wp:inline distT="0" distB="0" distL="0" distR="0" wp14:anchorId="20DBD0E5" wp14:editId="3CF5FEE7">
+            <wp:extent cx="2603500" cy="2146300"/>
+            <wp:effectExtent l="0" t="0" r="0" b="0"/>
+            <wp:docPr id="9" name="Picture 9" descr="Diagram&#10;&#10;Description automatically generated"/>
+            <wp:cNvGraphicFramePr>
+              <a:graphicFrameLocks xmlns:a="http://schemas.openxmlformats.org/drawingml/2006/main" noChangeAspect="1"/>
+            </wp:cNvGraphicFramePr>
+            <a:graphic xmlns:a="http://schemas.openxmlformats.org/drawingml/2006/main">
+              <a:graphicData uri="http://schemas.openxmlformats.org/drawingml/2006/picture">
+                <pic:pic xmlns:pic="http://schemas.openxmlformats.org/drawingml/2006/picture">
+                  <pic:nvPicPr>
+                    <pic:cNvPr id="9" name="Picture 9" descr="Diagram&#10;&#10;Description automatically generated"/>
+                    <pic:cNvPicPr/>
+                  </pic:nvPicPr>
+                  <pic:blipFill>
+                    <a:blip r:embed="rId14">
+                      <a:extLst>
+                        <a:ext uri="{28A0092B-C50C-407E-A947-70E740481C1C}">
+                          <a14:useLocalDpi xmlns:a14="http://schemas.microsoft.com/office/drawing/2010/main" val="0"/>
+                        </a:ext>
+                      </a:extLst>
+                    </a:blip>
+                    <a:stretch>
+                      <a:fillRect/>
+                    </a:stretch>
+                  </pic:blipFill>
+                  <pic:spPr>
+                    <a:xfrm>
+                      <a:off x="0" y="0"/>
+                      <a:ext cx="2603500" cy="2146300"/>
+                    </a:xfrm>
+                    <a:prstGeom prst="rect">
+                      <a:avLst/>
+                    </a:prstGeom>
+                  </pic:spPr>
+                </pic:pic>
+              </a:graphicData>
+            </a:graphic>
+          </wp:inline>
+        </w:drawing>
+      </w:r>
+    </w:p>
+    <w:p>
+      <w:pPr>
+        <w:spacing w:line="360" w:lineRule="auto"/>
+        <w:ind w:left="567"/>
+        <w:rPr>
+          <w:rFonts w:ascii="Cambria" w:eastAsiaTheme="majorEastAsia" w:hAnsi="Cambria" w:cstheme="majorBidi"/>
+          <w:i/>
+          <w:iCs/>
+          <w:color w:val="2F5496" w:themeColor="accent1" w:themeShade="BF"/>
+          <w:sz w:val="32"/>
+          <w:szCs w:val="32"/>
+          <w:u w:val="single"/>
+          <w:lang w:val="vi-VN"/>
+        </w:rPr>
+      </w:pPr>
+      <w:r>
+        <w:rPr>
+          <w:rFonts w:ascii="Cambria" w:eastAsiaTheme="majorEastAsia" w:hAnsi="Cambria" w:cstheme="majorBidi"/>
+          <w:i/>
+          <w:iCs/>
+          <w:color w:val="2F5496" w:themeColor="accent1" w:themeShade="BF"/>
+          <w:sz w:val="32"/>
+          <w:szCs w:val="32"/>
+          <w:u w:val="single"/>
+          <w:lang w:val="vi-VN"/>
+        </w:rPr>
+        <w:t>Login Log:</w:t>
+      </w:r>
+    </w:p>
+    <w:p>
+      <w:pPr>
+        <w:spacing w:line="360" w:lineRule="auto"/>
+        <w:ind w:left="567"/>
+        <w:rPr>
+          <w:rFonts w:ascii="Cambria" w:eastAsiaTheme="majorEastAsia" w:hAnsi="Cambria" w:cstheme="majorBidi"/>
+          <w:i/>
+          <w:iCs/>
+          <w:color w:val="2F5496" w:themeColor="accent1" w:themeShade="BF"/>
+          <w:sz w:val="32"/>
+          <w:szCs w:val="32"/>
+          <w:u w:val="single"/>
+          <w:lang w:val="vi-VN"/>
+        </w:rPr>
+      </w:pPr>
+      <w:r>
+        <w:rPr>
+          <w:rFonts w:ascii="Cambria" w:eastAsiaTheme="majorEastAsia" w:hAnsi="Cambria" w:cstheme="majorBidi"/>
+          <w:i/>
+          <w:iCs/>
+          <w:noProof/>
+          <w:color w:val="2F5496" w:themeColor="accent1" w:themeShade="BF"/>
+          <w:sz w:val="32"/>
+          <w:szCs w:val="32"/>
+          <w:u w:val="single"/>
+          <w:lang w:val="vi-VN"/>
+        </w:rPr>
+        <w:drawing>
+          <wp:inline distT="0" distB="0" distL="0" distR="0" wp14:anchorId="6AC43E53" wp14:editId="6182C425">
+            <wp:extent cx="4012707" cy="4955289"/>
+            <wp:effectExtent l="0" t="0" r="635" b="0"/>
+            <wp:docPr id="10" name="Picture 10" descr="Diagram&#10;&#10;Description automatically generated"/>
+            <wp:cNvGraphicFramePr>
+              <a:graphicFrameLocks xmlns:a="http://schemas.openxmlformats.org/drawingml/2006/main" noChangeAspect="1"/>
+            </wp:cNvGraphicFramePr>
+            <a:graphic xmlns:a="http://schemas.openxmlformats.org/drawingml/2006/main">
+              <a:graphicData uri="http://schemas.openxmlformats.org/drawingml/2006/picture">
+                <pic:pic xmlns:pic="http://schemas.openxmlformats.org/drawingml/2006/picture">
+                  <pic:nvPicPr>
+                    <pic:cNvPr id="10" name="Picture 10" descr="Diagram&#10;&#10;Description automatically generated"/>
+                    <pic:cNvPicPr/>
+                  </pic:nvPicPr>
+                  <pic:blipFill>
+                    <a:blip r:embed="rId15">
+                      <a:extLst>
+                        <a:ext uri="{28A0092B-C50C-407E-A947-70E740481C1C}">
+                          <a14:useLocalDpi xmlns:a14="http://schemas.microsoft.com/office/drawing/2010/main" val="0"/>
+                        </a:ext>
+                      </a:extLst>
+                    </a:blip>
+                    <a:stretch>
+                      <a:fillRect/>
+                    </a:stretch>
+                  </pic:blipFill>
+                  <pic:spPr>
+                    <a:xfrm>
+                      <a:off x="0" y="0"/>
+                      <a:ext cx="4015136" cy="4958288"/>
+                    </a:xfrm>
+                    <a:prstGeom prst="rect">
+                      <a:avLst/>
+                    </a:prstGeom>
+                  </pic:spPr>
+                </pic:pic>
+              </a:graphicData>
+            </a:graphic>
+          </wp:inline>
+        </w:drawing>
+      </w:r>
+    </w:p>
+    <w:p>
+      <w:pPr>
+        <w:spacing w:line="360" w:lineRule="auto"/>
+        <w:ind w:left="567"/>
+        <w:rPr>
+          <w:rFonts w:ascii="Cambria" w:eastAsiaTheme="majorEastAsia" w:hAnsi="Cambria" w:cstheme="majorBidi"/>
+          <w:i/>
+          <w:iCs/>
+          <w:color w:val="2F5496" w:themeColor="accent1" w:themeShade="BF"/>
+          <w:sz w:val="32"/>
+          <w:szCs w:val="32"/>
+          <w:u w:val="single"/>
+          <w:lang w:val="vi-VN"/>
+        </w:rPr>
+      </w:pPr>
+    </w:p>
+    <w:p>
+      <w:pPr>
+        <w:spacing w:line="360" w:lineRule="auto"/>
+        <w:ind w:left="567"/>
+        <w:rPr>
+          <w:rFonts w:ascii="Cambria" w:eastAsiaTheme="majorEastAsia" w:hAnsi="Cambria" w:cstheme="majorBidi"/>
+          <w:i/>
+          <w:iCs/>
+          <w:color w:val="2F5496" w:themeColor="accent1" w:themeShade="BF"/>
+          <w:sz w:val="32"/>
+          <w:szCs w:val="32"/>
+          <w:u w:val="single"/>
+          <w:lang w:val="vi-VN"/>
+        </w:rPr>
+      </w:pPr>
+    </w:p>
+    <w:p>
+      <w:pPr>
+        <w:spacing w:line="360" w:lineRule="auto"/>
+        <w:ind w:left="567"/>
+        <w:rPr>
+          <w:rFonts w:ascii="Cambria" w:eastAsiaTheme="majorEastAsia" w:hAnsi="Cambria" w:cstheme="majorBidi"/>
+          <w:i/>
+          <w:iCs/>
+          <w:color w:val="2F5496" w:themeColor="accent1" w:themeShade="BF"/>
+          <w:sz w:val="32"/>
+          <w:szCs w:val="32"/>
+          <w:u w:val="single"/>
+          <w:lang w:val="vi-VN"/>
+        </w:rPr>
+      </w:pPr>
+      <w:r>
+        <w:rPr>
+          <w:rFonts w:ascii="Cambria" w:eastAsiaTheme="majorEastAsia" w:hAnsi="Cambria" w:cstheme="majorBidi"/>
+          <w:i/>
+          <w:iCs/>
+          <w:color w:val="2F5496" w:themeColor="accent1" w:themeShade="BF"/>
+          <w:sz w:val="32"/>
+          <w:szCs w:val="32"/>
+          <w:u w:val="single"/>
+          <w:lang w:val="vi-VN"/>
+        </w:rPr>
+        <w:t>Status of Login:</w:t>
+      </w:r>
+    </w:p>
+    <w:p>
+      <w:pPr>
+        <w:spacing w:line="360" w:lineRule="auto"/>
+        <w:ind w:left="567"/>
+        <w:rPr>
+          <w:rFonts w:ascii="Cambria" w:eastAsiaTheme="majorEastAsia" w:hAnsi="Cambria" w:cstheme="majorBidi"/>
+          <w:i/>
+          <w:iCs/>
+          <w:color w:val="2F5496" w:themeColor="accent1" w:themeShade="BF"/>
+          <w:sz w:val="32"/>
+          <w:szCs w:val="32"/>
+          <w:u w:val="single"/>
+          <w:lang w:val="vi-VN"/>
+        </w:rPr>
+      </w:pPr>
+      <w:r>
+        <w:rPr>
+          <w:rFonts w:ascii="Cambria" w:eastAsiaTheme="majorEastAsia" w:hAnsi="Cambria" w:cstheme="majorBidi"/>
+          <w:i/>
+          <w:iCs/>
+          <w:noProof/>
+          <w:color w:val="2F5496" w:themeColor="accent1" w:themeShade="BF"/>
+          <w:sz w:val="32"/>
+          <w:szCs w:val="32"/>
+          <w:u w:val="single"/>
+          <w:lang w:val="vi-VN"/>
+        </w:rPr>
+        <w:drawing>
+          <wp:inline distT="0" distB="0" distL="0" distR="0" wp14:anchorId="600D45CD" wp14:editId="25D204C2">
+            <wp:extent cx="3505200" cy="2184400"/>
+            <wp:effectExtent l="0" t="0" r="0" b="0"/>
+            <wp:docPr id="11" name="Picture 11" descr="Diagram&#10;&#10;Description automatically generated"/>
+            <wp:cNvGraphicFramePr>
+              <a:graphicFrameLocks xmlns:a="http://schemas.openxmlformats.org/drawingml/2006/main" noChangeAspect="1"/>
+            </wp:cNvGraphicFramePr>
+            <a:graphic xmlns:a="http://schemas.openxmlformats.org/drawingml/2006/main">
+              <a:graphicData uri="http://schemas.openxmlformats.org/drawingml/2006/picture">
+                <pic:pic xmlns:pic="http://schemas.openxmlformats.org/drawingml/2006/picture">
+                  <pic:nvPicPr>
+                    <pic:cNvPr id="11" name="Picture 11" descr="Diagram&#10;&#10;Description automatically generated"/>
+                    <pic:cNvPicPr/>
+                  </pic:nvPicPr>
+                  <pic:blipFill>
+                    <a:blip r:embed="rId16">
+                      <a:extLst>
+                        <a:ext uri="{28A0092B-C50C-407E-A947-70E740481C1C}">
+                          <a14:useLocalDpi xmlns:a14="http://schemas.microsoft.com/office/drawing/2010/main" val="0"/>
+                        </a:ext>
+                      </a:extLst>
+                    </a:blip>
+                    <a:stretch>
+                      <a:fillRect/>
+                    </a:stretch>
+                  </pic:blipFill>
+                  <pic:spPr>
+                    <a:xfrm>
+                      <a:off x="0" y="0"/>
+                      <a:ext cx="3505200" cy="2184400"/>
+                    </a:xfrm>
+                    <a:prstGeom prst="rect">
+                      <a:avLst/>
+                    </a:prstGeom>
+                  </pic:spPr>
+                </pic:pic>
+              </a:graphicData>
+            </a:graphic>
+          </wp:inline>
+        </w:drawing>
+      </w:r>
+    </w:p>
+    <w:p>
+      <w:pPr>
+        <w:spacing w:line="360" w:lineRule="auto"/>
+        <w:ind w:left="567"/>
+        <w:rPr>
+          <w:rFonts w:ascii="Cambria" w:eastAsiaTheme="majorEastAsia" w:hAnsi="Cambria" w:cstheme="majorBidi"/>
+          <w:i/>
+          <w:iCs/>
+          <w:color w:val="2F5496" w:themeColor="accent1" w:themeShade="BF"/>
+          <w:sz w:val="32"/>
+          <w:szCs w:val="32"/>
+          <w:u w:val="single"/>
+          <w:lang w:val="vi-VN"/>
+        </w:rPr>
+      </w:pPr>
+      <w:r>
+        <w:rPr>
+          <w:rFonts w:ascii="Cambria" w:eastAsiaTheme="majorEastAsia" w:hAnsi="Cambria" w:cstheme="majorBidi"/>
+          <w:i/>
+          <w:iCs/>
+          <w:color w:val="2F5496" w:themeColor="accent1" w:themeShade="BF"/>
+          <w:sz w:val="32"/>
+          <w:szCs w:val="32"/>
+          <w:u w:val="single"/>
+          <w:lang w:val="vi-VN"/>
+        </w:rPr>
+        <w:t>Transaction log:</w:t>
+      </w:r>
+    </w:p>
+    <w:p>
+      <w:pPr>
+        <w:spacing w:line="360" w:lineRule="auto"/>
+        <w:ind w:left="567"/>
+        <w:rPr>
+          <w:rFonts w:ascii="Cambria" w:eastAsiaTheme="majorEastAsia" w:hAnsi="Cambria" w:cstheme="majorBidi"/>
+          <w:i/>
+          <w:iCs/>
+          <w:color w:val="2F5496" w:themeColor="accent1" w:themeShade="BF"/>
+          <w:sz w:val="32"/>
+          <w:szCs w:val="32"/>
+          <w:u w:val="single"/>
+          <w:lang w:val="vi-VN"/>
+        </w:rPr>
+      </w:pPr>
+      <w:r>
+        <w:rPr>
+          <w:rFonts w:ascii="Cambria" w:eastAsiaTheme="majorEastAsia" w:hAnsi="Cambria" w:cstheme="majorBidi"/>
+          <w:i/>
+          <w:iCs/>
+          <w:noProof/>
+          <w:color w:val="2F5496" w:themeColor="accent1" w:themeShade="BF"/>
+          <w:sz w:val="32"/>
+          <w:szCs w:val="32"/>
+          <w:u w:val="single"/>
+          <w:lang w:val="vi-VN"/>
+        </w:rPr>
+        <w:drawing>
+          <wp:inline distT="0" distB="0" distL="0" distR="0" wp14:anchorId="440A8265" wp14:editId="4A9FB20A">
+            <wp:extent cx="3352800" cy="2197100"/>
+            <wp:effectExtent l="0" t="0" r="0" b="0"/>
+            <wp:docPr id="12" name="Picture 12" descr="Diagram&#10;&#10;Description automatically generated"/>
+            <wp:cNvGraphicFramePr>
+              <a:graphicFrameLocks xmlns:a="http://schemas.openxmlformats.org/drawingml/2006/main" noChangeAspect="1"/>
+            </wp:cNvGraphicFramePr>
+            <a:graphic xmlns:a="http://schemas.openxmlformats.org/drawingml/2006/main">
+              <a:graphicData uri="http://schemas.openxmlformats.org/drawingml/2006/picture">
+                <pic:pic xmlns:pic="http://schemas.openxmlformats.org/drawingml/2006/picture">
+                  <pic:nvPicPr>
+                    <pic:cNvPr id="12" name="Picture 12" descr="Diagram&#10;&#10;Description automatically generated"/>
+                    <pic:cNvPicPr/>
+                  </pic:nvPicPr>
+                  <pic:blipFill>
+                    <a:blip r:embed="rId17">
+                      <a:extLst>
+                        <a:ext uri="{28A0092B-C50C-407E-A947-70E740481C1C}">
+                          <a14:useLocalDpi xmlns:a14="http://schemas.microsoft.com/office/drawing/2010/main" val="0"/>
+                        </a:ext>
+                      </a:extLst>
+                    </a:blip>
+                    <a:stretch>
+                      <a:fillRect/>
+                    </a:stretch>
+                  </pic:blipFill>
+                  <pic:spPr>
+                    <a:xfrm>
+                      <a:off x="0" y="0"/>
+                      <a:ext cx="3352800" cy="2197100"/>
+                    </a:xfrm>
+                    <a:prstGeom prst="rect">
+                      <a:avLst/>
+                    </a:prstGeom>
+                  </pic:spPr>
+                </pic:pic>
+              </a:graphicData>
+            </a:graphic>
+          </wp:inline>
+        </w:drawing>
+      </w:r>
+    </w:p>
+    <w:p>
+      <w:pPr>
+        <w:spacing w:line="360" w:lineRule="auto"/>
+        <w:ind w:left="567"/>
+        <w:rPr>
+          <w:rFonts w:ascii="Cambria" w:eastAsiaTheme="majorEastAsia" w:hAnsi="Cambria" w:cstheme="majorBidi"/>
+          <w:i/>
+          <w:iCs/>
+          <w:color w:val="2F5496" w:themeColor="accent1" w:themeShade="BF"/>
+          <w:sz w:val="32"/>
+          <w:szCs w:val="32"/>
+          <w:u w:val="single"/>
+          <w:lang w:val="vi-VN"/>
+        </w:rPr>
+      </w:pPr>
+      <w:r>
+        <w:rPr>
+          <w:rFonts w:ascii="Cambria" w:eastAsiaTheme="majorEastAsia" w:hAnsi="Cambria" w:cstheme="majorBidi"/>
+          <w:i/>
+          <w:iCs/>
+          <w:color w:val="2F5496" w:themeColor="accent1" w:themeShade="BF"/>
+          <w:sz w:val="32"/>
+          <w:szCs w:val="32"/>
+          <w:u w:val="single"/>
+          <w:lang w:val="vi-VN"/>
+        </w:rPr>
+        <w:t>Type of  Transaction Log:</w:t>
+      </w:r>
+    </w:p>
+    <w:p>
+      <w:pPr>
+        <w:spacing w:line="360" w:lineRule="auto"/>
+        <w:ind w:left="567"/>
+        <w:rPr>
+          <w:rFonts w:ascii="Cambria" w:eastAsiaTheme="majorEastAsia" w:hAnsi="Cambria" w:cstheme="majorBidi"/>
+          <w:i/>
+          <w:iCs/>
+          <w:color w:val="2F5496" w:themeColor="accent1" w:themeShade="BF"/>
+          <w:sz w:val="32"/>
+          <w:szCs w:val="32"/>
+          <w:u w:val="single"/>
+          <w:lang w:val="vi-VN"/>
         </w:rPr>
       </w:pPr>
     </w:p>

--- a/ReportDatabase/Report/midtermProposal_Topic14_Group7.docx
+++ b/ReportDatabase/Report/midtermProposal_Topic14_Group7.docx
@@ -5076,9 +5076,9 @@
           <w:lang w:val="vi-VN"/>
         </w:rPr>
         <w:drawing>
-          <wp:inline distT="0" distB="0" distL="0" distR="0" wp14:anchorId="600D45CD" wp14:editId="25D204C2">
-            <wp:extent cx="3505200" cy="2184400"/>
-            <wp:effectExtent l="0" t="0" r="0" b="0"/>
+          <wp:inline distT="0" distB="0" distL="0" distR="0" wp14:anchorId="600D45CD" wp14:editId="6B675AF0">
+            <wp:extent cx="4843492" cy="3018408"/>
+            <wp:effectExtent l="0" t="0" r="0" b="4445"/>
             <wp:docPr id="11" name="Picture 11" descr="Diagram&#10;&#10;Description automatically generated"/>
             <wp:cNvGraphicFramePr>
               <a:graphicFrameLocks xmlns:a="http://schemas.openxmlformats.org/drawingml/2006/main" noChangeAspect="1"/>
@@ -5105,7 +5105,7 @@
                   <pic:spPr>
                     <a:xfrm>
                       <a:off x="0" y="0"/>
-                      <a:ext cx="3505200" cy="2184400"/>
+                      <a:ext cx="4862668" cy="3030358"/>
                     </a:xfrm>
                     <a:prstGeom prst="rect">
                       <a:avLst/>
@@ -5175,8 +5175,8 @@
           <w:lang w:val="vi-VN"/>
         </w:rPr>
         <w:drawing>
-          <wp:inline distT="0" distB="0" distL="0" distR="0" wp14:anchorId="440A8265" wp14:editId="4A9FB20A">
-            <wp:extent cx="3352800" cy="2197100"/>
+          <wp:inline distT="0" distB="0" distL="0" distR="0" wp14:anchorId="440A8265" wp14:editId="39CB87ED">
+            <wp:extent cx="4755148" cy="3116062"/>
             <wp:effectExtent l="0" t="0" r="0" b="0"/>
             <wp:docPr id="12" name="Picture 12" descr="Diagram&#10;&#10;Description automatically generated"/>
             <wp:cNvGraphicFramePr>
@@ -5204,7 +5204,7 @@
                   <pic:spPr>
                     <a:xfrm>
                       <a:off x="0" y="0"/>
-                      <a:ext cx="3352800" cy="2197100"/>
+                      <a:ext cx="4780588" cy="3132733"/>
                     </a:xfrm>
                     <a:prstGeom prst="rect">
                       <a:avLst/>
@@ -5232,7 +5232,11 @@
           <w:lang w:val="vi-VN"/>
         </w:rPr>
       </w:pPr>
-      <w:r>
+    </w:p>
+    <w:p>
+      <w:pPr>
+        <w:spacing w:line="360" w:lineRule="auto"/>
+        <w:ind w:left="567"/>
         <w:rPr>
           <w:rFonts w:ascii="Cambria" w:eastAsiaTheme="majorEastAsia" w:hAnsi="Cambria" w:cstheme="majorBidi"/>
           <w:i/>
@@ -5243,8 +5247,7 @@
           <w:u w:val="single"/>
           <w:lang w:val="vi-VN"/>
         </w:rPr>
-        <w:t>Type of  Transaction Log:</w:t>
-      </w:r>
+      </w:pPr>
     </w:p>
     <w:p>
       <w:pPr>
@@ -5261,26 +5264,350 @@
           <w:lang w:val="vi-VN"/>
         </w:rPr>
       </w:pPr>
-    </w:p>
-    <w:p>
-      <w:pPr>
-        <w:ind w:left="142" w:firstLine="426"/>
-        <w:rPr>
-          <w:rFonts w:ascii="Apple Braille" w:eastAsiaTheme="majorEastAsia" w:hAnsi="Apple Braille" w:cstheme="majorBidi"/>
-          <w:color w:val="2F5496" w:themeColor="accent1" w:themeShade="BF"/>
+      <w:r>
+        <w:rPr>
+          <w:rFonts w:ascii="Cambria" w:eastAsiaTheme="majorEastAsia" w:hAnsi="Cambria" w:cstheme="majorBidi"/>
+          <w:i/>
+          <w:iCs/>
+          <w:color w:val="2F5496" w:themeColor="accent1" w:themeShade="BF"/>
+          <w:sz w:val="32"/>
+          <w:szCs w:val="32"/>
+          <w:u w:val="single"/>
+          <w:lang w:val="vi-VN"/>
+        </w:rPr>
+        <w:lastRenderedPageBreak/>
+        <w:t>Type of  Transaction Log:</w:t>
+      </w:r>
+    </w:p>
+    <w:p>
+      <w:pPr>
+        <w:spacing w:line="360" w:lineRule="auto"/>
+        <w:ind w:left="567"/>
+        <w:rPr>
+          <w:rFonts w:ascii="Cambria" w:eastAsiaTheme="majorEastAsia" w:hAnsi="Cambria" w:cstheme="majorBidi"/>
+          <w:i/>
+          <w:iCs/>
+          <w:color w:val="2F5496" w:themeColor="accent1" w:themeShade="BF"/>
+          <w:sz w:val="32"/>
+          <w:szCs w:val="32"/>
+          <w:u w:val="single"/>
+          <w:lang w:val="vi-VN"/>
+        </w:rPr>
+      </w:pPr>
+      <w:r>
+        <w:rPr>
+          <w:rFonts w:ascii="Cambria" w:eastAsiaTheme="majorEastAsia" w:hAnsi="Cambria" w:cstheme="majorBidi"/>
+          <w:i/>
+          <w:iCs/>
+          <w:noProof/>
+          <w:color w:val="2F5496" w:themeColor="accent1" w:themeShade="BF"/>
+          <w:sz w:val="32"/>
+          <w:szCs w:val="32"/>
+          <w:u w:val="single"/>
+          <w:lang w:val="vi-VN"/>
+        </w:rPr>
+        <w:drawing>
+          <wp:inline distT="0" distB="0" distL="0" distR="0" wp14:anchorId="0A58CE21" wp14:editId="23E91F29">
+            <wp:extent cx="3551068" cy="3188998"/>
+            <wp:effectExtent l="0" t="0" r="5080" b="0"/>
+            <wp:docPr id="13" name="Picture 13" descr="Diagram&#10;&#10;Description automatically generated"/>
+            <wp:cNvGraphicFramePr>
+              <a:graphicFrameLocks xmlns:a="http://schemas.openxmlformats.org/drawingml/2006/main" noChangeAspect="1"/>
+            </wp:cNvGraphicFramePr>
+            <a:graphic xmlns:a="http://schemas.openxmlformats.org/drawingml/2006/main">
+              <a:graphicData uri="http://schemas.openxmlformats.org/drawingml/2006/picture">
+                <pic:pic xmlns:pic="http://schemas.openxmlformats.org/drawingml/2006/picture">
+                  <pic:nvPicPr>
+                    <pic:cNvPr id="13" name="Picture 13" descr="Diagram&#10;&#10;Description automatically generated"/>
+                    <pic:cNvPicPr/>
+                  </pic:nvPicPr>
+                  <pic:blipFill>
+                    <a:blip r:embed="rId18">
+                      <a:extLst>
+                        <a:ext uri="{28A0092B-C50C-407E-A947-70E740481C1C}">
+                          <a14:useLocalDpi xmlns:a14="http://schemas.microsoft.com/office/drawing/2010/main" val="0"/>
+                        </a:ext>
+                      </a:extLst>
+                    </a:blip>
+                    <a:stretch>
+                      <a:fillRect/>
+                    </a:stretch>
+                  </pic:blipFill>
+                  <pic:spPr>
+                    <a:xfrm>
+                      <a:off x="0" y="0"/>
+                      <a:ext cx="3560771" cy="3197712"/>
+                    </a:xfrm>
+                    <a:prstGeom prst="rect">
+                      <a:avLst/>
+                    </a:prstGeom>
+                  </pic:spPr>
+                </pic:pic>
+              </a:graphicData>
+            </a:graphic>
+          </wp:inline>
+        </w:drawing>
+      </w:r>
+    </w:p>
+    <w:p>
+      <w:pPr>
+        <w:spacing w:line="360" w:lineRule="auto"/>
+        <w:ind w:left="567"/>
+        <w:rPr>
+          <w:rFonts w:ascii="Cambria" w:eastAsiaTheme="majorEastAsia" w:hAnsi="Cambria" w:cstheme="majorBidi"/>
+          <w:i/>
+          <w:iCs/>
+          <w:color w:val="2F5496" w:themeColor="accent1" w:themeShade="BF"/>
+          <w:sz w:val="32"/>
+          <w:szCs w:val="32"/>
+          <w:u w:val="single"/>
+          <w:lang w:val="vi-VN"/>
+        </w:rPr>
+      </w:pPr>
+      <w:r>
+        <w:rPr>
+          <w:rFonts w:ascii="Cambria" w:eastAsiaTheme="majorEastAsia" w:hAnsi="Cambria" w:cstheme="majorBidi"/>
+          <w:i/>
+          <w:iCs/>
+          <w:color w:val="2F5496" w:themeColor="accent1" w:themeShade="BF"/>
+          <w:sz w:val="32"/>
+          <w:szCs w:val="32"/>
+          <w:u w:val="single"/>
+          <w:lang w:val="vi-VN"/>
+        </w:rPr>
+        <w:t>Status of transactionlog:</w:t>
+      </w:r>
+    </w:p>
+    <w:p>
+      <w:pPr>
+        <w:spacing w:line="360" w:lineRule="auto"/>
+        <w:ind w:left="567"/>
+        <w:rPr>
+          <w:rFonts w:ascii="Cambria" w:eastAsiaTheme="majorEastAsia" w:hAnsi="Cambria" w:cstheme="majorBidi"/>
+          <w:i/>
+          <w:iCs/>
+          <w:color w:val="2F5496" w:themeColor="accent1" w:themeShade="BF"/>
+          <w:sz w:val="32"/>
+          <w:szCs w:val="32"/>
+          <w:u w:val="single"/>
+          <w:lang w:val="vi-VN"/>
+        </w:rPr>
+      </w:pPr>
+      <w:r>
+        <w:rPr>
+          <w:rFonts w:ascii="Cambria" w:eastAsiaTheme="majorEastAsia" w:hAnsi="Cambria" w:cstheme="majorBidi"/>
+          <w:i/>
+          <w:iCs/>
+          <w:noProof/>
+          <w:color w:val="2F5496" w:themeColor="accent1" w:themeShade="BF"/>
+          <w:sz w:val="32"/>
+          <w:szCs w:val="32"/>
+          <w:u w:val="single"/>
+          <w:lang w:val="vi-VN"/>
+        </w:rPr>
+        <w:drawing>
+          <wp:inline distT="0" distB="0" distL="0" distR="0" wp14:anchorId="4998BFB2" wp14:editId="66D4DA13">
+            <wp:extent cx="3124200" cy="2095500"/>
+            <wp:effectExtent l="0" t="0" r="0" b="0"/>
+            <wp:docPr id="14" name="Picture 14" descr="Diagram&#10;&#10;Description automatically generated"/>
+            <wp:cNvGraphicFramePr>
+              <a:graphicFrameLocks xmlns:a="http://schemas.openxmlformats.org/drawingml/2006/main" noChangeAspect="1"/>
+            </wp:cNvGraphicFramePr>
+            <a:graphic xmlns:a="http://schemas.openxmlformats.org/drawingml/2006/main">
+              <a:graphicData uri="http://schemas.openxmlformats.org/drawingml/2006/picture">
+                <pic:pic xmlns:pic="http://schemas.openxmlformats.org/drawingml/2006/picture">
+                  <pic:nvPicPr>
+                    <pic:cNvPr id="14" name="Picture 14" descr="Diagram&#10;&#10;Description automatically generated"/>
+                    <pic:cNvPicPr/>
+                  </pic:nvPicPr>
+                  <pic:blipFill>
+                    <a:blip r:embed="rId19">
+                      <a:extLst>
+                        <a:ext uri="{28A0092B-C50C-407E-A947-70E740481C1C}">
+                          <a14:useLocalDpi xmlns:a14="http://schemas.microsoft.com/office/drawing/2010/main" val="0"/>
+                        </a:ext>
+                      </a:extLst>
+                    </a:blip>
+                    <a:stretch>
+                      <a:fillRect/>
+                    </a:stretch>
+                  </pic:blipFill>
+                  <pic:spPr>
+                    <a:xfrm>
+                      <a:off x="0" y="0"/>
+                      <a:ext cx="3124200" cy="2095500"/>
+                    </a:xfrm>
+                    <a:prstGeom prst="rect">
+                      <a:avLst/>
+                    </a:prstGeom>
+                  </pic:spPr>
+                </pic:pic>
+              </a:graphicData>
+            </a:graphic>
+          </wp:inline>
+        </w:drawing>
+      </w:r>
+    </w:p>
+    <w:p>
+      <w:pPr>
+        <w:pStyle w:val="NormalWeb"/>
+        <w:rPr>
+          <w:rFonts w:ascii="TimesNewRomanPSMT" w:hAnsi="TimesNewRomanPSMT"/>
           <w:sz w:val="28"/>
           <w:szCs w:val="28"/>
-          <w:lang w:val="vi-VN"/>
-        </w:rPr>
-      </w:pPr>
-      <w:r>
-        <w:rPr>
-          <w:rFonts w:ascii="Apple Braille" w:eastAsiaTheme="majorEastAsia" w:hAnsi="Apple Braille" w:cstheme="majorBidi"/>
-          <w:color w:val="2F5496" w:themeColor="accent1" w:themeShade="BF"/>
+        </w:rPr>
+      </w:pPr>
+      <w:r>
+        <w:rPr>
+          <w:rFonts w:ascii="TimesNewRomanPSMT" w:hAnsi="TimesNewRomanPSMT"/>
           <w:sz w:val="28"/>
           <w:szCs w:val="28"/>
-          <w:lang w:val="vi-VN"/>
-        </w:rPr>
+        </w:rPr>
+        <w:t xml:space="preserve">This database is based on Boyce-Codd Normal Form. </w:t>
+      </w:r>
+    </w:p>
+    <w:p>
+      <w:pPr>
+        <w:pStyle w:val="NormalWeb"/>
+        <w:rPr>
+          <w:color w:val="000000" w:themeColor="text1"/>
+        </w:rPr>
+      </w:pPr>
+      <w:r>
+        <w:rPr>
+          <w:rFonts w:ascii="TimesNewRomanPSMT" w:hAnsi="TimesNewRomanPSMT"/>
+          <w:color w:val="000000" w:themeColor="text1"/>
+          <w:sz w:val="28"/>
+          <w:szCs w:val="28"/>
+        </w:rPr>
+        <w:t xml:space="preserve">We decided to use an ERD, since it can illustrate the view of the entire system </w:t>
+      </w:r>
+    </w:p>
+    <w:p>
+      <w:pPr>
+        <w:spacing w:line="360" w:lineRule="auto"/>
+        <w:rPr>
+          <w:rFonts w:ascii="Cambria" w:eastAsiaTheme="majorEastAsia" w:hAnsi="Cambria" w:cstheme="majorBidi"/>
+          <w:i/>
+          <w:iCs/>
+          <w:color w:val="2F5496" w:themeColor="accent1" w:themeShade="BF"/>
+          <w:sz w:val="32"/>
+          <w:szCs w:val="32"/>
+          <w:u w:val="single"/>
+          <w:lang w:val="vi-VN"/>
+        </w:rPr>
+      </w:pPr>
+      <w:r>
+        <w:rPr>
+          <w:rFonts w:ascii="Cambria" w:eastAsiaTheme="majorEastAsia" w:hAnsi="Cambria" w:cstheme="majorBidi"/>
+          <w:i/>
+          <w:iCs/>
+          <w:noProof/>
+          <w:color w:val="2F5496" w:themeColor="accent1" w:themeShade="BF"/>
+          <w:sz w:val="32"/>
+          <w:szCs w:val="32"/>
+          <w:u w:val="single"/>
+          <w:lang w:val="vi-VN"/>
+        </w:rPr>
+        <w:lastRenderedPageBreak/>
+        <w:drawing>
+          <wp:inline distT="0" distB="0" distL="0" distR="0" wp14:anchorId="07DA285A" wp14:editId="4E4AAD6F">
+            <wp:extent cx="5943600" cy="4841240"/>
+            <wp:effectExtent l="0" t="0" r="0" b="0"/>
+            <wp:docPr id="15" name="Picture 15" descr="Diagram&#10;&#10;Description automatically generated"/>
+            <wp:cNvGraphicFramePr>
+              <a:graphicFrameLocks xmlns:a="http://schemas.openxmlformats.org/drawingml/2006/main" noChangeAspect="1"/>
+            </wp:cNvGraphicFramePr>
+            <a:graphic xmlns:a="http://schemas.openxmlformats.org/drawingml/2006/main">
+              <a:graphicData uri="http://schemas.openxmlformats.org/drawingml/2006/picture">
+                <pic:pic xmlns:pic="http://schemas.openxmlformats.org/drawingml/2006/picture">
+                  <pic:nvPicPr>
+                    <pic:cNvPr id="15" name="Picture 15" descr="Diagram&#10;&#10;Description automatically generated"/>
+                    <pic:cNvPicPr/>
+                  </pic:nvPicPr>
+                  <pic:blipFill>
+                    <a:blip r:embed="rId20">
+                      <a:extLst>
+                        <a:ext uri="{28A0092B-C50C-407E-A947-70E740481C1C}">
+                          <a14:useLocalDpi xmlns:a14="http://schemas.microsoft.com/office/drawing/2010/main" val="0"/>
+                        </a:ext>
+                      </a:extLst>
+                    </a:blip>
+                    <a:stretch>
+                      <a:fillRect/>
+                    </a:stretch>
+                  </pic:blipFill>
+                  <pic:spPr>
+                    <a:xfrm>
+                      <a:off x="0" y="0"/>
+                      <a:ext cx="5943600" cy="4841240"/>
+                    </a:xfrm>
+                    <a:prstGeom prst="rect">
+                      <a:avLst/>
+                    </a:prstGeom>
+                  </pic:spPr>
+                </pic:pic>
+              </a:graphicData>
+            </a:graphic>
+          </wp:inline>
+        </w:drawing>
+      </w:r>
+    </w:p>
+    <w:p>
+      <w:pPr>
+        <w:pStyle w:val="NormalWeb"/>
+      </w:pPr>
+      <w:r>
+        <w:rPr>
+          <w:rFonts w:ascii="TimesNewRomanPSMT" w:hAnsi="TimesNewRomanPSMT"/>
+          <w:color w:val="565656"/>
+          <w:sz w:val="28"/>
+          <w:szCs w:val="28"/>
+        </w:rPr>
+        <w:t xml:space="preserve">in a way that facilitates the understanding of such system and therefore ease the implementation of our database. Moreover, ERD can be easily drawn, using tools that support making flowcharts. </w:t>
+      </w:r>
+    </w:p>
+    <w:p>
+      <w:pPr>
+        <w:rPr>
+          <w:rFonts w:ascii="Apple Braille" w:eastAsiaTheme="majorEastAsia" w:hAnsi="Apple Braille" w:cstheme="majorBidi"/>
+          <w:color w:val="2F5496" w:themeColor="accent1" w:themeShade="BF"/>
+          <w:sz w:val="28"/>
+          <w:szCs w:val="28"/>
+          <w:lang w:val="vi-VN"/>
+        </w:rPr>
+      </w:pPr>
+      <w:r>
+        <w:rPr>
+          <w:rFonts w:ascii="Apple Braille" w:eastAsiaTheme="majorEastAsia" w:hAnsi="Apple Braille" w:cstheme="majorBidi"/>
+          <w:color w:val="2F5496" w:themeColor="accent1" w:themeShade="BF"/>
+          <w:sz w:val="28"/>
+          <w:szCs w:val="28"/>
+          <w:lang w:val="vi-VN"/>
+        </w:rPr>
+        <w:br w:type="page"/>
+      </w:r>
+    </w:p>
+    <w:p>
+      <w:pPr>
+        <w:ind w:left="142" w:firstLine="426"/>
+        <w:rPr>
+          <w:rFonts w:ascii="Apple Braille" w:eastAsiaTheme="majorEastAsia" w:hAnsi="Apple Braille" w:cstheme="majorBidi"/>
+          <w:color w:val="2F5496" w:themeColor="accent1" w:themeShade="BF"/>
+          <w:sz w:val="28"/>
+          <w:szCs w:val="28"/>
+          <w:lang w:val="vi-VN"/>
+        </w:rPr>
+      </w:pPr>
+      <w:r>
+        <w:rPr>
+          <w:rFonts w:ascii="Apple Braille" w:eastAsiaTheme="majorEastAsia" w:hAnsi="Apple Braille" w:cstheme="majorBidi"/>
+          <w:color w:val="2F5496" w:themeColor="accent1" w:themeShade="BF"/>
+          <w:sz w:val="28"/>
+          <w:szCs w:val="28"/>
+          <w:lang w:val="vi-VN"/>
+        </w:rPr>
+        <w:lastRenderedPageBreak/>
         <w:t>2.1.2 Relatioship Diagram</w:t>
       </w:r>
     </w:p>
@@ -5292,6 +5619,152 @@
         <w:rPr>
           <w:rFonts w:ascii="Apple Braille" w:hAnsi="Apple Braille"/>
           <w:color w:val="444444"/>
+          <w:lang w:val="vi-VN"/>
+        </w:rPr>
+      </w:pPr>
+      <w:r>
+        <w:rPr>
+          <w:rFonts w:ascii="Apple Braille" w:hAnsi="Apple Braille"/>
+          <w:noProof/>
+          <w:color w:val="444444"/>
+          <w:lang w:val="vi-VN"/>
+        </w:rPr>
+        <w:drawing>
+          <wp:anchor distT="0" distB="0" distL="114300" distR="114300" simplePos="0" relativeHeight="251661312" behindDoc="0" locked="0" layoutInCell="1" allowOverlap="1" wp14:anchorId="2BAFC923" wp14:editId="2E4ABD71">
+            <wp:simplePos x="0" y="0"/>
+            <wp:positionH relativeFrom="column">
+              <wp:posOffset>-218440</wp:posOffset>
+            </wp:positionH>
+            <wp:positionV relativeFrom="paragraph">
+              <wp:posOffset>372450</wp:posOffset>
+            </wp:positionV>
+            <wp:extent cx="6309995" cy="6467475"/>
+            <wp:effectExtent l="12700" t="12700" r="14605" b="9525"/>
+            <wp:wrapSquare wrapText="bothSides"/>
+            <wp:docPr id="16" name="Picture 16" descr="Diagram&#10;&#10;Description automatically generated"/>
+            <wp:cNvGraphicFramePr>
+              <a:graphicFrameLocks xmlns:a="http://schemas.openxmlformats.org/drawingml/2006/main" noChangeAspect="1"/>
+            </wp:cNvGraphicFramePr>
+            <a:graphic xmlns:a="http://schemas.openxmlformats.org/drawingml/2006/main">
+              <a:graphicData uri="http://schemas.openxmlformats.org/drawingml/2006/picture">
+                <pic:pic xmlns:pic="http://schemas.openxmlformats.org/drawingml/2006/picture">
+                  <pic:nvPicPr>
+                    <pic:cNvPr id="16" name="Picture 16" descr="Diagram&#10;&#10;Description automatically generated"/>
+                    <pic:cNvPicPr/>
+                  </pic:nvPicPr>
+                  <pic:blipFill>
+                    <a:blip r:embed="rId21">
+                      <a:extLst>
+                        <a:ext uri="{28A0092B-C50C-407E-A947-70E740481C1C}">
+                          <a14:useLocalDpi xmlns:a14="http://schemas.microsoft.com/office/drawing/2010/main" val="0"/>
+                        </a:ext>
+                      </a:extLst>
+                    </a:blip>
+                    <a:stretch>
+                      <a:fillRect/>
+                    </a:stretch>
+                  </pic:blipFill>
+                  <pic:spPr>
+                    <a:xfrm>
+                      <a:off x="0" y="0"/>
+                      <a:ext cx="6309995" cy="6467475"/>
+                    </a:xfrm>
+                    <a:prstGeom prst="rect">
+                      <a:avLst/>
+                    </a:prstGeom>
+                    <a:ln>
+                      <a:solidFill>
+                        <a:schemeClr val="accent1"/>
+                      </a:solidFill>
+                    </a:ln>
+                  </pic:spPr>
+                </pic:pic>
+              </a:graphicData>
+            </a:graphic>
+            <wp14:sizeRelH relativeFrom="page">
+              <wp14:pctWidth>0</wp14:pctWidth>
+            </wp14:sizeRelH>
+            <wp14:sizeRelV relativeFrom="page">
+              <wp14:pctHeight>0</wp14:pctHeight>
+            </wp14:sizeRelV>
+          </wp:anchor>
+        </w:drawing>
+      </w:r>
+    </w:p>
+    <w:p>
+      <w:pPr>
+        <w:rPr>
+          <w:lang w:val="vi-VN"/>
+        </w:rPr>
+      </w:pPr>
+    </w:p>
+    <w:p>
+      <w:pPr>
+        <w:rPr>
+          <w:rFonts w:ascii="Apple Braille" w:eastAsiaTheme="majorEastAsia" w:hAnsi="Apple Braille" w:cstheme="majorBidi"/>
+          <w:b/>
+          <w:bCs/>
+          <w:color w:val="2F5496" w:themeColor="accent1" w:themeShade="BF"/>
+          <w:sz w:val="40"/>
+          <w:szCs w:val="40"/>
+          <w:lang w:val="vi-VN"/>
+        </w:rPr>
+      </w:pPr>
+      <w:r>
+        <w:rPr>
+          <w:rFonts w:ascii="Apple Braille" w:hAnsi="Apple Braille"/>
+          <w:b/>
+          <w:bCs/>
+          <w:sz w:val="40"/>
+          <w:szCs w:val="40"/>
+          <w:lang w:val="vi-VN"/>
+        </w:rPr>
+        <w:br w:type="page"/>
+      </w:r>
+    </w:p>
+    <w:p>
+      <w:pPr>
+        <w:pStyle w:val="Heading1"/>
+        <w:jc w:val="center"/>
+        <w:rPr>
+          <w:rFonts w:ascii="Apple Braille" w:hAnsi="Apple Braille"/>
+          <w:b/>
+          <w:bCs/>
+          <w:sz w:val="40"/>
+          <w:szCs w:val="40"/>
+          <w:lang w:val="vi-VN"/>
+        </w:rPr>
+      </w:pPr>
+      <w:r>
+        <w:rPr>
+          <w:rFonts w:ascii="Apple Braille" w:hAnsi="Apple Braille"/>
+          <w:b/>
+          <w:bCs/>
+          <w:sz w:val="40"/>
+          <w:szCs w:val="40"/>
+          <w:lang w:val="vi-VN"/>
+        </w:rPr>
+        <w:lastRenderedPageBreak/>
+        <w:t xml:space="preserve">CHAPTER III: </w:t>
+      </w:r>
+      <w:r>
+        <w:rPr>
+          <w:rFonts w:ascii="Cambria" w:hAnsi="Cambria" w:cs="Cambria"/>
+          <w:b/>
+          <w:bCs/>
+          <w:sz w:val="40"/>
+          <w:szCs w:val="40"/>
+          <w:lang w:val="vi-VN"/>
+        </w:rPr>
+        <w:t>PROJECT IMPLEMENTATION</w:t>
+      </w:r>
+    </w:p>
+    <w:p>
+      <w:pPr>
+        <w:tabs>
+          <w:tab w:val="left" w:pos="7647"/>
+        </w:tabs>
+        <w:rPr>
           <w:lang w:val="vi-VN"/>
         </w:rPr>
       </w:pPr>
@@ -7094,7 +7567,6 @@
     <w:name w:val="Normal (Web)"/>
     <w:basedOn w:val="Normal"/>
     <w:uiPriority w:val="99"/>
-    <w:semiHidden/>
     <w:unhideWhenUsed/>
     <w:rsid w:val="00617314"/>
     <w:pPr>
